--- a/exa2.docx
+++ b/exa2.docx
@@ -296,6 +296,1083 @@
         <w:t>uevas, interfaz o interfaces para retirar producto y otra pantalla para préstamos de producto, así mismo todos los usuarios deben estar registrados, así como los operarios del sistema.</w:t>
       </w:r>
     </w:p>
+    <w:p/>
+    <w:tbl>
+      <w:tblPr>
+        <w:tblStyle w:val="Tablaconcuadrcula"/>
+        <w:tblW w:w="10207" w:type="dxa"/>
+        <w:tblInd w:w="-714" w:type="dxa"/>
+        <w:tblLook w:val="04A0" w:firstRow="1" w:lastRow="0" w:firstColumn="1" w:lastColumn="0" w:noHBand="0" w:noVBand="1"/>
+      </w:tblPr>
+      <w:tblGrid>
+        <w:gridCol w:w="5128"/>
+        <w:gridCol w:w="5079"/>
+      </w:tblGrid>
+      <w:tr>
+        <w:tc>
+          <w:tcPr>
+            <w:tcW w:w="10207" w:type="dxa"/>
+            <w:gridSpan w:val="2"/>
+          </w:tcPr>
+          <w:p>
+            <w:pPr>
+              <w:jc w:val="center"/>
+              <w:rPr>
+                <w:rFonts w:ascii="Arial" w:hAnsi="Arial" w:cs="Arial"/>
+                <w:b/>
+                <w:sz w:val="24"/>
+                <w:szCs w:val="24"/>
+              </w:rPr>
+            </w:pPr>
+            <w:r>
+              <w:rPr>
+                <w:rFonts w:ascii="Arial" w:hAnsi="Arial" w:cs="Arial"/>
+                <w:b/>
+                <w:sz w:val="24"/>
+                <w:szCs w:val="24"/>
+              </w:rPr>
+              <w:t>1. Registrar Producto (Laptop)</w:t>
+            </w:r>
+          </w:p>
+        </w:tc>
+      </w:tr>
+      <w:tr>
+        <w:trPr>
+          <w:trHeight w:val="671"/>
+        </w:trPr>
+        <w:tc>
+          <w:tcPr>
+            <w:tcW w:w="5128" w:type="dxa"/>
+            <w:vAlign w:val="bottom"/>
+          </w:tcPr>
+          <w:p>
+            <w:pPr>
+              <w:jc w:val="center"/>
+              <w:rPr>
+                <w:rFonts w:ascii="Arial" w:hAnsi="Arial" w:cs="Arial"/>
+                <w:sz w:val="24"/>
+                <w:szCs w:val="24"/>
+              </w:rPr>
+            </w:pPr>
+          </w:p>
+          <w:p>
+            <w:pPr>
+              <w:jc w:val="center"/>
+              <w:rPr>
+                <w:rFonts w:ascii="Arial" w:hAnsi="Arial" w:cs="Arial"/>
+                <w:sz w:val="24"/>
+                <w:szCs w:val="24"/>
+              </w:rPr>
+            </w:pPr>
+            <w:r>
+              <w:rPr>
+                <w:rFonts w:ascii="Arial" w:hAnsi="Arial" w:cs="Arial"/>
+                <w:sz w:val="24"/>
+                <w:szCs w:val="24"/>
+              </w:rPr>
+              <w:t>Historia de Usuario.</w:t>
+            </w:r>
+          </w:p>
+        </w:tc>
+        <w:tc>
+          <w:tcPr>
+            <w:tcW w:w="5079" w:type="dxa"/>
+            <w:vAlign w:val="center"/>
+          </w:tcPr>
+          <w:p>
+            <w:pPr>
+              <w:jc w:val="center"/>
+              <w:rPr>
+                <w:rFonts w:ascii="Arial" w:hAnsi="Arial" w:cs="Arial"/>
+                <w:sz w:val="24"/>
+                <w:szCs w:val="24"/>
+              </w:rPr>
+            </w:pPr>
+            <w:r>
+              <w:rPr>
+                <w:rFonts w:ascii="Arial" w:hAnsi="Arial" w:cs="Arial"/>
+                <w:sz w:val="24"/>
+                <w:szCs w:val="24"/>
+              </w:rPr>
+              <w:t>Criterios de Aceptación.</w:t>
+            </w:r>
+          </w:p>
+        </w:tc>
+      </w:tr>
+      <w:tr>
+        <w:tc>
+          <w:tcPr>
+            <w:tcW w:w="5128" w:type="dxa"/>
+          </w:tcPr>
+          <w:p>
+            <w:pPr>
+              <w:jc w:val="both"/>
+              <w:rPr>
+                <w:rFonts w:ascii="Arial" w:hAnsi="Arial" w:cs="Arial"/>
+                <w:sz w:val="24"/>
+                <w:szCs w:val="24"/>
+              </w:rPr>
+            </w:pPr>
+            <w:r>
+              <w:rPr>
+                <w:rFonts w:ascii="Arial" w:hAnsi="Arial" w:cs="Arial"/>
+                <w:b/>
+                <w:sz w:val="24"/>
+                <w:szCs w:val="24"/>
+              </w:rPr>
+              <w:t xml:space="preserve">Yo: </w:t>
+            </w:r>
+            <w:r>
+              <w:rPr>
+                <w:rFonts w:ascii="Arial" w:hAnsi="Arial" w:cs="Arial"/>
+                <w:sz w:val="24"/>
+                <w:szCs w:val="24"/>
+              </w:rPr>
+              <w:t>Michael Campos</w:t>
+            </w:r>
+          </w:p>
+          <w:p>
+            <w:pPr>
+              <w:jc w:val="both"/>
+              <w:rPr>
+                <w:rFonts w:ascii="Arial" w:hAnsi="Arial" w:cs="Arial"/>
+                <w:sz w:val="24"/>
+                <w:szCs w:val="24"/>
+              </w:rPr>
+            </w:pPr>
+          </w:p>
+          <w:p>
+            <w:pPr>
+              <w:jc w:val="both"/>
+              <w:rPr>
+                <w:rFonts w:ascii="Arial" w:hAnsi="Arial" w:cs="Arial"/>
+                <w:sz w:val="24"/>
+                <w:szCs w:val="24"/>
+              </w:rPr>
+            </w:pPr>
+            <w:r>
+              <w:rPr>
+                <w:rFonts w:ascii="Arial" w:hAnsi="Arial" w:cs="Arial"/>
+                <w:b/>
+                <w:sz w:val="24"/>
+                <w:szCs w:val="24"/>
+              </w:rPr>
+              <w:t>Como:</w:t>
+            </w:r>
+            <w:r>
+              <w:rPr>
+                <w:rFonts w:ascii="Arial" w:hAnsi="Arial" w:cs="Arial"/>
+                <w:sz w:val="24"/>
+                <w:szCs w:val="24"/>
+              </w:rPr>
+              <w:t xml:space="preserve"> Operario del sistema.</w:t>
+            </w:r>
+          </w:p>
+          <w:p>
+            <w:pPr>
+              <w:jc w:val="both"/>
+              <w:rPr>
+                <w:rFonts w:ascii="Arial" w:hAnsi="Arial" w:cs="Arial"/>
+                <w:sz w:val="24"/>
+                <w:szCs w:val="24"/>
+              </w:rPr>
+            </w:pPr>
+          </w:p>
+          <w:p>
+            <w:pPr>
+              <w:jc w:val="both"/>
+              <w:rPr>
+                <w:rFonts w:ascii="Arial" w:hAnsi="Arial" w:cs="Arial"/>
+                <w:sz w:val="24"/>
+                <w:szCs w:val="24"/>
+              </w:rPr>
+            </w:pPr>
+            <w:r>
+              <w:rPr>
+                <w:rFonts w:ascii="Arial" w:hAnsi="Arial" w:cs="Arial"/>
+                <w:b/>
+                <w:sz w:val="24"/>
+                <w:szCs w:val="24"/>
+              </w:rPr>
+              <w:t>Quiero</w:t>
+            </w:r>
+            <w:r>
+              <w:rPr>
+                <w:rFonts w:ascii="Arial" w:hAnsi="Arial" w:cs="Arial"/>
+                <w:sz w:val="24"/>
+                <w:szCs w:val="24"/>
+              </w:rPr>
+              <w:t>: Registrar una nueva laptop en el inventario del sistema.</w:t>
+            </w:r>
+          </w:p>
+          <w:p>
+            <w:pPr>
+              <w:jc w:val="both"/>
+              <w:rPr>
+                <w:rFonts w:ascii="Arial" w:hAnsi="Arial" w:cs="Arial"/>
+                <w:sz w:val="24"/>
+                <w:szCs w:val="24"/>
+              </w:rPr>
+            </w:pPr>
+          </w:p>
+          <w:p>
+            <w:pPr>
+              <w:jc w:val="both"/>
+              <w:rPr>
+                <w:rFonts w:ascii="Arial" w:hAnsi="Arial" w:cs="Arial"/>
+                <w:sz w:val="24"/>
+                <w:szCs w:val="24"/>
+              </w:rPr>
+            </w:pPr>
+            <w:r>
+              <w:rPr>
+                <w:rFonts w:ascii="Arial" w:hAnsi="Arial" w:cs="Arial"/>
+                <w:b/>
+                <w:sz w:val="24"/>
+                <w:szCs w:val="24"/>
+              </w:rPr>
+              <w:t>Para:</w:t>
+            </w:r>
+            <w:r>
+              <w:rPr>
+                <w:rFonts w:ascii="Arial" w:hAnsi="Arial" w:cs="Arial"/>
+                <w:sz w:val="24"/>
+                <w:szCs w:val="24"/>
+              </w:rPr>
+              <w:t xml:space="preserve"> Mantener actualizado el inventario de productos disponibles.</w:t>
+            </w:r>
+          </w:p>
+          <w:p>
+            <w:pPr>
+              <w:jc w:val="both"/>
+              <w:rPr>
+                <w:rFonts w:ascii="Arial" w:hAnsi="Arial" w:cs="Arial"/>
+                <w:sz w:val="24"/>
+                <w:szCs w:val="24"/>
+              </w:rPr>
+            </w:pPr>
+          </w:p>
+        </w:tc>
+        <w:tc>
+          <w:tcPr>
+            <w:tcW w:w="5079" w:type="dxa"/>
+          </w:tcPr>
+          <w:p>
+            <w:pPr>
+              <w:pStyle w:val="Prrafodelista"/>
+              <w:numPr>
+                <w:ilvl w:val="0"/>
+                <w:numId w:val="1"/>
+              </w:numPr>
+              <w:jc w:val="both"/>
+              <w:rPr>
+                <w:rFonts w:ascii="Arial" w:hAnsi="Arial" w:cs="Arial"/>
+                <w:sz w:val="24"/>
+                <w:szCs w:val="24"/>
+              </w:rPr>
+            </w:pPr>
+            <w:r>
+              <w:rPr>
+                <w:rFonts w:ascii="Arial" w:hAnsi="Arial" w:cs="Arial"/>
+                <w:sz w:val="24"/>
+                <w:szCs w:val="24"/>
+              </w:rPr>
+              <w:t>El sistema debe permitir al operario ingresar los siguientes datos:</w:t>
+            </w:r>
+          </w:p>
+          <w:p>
+            <w:pPr>
+              <w:pStyle w:val="Prrafodelista"/>
+              <w:numPr>
+                <w:ilvl w:val="0"/>
+                <w:numId w:val="2"/>
+              </w:numPr>
+              <w:jc w:val="both"/>
+              <w:rPr>
+                <w:rFonts w:ascii="Arial" w:hAnsi="Arial" w:cs="Arial"/>
+                <w:sz w:val="24"/>
+                <w:szCs w:val="24"/>
+              </w:rPr>
+            </w:pPr>
+            <w:r>
+              <w:rPr>
+                <w:rFonts w:ascii="Arial" w:hAnsi="Arial" w:cs="Arial"/>
+                <w:sz w:val="24"/>
+                <w:szCs w:val="24"/>
+              </w:rPr>
+              <w:t>Marca de la laptop.</w:t>
+            </w:r>
+          </w:p>
+          <w:p>
+            <w:pPr>
+              <w:pStyle w:val="Prrafodelista"/>
+              <w:numPr>
+                <w:ilvl w:val="0"/>
+                <w:numId w:val="2"/>
+              </w:numPr>
+              <w:jc w:val="both"/>
+              <w:rPr>
+                <w:rFonts w:ascii="Arial" w:hAnsi="Arial" w:cs="Arial"/>
+                <w:sz w:val="24"/>
+                <w:szCs w:val="24"/>
+              </w:rPr>
+            </w:pPr>
+            <w:r>
+              <w:rPr>
+                <w:rFonts w:ascii="Arial" w:hAnsi="Arial" w:cs="Arial"/>
+                <w:sz w:val="24"/>
+                <w:szCs w:val="24"/>
+              </w:rPr>
+              <w:t>Modelo.</w:t>
+            </w:r>
+          </w:p>
+          <w:p>
+            <w:pPr>
+              <w:pStyle w:val="Prrafodelista"/>
+              <w:numPr>
+                <w:ilvl w:val="0"/>
+                <w:numId w:val="2"/>
+              </w:numPr>
+              <w:jc w:val="both"/>
+              <w:rPr>
+                <w:rFonts w:ascii="Arial" w:hAnsi="Arial" w:cs="Arial"/>
+                <w:sz w:val="24"/>
+                <w:szCs w:val="24"/>
+              </w:rPr>
+            </w:pPr>
+            <w:r>
+              <w:rPr>
+                <w:rFonts w:ascii="Arial" w:hAnsi="Arial" w:cs="Arial"/>
+                <w:sz w:val="24"/>
+                <w:szCs w:val="24"/>
+              </w:rPr>
+              <w:t>Especificaciones (procesador, RAM, almacenamiento, etc.).</w:t>
+            </w:r>
+          </w:p>
+          <w:p>
+            <w:pPr>
+              <w:pStyle w:val="Prrafodelista"/>
+              <w:numPr>
+                <w:ilvl w:val="0"/>
+                <w:numId w:val="2"/>
+              </w:numPr>
+              <w:jc w:val="both"/>
+              <w:rPr>
+                <w:rFonts w:ascii="Arial" w:hAnsi="Arial" w:cs="Arial"/>
+                <w:sz w:val="24"/>
+                <w:szCs w:val="24"/>
+              </w:rPr>
+            </w:pPr>
+            <w:r>
+              <w:rPr>
+                <w:rFonts w:ascii="Arial" w:hAnsi="Arial" w:cs="Arial"/>
+                <w:sz w:val="24"/>
+                <w:szCs w:val="24"/>
+              </w:rPr>
+              <w:t>Precio unitario.</w:t>
+            </w:r>
+          </w:p>
+          <w:p>
+            <w:pPr>
+              <w:pStyle w:val="Prrafodelista"/>
+              <w:numPr>
+                <w:ilvl w:val="0"/>
+                <w:numId w:val="2"/>
+              </w:numPr>
+              <w:jc w:val="both"/>
+              <w:rPr>
+                <w:rFonts w:ascii="Arial" w:hAnsi="Arial" w:cs="Arial"/>
+                <w:sz w:val="24"/>
+                <w:szCs w:val="24"/>
+              </w:rPr>
+            </w:pPr>
+            <w:r>
+              <w:rPr>
+                <w:rFonts w:ascii="Arial" w:hAnsi="Arial" w:cs="Arial"/>
+                <w:sz w:val="24"/>
+                <w:szCs w:val="24"/>
+              </w:rPr>
+              <w:t>Cantidad disponible.</w:t>
+            </w:r>
+          </w:p>
+          <w:p>
+            <w:pPr>
+              <w:pStyle w:val="Prrafodelista"/>
+              <w:jc w:val="both"/>
+              <w:rPr>
+                <w:rFonts w:ascii="Arial" w:hAnsi="Arial" w:cs="Arial"/>
+                <w:sz w:val="24"/>
+                <w:szCs w:val="24"/>
+              </w:rPr>
+            </w:pPr>
+          </w:p>
+          <w:p>
+            <w:pPr>
+              <w:pStyle w:val="Prrafodelista"/>
+              <w:numPr>
+                <w:ilvl w:val="0"/>
+                <w:numId w:val="1"/>
+              </w:numPr>
+              <w:jc w:val="both"/>
+              <w:rPr>
+                <w:rFonts w:ascii="Arial" w:hAnsi="Arial" w:cs="Arial"/>
+                <w:sz w:val="24"/>
+                <w:szCs w:val="24"/>
+              </w:rPr>
+            </w:pPr>
+            <w:r>
+              <w:rPr>
+                <w:rFonts w:ascii="Arial" w:hAnsi="Arial" w:cs="Arial"/>
+                <w:sz w:val="24"/>
+                <w:szCs w:val="24"/>
+              </w:rPr>
+              <w:t>El sistema debe generar un identificador único para cada laptop registrada.</w:t>
+            </w:r>
+          </w:p>
+          <w:p>
+            <w:pPr>
+              <w:pStyle w:val="Prrafodelista"/>
+              <w:ind w:left="644"/>
+              <w:jc w:val="both"/>
+              <w:rPr>
+                <w:rFonts w:ascii="Arial" w:hAnsi="Arial" w:cs="Arial"/>
+                <w:sz w:val="24"/>
+                <w:szCs w:val="24"/>
+              </w:rPr>
+            </w:pPr>
+          </w:p>
+          <w:p>
+            <w:pPr>
+              <w:pStyle w:val="Prrafodelista"/>
+              <w:numPr>
+                <w:ilvl w:val="0"/>
+                <w:numId w:val="1"/>
+              </w:numPr>
+              <w:jc w:val="both"/>
+              <w:rPr>
+                <w:rFonts w:ascii="Arial" w:hAnsi="Arial" w:cs="Arial"/>
+                <w:sz w:val="24"/>
+                <w:szCs w:val="24"/>
+              </w:rPr>
+            </w:pPr>
+            <w:r>
+              <w:rPr>
+                <w:rFonts w:ascii="Arial" w:hAnsi="Arial" w:cs="Arial"/>
+                <w:sz w:val="24"/>
+                <w:szCs w:val="24"/>
+              </w:rPr>
+              <w:t>Debe haber un mensaje de confirmación de que el registro fue exitoso.</w:t>
+            </w:r>
+          </w:p>
+          <w:p>
+            <w:pPr>
+              <w:pStyle w:val="Prrafodelista"/>
+              <w:rPr>
+                <w:rFonts w:ascii="Arial" w:hAnsi="Arial" w:cs="Arial"/>
+                <w:sz w:val="24"/>
+                <w:szCs w:val="24"/>
+              </w:rPr>
+            </w:pPr>
+          </w:p>
+          <w:p>
+            <w:pPr>
+              <w:pStyle w:val="Prrafodelista"/>
+              <w:ind w:left="644"/>
+              <w:jc w:val="both"/>
+              <w:rPr>
+                <w:rFonts w:ascii="Arial" w:hAnsi="Arial" w:cs="Arial"/>
+                <w:sz w:val="24"/>
+                <w:szCs w:val="24"/>
+              </w:rPr>
+            </w:pPr>
+          </w:p>
+          <w:p>
+            <w:pPr>
+              <w:pStyle w:val="Prrafodelista"/>
+              <w:numPr>
+                <w:ilvl w:val="0"/>
+                <w:numId w:val="1"/>
+              </w:numPr>
+              <w:jc w:val="both"/>
+              <w:rPr>
+                <w:rFonts w:ascii="Arial" w:hAnsi="Arial" w:cs="Arial"/>
+                <w:sz w:val="24"/>
+                <w:szCs w:val="24"/>
+              </w:rPr>
+            </w:pPr>
+            <w:r>
+              <w:rPr>
+                <w:rFonts w:ascii="Arial" w:hAnsi="Arial" w:cs="Arial"/>
+                <w:sz w:val="24"/>
+                <w:szCs w:val="24"/>
+              </w:rPr>
+              <w:t>Los datos de la laptop deben ser visibles en el inventario, con la opción de consultar detalles.</w:t>
+            </w:r>
+          </w:p>
+          <w:p>
+            <w:pPr>
+              <w:pStyle w:val="Prrafodelista"/>
+              <w:ind w:left="644"/>
+              <w:jc w:val="both"/>
+              <w:rPr>
+                <w:rFonts w:ascii="Arial" w:hAnsi="Arial" w:cs="Arial"/>
+                <w:sz w:val="24"/>
+                <w:szCs w:val="24"/>
+              </w:rPr>
+            </w:pPr>
+          </w:p>
+          <w:p>
+            <w:pPr>
+              <w:pStyle w:val="Prrafodelista"/>
+              <w:numPr>
+                <w:ilvl w:val="0"/>
+                <w:numId w:val="1"/>
+              </w:numPr>
+              <w:jc w:val="both"/>
+              <w:rPr>
+                <w:rFonts w:ascii="Arial" w:hAnsi="Arial" w:cs="Arial"/>
+                <w:sz w:val="24"/>
+                <w:szCs w:val="24"/>
+              </w:rPr>
+            </w:pPr>
+            <w:r>
+              <w:rPr>
+                <w:rFonts w:ascii="Arial" w:hAnsi="Arial" w:cs="Arial"/>
+                <w:sz w:val="24"/>
+                <w:szCs w:val="24"/>
+              </w:rPr>
+              <w:t>Si falta algún dato obligatorio, el sistema debe mostrar un mensaje de error.</w:t>
+            </w:r>
+          </w:p>
+          <w:p>
+            <w:pPr>
+              <w:pStyle w:val="Prrafodelista"/>
+              <w:jc w:val="both"/>
+              <w:rPr>
+                <w:rFonts w:ascii="Arial" w:hAnsi="Arial" w:cs="Arial"/>
+                <w:sz w:val="24"/>
+                <w:szCs w:val="24"/>
+              </w:rPr>
+            </w:pPr>
+          </w:p>
+        </w:tc>
+      </w:tr>
+    </w:tbl>
+    <w:p/>
+    <w:p/>
+    <w:p/>
+    <w:p/>
+    <w:p/>
+    <w:tbl>
+      <w:tblPr>
+        <w:tblStyle w:val="Tablaconcuadrcula"/>
+        <w:tblW w:w="10207" w:type="dxa"/>
+        <w:tblInd w:w="-714" w:type="dxa"/>
+        <w:tblLook w:val="04A0" w:firstRow="1" w:lastRow="0" w:firstColumn="1" w:lastColumn="0" w:noHBand="0" w:noVBand="1"/>
+      </w:tblPr>
+      <w:tblGrid>
+        <w:gridCol w:w="5128"/>
+        <w:gridCol w:w="5079"/>
+      </w:tblGrid>
+      <w:tr>
+        <w:tc>
+          <w:tcPr>
+            <w:tcW w:w="10207" w:type="dxa"/>
+            <w:gridSpan w:val="2"/>
+          </w:tcPr>
+          <w:p>
+            <w:pPr>
+              <w:jc w:val="center"/>
+              <w:rPr>
+                <w:rFonts w:ascii="Arial" w:hAnsi="Arial" w:cs="Arial"/>
+                <w:b/>
+                <w:sz w:val="24"/>
+                <w:szCs w:val="24"/>
+              </w:rPr>
+            </w:pPr>
+            <w:r>
+              <w:rPr>
+                <w:rFonts w:ascii="Arial" w:hAnsi="Arial" w:cs="Arial"/>
+                <w:b/>
+                <w:sz w:val="24"/>
+                <w:szCs w:val="24"/>
+              </w:rPr>
+              <w:lastRenderedPageBreak/>
+              <w:t>2. Retirar Producto</w:t>
+            </w:r>
+          </w:p>
+        </w:tc>
+      </w:tr>
+      <w:tr>
+        <w:tc>
+          <w:tcPr>
+            <w:tcW w:w="5128" w:type="dxa"/>
+            <w:vAlign w:val="center"/>
+          </w:tcPr>
+          <w:p>
+            <w:pPr>
+              <w:jc w:val="center"/>
+              <w:rPr>
+                <w:rFonts w:ascii="Arial" w:hAnsi="Arial" w:cs="Arial"/>
+                <w:sz w:val="24"/>
+                <w:szCs w:val="24"/>
+              </w:rPr>
+            </w:pPr>
+          </w:p>
+          <w:p>
+            <w:pPr>
+              <w:jc w:val="center"/>
+              <w:rPr>
+                <w:rFonts w:ascii="Arial" w:hAnsi="Arial" w:cs="Arial"/>
+                <w:sz w:val="24"/>
+                <w:szCs w:val="24"/>
+              </w:rPr>
+            </w:pPr>
+            <w:r>
+              <w:rPr>
+                <w:rFonts w:ascii="Arial" w:hAnsi="Arial" w:cs="Arial"/>
+                <w:sz w:val="24"/>
+                <w:szCs w:val="24"/>
+              </w:rPr>
+              <w:t>Historia de Usuario.</w:t>
+            </w:r>
+          </w:p>
+          <w:p>
+            <w:pPr>
+              <w:jc w:val="center"/>
+              <w:rPr>
+                <w:rFonts w:ascii="Arial" w:hAnsi="Arial" w:cs="Arial"/>
+                <w:sz w:val="24"/>
+                <w:szCs w:val="24"/>
+              </w:rPr>
+            </w:pPr>
+          </w:p>
+        </w:tc>
+        <w:tc>
+          <w:tcPr>
+            <w:tcW w:w="5079" w:type="dxa"/>
+            <w:vAlign w:val="center"/>
+          </w:tcPr>
+          <w:p>
+            <w:pPr>
+              <w:jc w:val="center"/>
+              <w:rPr>
+                <w:rFonts w:ascii="Arial" w:hAnsi="Arial" w:cs="Arial"/>
+                <w:sz w:val="24"/>
+                <w:szCs w:val="24"/>
+              </w:rPr>
+            </w:pPr>
+            <w:r>
+              <w:rPr>
+                <w:rFonts w:ascii="Arial" w:hAnsi="Arial" w:cs="Arial"/>
+                <w:sz w:val="24"/>
+                <w:szCs w:val="24"/>
+              </w:rPr>
+              <w:t>Criterios de Aceptación.</w:t>
+            </w:r>
+          </w:p>
+        </w:tc>
+      </w:tr>
+      <w:tr>
+        <w:tc>
+          <w:tcPr>
+            <w:tcW w:w="5128" w:type="dxa"/>
+          </w:tcPr>
+          <w:p>
+            <w:pPr>
+              <w:jc w:val="both"/>
+              <w:rPr>
+                <w:rFonts w:ascii="Arial" w:hAnsi="Arial" w:cs="Arial"/>
+                <w:sz w:val="24"/>
+                <w:szCs w:val="24"/>
+              </w:rPr>
+            </w:pPr>
+            <w:r>
+              <w:rPr>
+                <w:rFonts w:ascii="Arial" w:hAnsi="Arial" w:cs="Arial"/>
+                <w:b/>
+                <w:sz w:val="24"/>
+                <w:szCs w:val="24"/>
+              </w:rPr>
+              <w:t>Yo:</w:t>
+            </w:r>
+            <w:r>
+              <w:rPr>
+                <w:rFonts w:ascii="Arial" w:hAnsi="Arial" w:cs="Arial"/>
+                <w:sz w:val="24"/>
+                <w:szCs w:val="24"/>
+              </w:rPr>
+              <w:t xml:space="preserve"> Michael Gómez.</w:t>
+            </w:r>
+          </w:p>
+          <w:p>
+            <w:pPr>
+              <w:jc w:val="both"/>
+              <w:rPr>
+                <w:rFonts w:ascii="Arial" w:hAnsi="Arial" w:cs="Arial"/>
+                <w:b/>
+                <w:sz w:val="24"/>
+                <w:szCs w:val="24"/>
+              </w:rPr>
+            </w:pPr>
+          </w:p>
+          <w:p>
+            <w:pPr>
+              <w:jc w:val="both"/>
+              <w:rPr>
+                <w:rFonts w:ascii="Arial" w:hAnsi="Arial" w:cs="Arial"/>
+                <w:sz w:val="24"/>
+                <w:szCs w:val="24"/>
+              </w:rPr>
+            </w:pPr>
+            <w:r>
+              <w:rPr>
+                <w:rFonts w:ascii="Arial" w:hAnsi="Arial" w:cs="Arial"/>
+                <w:b/>
+                <w:sz w:val="24"/>
+                <w:szCs w:val="24"/>
+              </w:rPr>
+              <w:t>Como:</w:t>
+            </w:r>
+            <w:r>
+              <w:rPr>
+                <w:rFonts w:ascii="Arial" w:hAnsi="Arial" w:cs="Arial"/>
+                <w:sz w:val="24"/>
+                <w:szCs w:val="24"/>
+              </w:rPr>
+              <w:t xml:space="preserve"> Operario del sistema.</w:t>
+            </w:r>
+          </w:p>
+          <w:p>
+            <w:pPr>
+              <w:jc w:val="both"/>
+              <w:rPr>
+                <w:rFonts w:ascii="Arial" w:hAnsi="Arial" w:cs="Arial"/>
+                <w:sz w:val="24"/>
+                <w:szCs w:val="24"/>
+              </w:rPr>
+            </w:pPr>
+          </w:p>
+          <w:p>
+            <w:pPr>
+              <w:jc w:val="both"/>
+              <w:rPr>
+                <w:rFonts w:ascii="Arial" w:hAnsi="Arial" w:cs="Arial"/>
+                <w:sz w:val="24"/>
+                <w:szCs w:val="24"/>
+              </w:rPr>
+            </w:pPr>
+            <w:r>
+              <w:rPr>
+                <w:rFonts w:ascii="Arial" w:hAnsi="Arial" w:cs="Arial"/>
+                <w:b/>
+                <w:sz w:val="24"/>
+                <w:szCs w:val="24"/>
+              </w:rPr>
+              <w:t>Quiero:</w:t>
+            </w:r>
+            <w:r>
+              <w:rPr>
+                <w:rFonts w:ascii="Arial" w:hAnsi="Arial" w:cs="Arial"/>
+                <w:sz w:val="24"/>
+                <w:szCs w:val="24"/>
+              </w:rPr>
+              <w:t xml:space="preserve"> Retirar un producto (laptop) del inventario.</w:t>
+            </w:r>
+          </w:p>
+          <w:p>
+            <w:pPr>
+              <w:jc w:val="both"/>
+              <w:rPr>
+                <w:rFonts w:ascii="Arial" w:hAnsi="Arial" w:cs="Arial"/>
+                <w:sz w:val="24"/>
+                <w:szCs w:val="24"/>
+              </w:rPr>
+            </w:pPr>
+          </w:p>
+          <w:p>
+            <w:pPr>
+              <w:jc w:val="both"/>
+              <w:rPr>
+                <w:rFonts w:ascii="Arial" w:hAnsi="Arial" w:cs="Arial"/>
+                <w:sz w:val="24"/>
+                <w:szCs w:val="24"/>
+              </w:rPr>
+            </w:pPr>
+            <w:r>
+              <w:rPr>
+                <w:rFonts w:ascii="Arial" w:hAnsi="Arial" w:cs="Arial"/>
+                <w:b/>
+                <w:sz w:val="24"/>
+                <w:szCs w:val="24"/>
+              </w:rPr>
+              <w:t>Para:</w:t>
+            </w:r>
+            <w:r>
+              <w:rPr>
+                <w:rFonts w:ascii="Arial" w:hAnsi="Arial" w:cs="Arial"/>
+                <w:sz w:val="24"/>
+                <w:szCs w:val="24"/>
+              </w:rPr>
+              <w:t xml:space="preserve"> Reflejar la venta o transferencia de producto en el sistema.</w:t>
+            </w:r>
+          </w:p>
+          <w:p>
+            <w:pPr>
+              <w:jc w:val="both"/>
+              <w:rPr>
+                <w:rFonts w:ascii="Arial" w:hAnsi="Arial" w:cs="Arial"/>
+                <w:sz w:val="24"/>
+                <w:szCs w:val="24"/>
+              </w:rPr>
+            </w:pPr>
+          </w:p>
+        </w:tc>
+        <w:tc>
+          <w:tcPr>
+            <w:tcW w:w="5079" w:type="dxa"/>
+          </w:tcPr>
+          <w:p>
+            <w:pPr>
+              <w:pStyle w:val="Prrafodelista"/>
+              <w:numPr>
+                <w:ilvl w:val="0"/>
+                <w:numId w:val="3"/>
+              </w:numPr>
+              <w:jc w:val="both"/>
+              <w:rPr>
+                <w:rFonts w:ascii="Arial" w:hAnsi="Arial" w:cs="Arial"/>
+                <w:sz w:val="24"/>
+                <w:szCs w:val="24"/>
+              </w:rPr>
+            </w:pPr>
+            <w:r>
+              <w:rPr>
+                <w:rFonts w:ascii="Arial" w:hAnsi="Arial" w:cs="Arial"/>
+                <w:sz w:val="24"/>
+                <w:szCs w:val="24"/>
+              </w:rPr>
+              <w:t>El sistema debe permitir al operario seleccionar una laptop específica a retirar mediante su identificador.</w:t>
+            </w:r>
+          </w:p>
+          <w:p>
+            <w:pPr>
+              <w:pStyle w:val="Prrafodelista"/>
+              <w:jc w:val="both"/>
+              <w:rPr>
+                <w:rFonts w:ascii="Arial" w:hAnsi="Arial" w:cs="Arial"/>
+                <w:sz w:val="24"/>
+                <w:szCs w:val="24"/>
+              </w:rPr>
+            </w:pPr>
+          </w:p>
+          <w:p>
+            <w:pPr>
+              <w:pStyle w:val="Prrafodelista"/>
+              <w:numPr>
+                <w:ilvl w:val="0"/>
+                <w:numId w:val="3"/>
+              </w:numPr>
+              <w:jc w:val="both"/>
+              <w:rPr>
+                <w:rFonts w:ascii="Arial" w:hAnsi="Arial" w:cs="Arial"/>
+                <w:sz w:val="24"/>
+                <w:szCs w:val="24"/>
+              </w:rPr>
+            </w:pPr>
+            <w:r>
+              <w:rPr>
+                <w:rFonts w:ascii="Arial" w:hAnsi="Arial" w:cs="Arial"/>
+                <w:sz w:val="24"/>
+                <w:szCs w:val="24"/>
+              </w:rPr>
+              <w:t>El sistema debe solicitar la cantidad de unidades a retirar.</w:t>
+            </w:r>
+          </w:p>
+          <w:p>
+            <w:pPr>
+              <w:pStyle w:val="Prrafodelista"/>
+              <w:rPr>
+                <w:rFonts w:ascii="Arial" w:hAnsi="Arial" w:cs="Arial"/>
+                <w:sz w:val="24"/>
+                <w:szCs w:val="24"/>
+              </w:rPr>
+            </w:pPr>
+          </w:p>
+          <w:p>
+            <w:pPr>
+              <w:pStyle w:val="Prrafodelista"/>
+              <w:jc w:val="both"/>
+              <w:rPr>
+                <w:rFonts w:ascii="Arial" w:hAnsi="Arial" w:cs="Arial"/>
+                <w:sz w:val="24"/>
+                <w:szCs w:val="24"/>
+              </w:rPr>
+            </w:pPr>
+          </w:p>
+          <w:p>
+            <w:pPr>
+              <w:pStyle w:val="Prrafodelista"/>
+              <w:numPr>
+                <w:ilvl w:val="0"/>
+                <w:numId w:val="3"/>
+              </w:numPr>
+              <w:jc w:val="both"/>
+              <w:rPr>
+                <w:rFonts w:ascii="Arial" w:hAnsi="Arial" w:cs="Arial"/>
+                <w:sz w:val="24"/>
+                <w:szCs w:val="24"/>
+              </w:rPr>
+            </w:pPr>
+            <w:r>
+              <w:rPr>
+                <w:rFonts w:ascii="Arial" w:hAnsi="Arial" w:cs="Arial"/>
+                <w:sz w:val="24"/>
+                <w:szCs w:val="24"/>
+              </w:rPr>
+              <w:t>El inventario debe actualizarse automáticamente reduciendo la cantidad de unidades disponibles.</w:t>
+            </w:r>
+          </w:p>
+          <w:p>
+            <w:pPr>
+              <w:pStyle w:val="Prrafodelista"/>
+              <w:jc w:val="both"/>
+              <w:rPr>
+                <w:rFonts w:ascii="Arial" w:hAnsi="Arial" w:cs="Arial"/>
+                <w:sz w:val="24"/>
+                <w:szCs w:val="24"/>
+              </w:rPr>
+            </w:pPr>
+          </w:p>
+          <w:p>
+            <w:pPr>
+              <w:pStyle w:val="Prrafodelista"/>
+              <w:numPr>
+                <w:ilvl w:val="0"/>
+                <w:numId w:val="3"/>
+              </w:numPr>
+              <w:jc w:val="both"/>
+              <w:rPr>
+                <w:rFonts w:ascii="Arial" w:hAnsi="Arial" w:cs="Arial"/>
+                <w:sz w:val="24"/>
+                <w:szCs w:val="24"/>
+              </w:rPr>
+            </w:pPr>
+            <w:r>
+              <w:rPr>
+                <w:rFonts w:ascii="Arial" w:hAnsi="Arial" w:cs="Arial"/>
+                <w:sz w:val="24"/>
+                <w:szCs w:val="24"/>
+              </w:rPr>
+              <w:t>Se debe generar una factura o documento de retiro que incluya:</w:t>
+            </w:r>
+          </w:p>
+          <w:p>
+            <w:pPr>
+              <w:pStyle w:val="Prrafodelista"/>
+              <w:numPr>
+                <w:ilvl w:val="0"/>
+                <w:numId w:val="4"/>
+              </w:numPr>
+              <w:jc w:val="both"/>
+              <w:rPr>
+                <w:rFonts w:ascii="Arial" w:hAnsi="Arial" w:cs="Arial"/>
+                <w:sz w:val="24"/>
+                <w:szCs w:val="24"/>
+              </w:rPr>
+            </w:pPr>
+            <w:r>
+              <w:rPr>
+                <w:rFonts w:ascii="Arial" w:hAnsi="Arial" w:cs="Arial"/>
+                <w:sz w:val="24"/>
+                <w:szCs w:val="24"/>
+              </w:rPr>
+              <w:t>Información del producto (marca, modelo, cantidad).</w:t>
+            </w:r>
+          </w:p>
+          <w:p>
+            <w:pPr>
+              <w:pStyle w:val="Prrafodelista"/>
+              <w:numPr>
+                <w:ilvl w:val="0"/>
+                <w:numId w:val="5"/>
+              </w:numPr>
+              <w:jc w:val="both"/>
+              <w:rPr>
+                <w:rFonts w:ascii="Arial" w:hAnsi="Arial" w:cs="Arial"/>
+                <w:sz w:val="24"/>
+                <w:szCs w:val="24"/>
+              </w:rPr>
+            </w:pPr>
+            <w:r>
+              <w:rPr>
+                <w:rFonts w:ascii="Arial" w:hAnsi="Arial" w:cs="Arial"/>
+                <w:sz w:val="24"/>
+                <w:szCs w:val="24"/>
+              </w:rPr>
+              <w:t>Información del cliente o destino.</w:t>
+            </w:r>
+          </w:p>
+          <w:p>
+            <w:pPr>
+              <w:pStyle w:val="Prrafodelista"/>
+              <w:numPr>
+                <w:ilvl w:val="0"/>
+                <w:numId w:val="5"/>
+              </w:numPr>
+              <w:jc w:val="both"/>
+              <w:rPr>
+                <w:rFonts w:ascii="Arial" w:hAnsi="Arial" w:cs="Arial"/>
+                <w:sz w:val="24"/>
+                <w:szCs w:val="24"/>
+              </w:rPr>
+            </w:pPr>
+            <w:r>
+              <w:rPr>
+                <w:rFonts w:ascii="Arial" w:hAnsi="Arial" w:cs="Arial"/>
+                <w:sz w:val="24"/>
+                <w:szCs w:val="24"/>
+              </w:rPr>
+              <w:t>Precio total y fecha de transacción.</w:t>
+            </w:r>
+          </w:p>
+          <w:p>
+            <w:pPr>
+              <w:pStyle w:val="Prrafodelista"/>
+              <w:jc w:val="both"/>
+              <w:rPr>
+                <w:rFonts w:ascii="Arial" w:hAnsi="Arial" w:cs="Arial"/>
+                <w:sz w:val="24"/>
+                <w:szCs w:val="24"/>
+              </w:rPr>
+            </w:pPr>
+          </w:p>
+          <w:p>
+            <w:pPr>
+              <w:pStyle w:val="Prrafodelista"/>
+              <w:numPr>
+                <w:ilvl w:val="0"/>
+                <w:numId w:val="3"/>
+              </w:numPr>
+              <w:jc w:val="both"/>
+              <w:rPr>
+                <w:rFonts w:ascii="Arial" w:hAnsi="Arial" w:cs="Arial"/>
+                <w:sz w:val="24"/>
+                <w:szCs w:val="24"/>
+              </w:rPr>
+            </w:pPr>
+            <w:r>
+              <w:rPr>
+                <w:rFonts w:ascii="Arial" w:hAnsi="Arial" w:cs="Arial"/>
+                <w:sz w:val="24"/>
+                <w:szCs w:val="24"/>
+              </w:rPr>
+              <w:t>Si no hay suficiente stock disponible para la cantidad solicitada, el sistema debe mostrar un mensaje de error.</w:t>
+            </w:r>
+          </w:p>
+        </w:tc>
+      </w:tr>
+    </w:tbl>
     <w:p>
       <w:bookmarkStart w:id="0" w:name="_GoBack"/>
       <w:bookmarkEnd w:id="0"/>
@@ -314,6 +1391,543 @@
     </w:sectPr>
   </w:body>
 </w:document>
+</file>
+
+<file path=word/numbering.xml><?xml version="1.0" encoding="utf-8"?>
+<w:numbering xmlns:wpc="http://schemas.microsoft.com/office/word/2010/wordprocessingCanvas" xmlns:mc="http://schemas.openxmlformats.org/markup-compatibility/2006" xmlns:o="urn:schemas-microsoft-com:office:office" xmlns:r="http://schemas.openxmlformats.org/officeDocument/2006/relationships" xmlns:m="http://schemas.openxmlformats.org/officeDocument/2006/math" xmlns:v="urn:schemas-microsoft-com:vml" xmlns:wp14="http://schemas.microsoft.com/office/word/2010/wordprocessingDrawing" xmlns:wp="http://schemas.openxmlformats.org/drawingml/2006/wordprocessingDrawing" xmlns:w10="urn:schemas-microsoft-com:office:word" xmlns:w="http://schemas.openxmlformats.org/wordprocessingml/2006/main" xmlns:w14="http://schemas.microsoft.com/office/word/2010/wordml" xmlns:w15="http://schemas.microsoft.com/office/word/2012/wordml" xmlns:wpg="http://schemas.microsoft.com/office/word/2010/wordprocessingGroup" xmlns:wpi="http://schemas.microsoft.com/office/word/2010/wordprocessingInk" xmlns:wne="http://schemas.microsoft.com/office/word/2006/wordml" xmlns:wps="http://schemas.microsoft.com/office/word/2010/wordprocessingShape" mc:Ignorable="w14 w15 wp14">
+  <w:abstractNum w:abstractNumId="0" w15:restartNumberingAfterBreak="0">
+    <w:nsid w:val="05F11FE4"/>
+    <w:multiLevelType w:val="hybridMultilevel"/>
+    <w:tmpl w:val="3B8CD152"/>
+    <w:lvl w:ilvl="0" w:tplc="440A0001">
+      <w:start w:val="1"/>
+      <w:numFmt w:val="bullet"/>
+      <w:lvlText w:val=""/>
+      <w:lvlJc w:val="left"/>
+      <w:pPr>
+        <w:ind w:left="720" w:hanging="360"/>
+      </w:pPr>
+      <w:rPr>
+        <w:rFonts w:ascii="Symbol" w:hAnsi="Symbol" w:hint="default"/>
+      </w:rPr>
+    </w:lvl>
+    <w:lvl w:ilvl="1" w:tplc="440A0003" w:tentative="1">
+      <w:start w:val="1"/>
+      <w:numFmt w:val="bullet"/>
+      <w:lvlText w:val="o"/>
+      <w:lvlJc w:val="left"/>
+      <w:pPr>
+        <w:ind w:left="1440" w:hanging="360"/>
+      </w:pPr>
+      <w:rPr>
+        <w:rFonts w:ascii="Courier New" w:hAnsi="Courier New" w:cs="Courier New" w:hint="default"/>
+      </w:rPr>
+    </w:lvl>
+    <w:lvl w:ilvl="2" w:tplc="440A0005" w:tentative="1">
+      <w:start w:val="1"/>
+      <w:numFmt w:val="bullet"/>
+      <w:lvlText w:val=""/>
+      <w:lvlJc w:val="left"/>
+      <w:pPr>
+        <w:ind w:left="2160" w:hanging="360"/>
+      </w:pPr>
+      <w:rPr>
+        <w:rFonts w:ascii="Wingdings" w:hAnsi="Wingdings" w:hint="default"/>
+      </w:rPr>
+    </w:lvl>
+    <w:lvl w:ilvl="3" w:tplc="440A0001" w:tentative="1">
+      <w:start w:val="1"/>
+      <w:numFmt w:val="bullet"/>
+      <w:lvlText w:val=""/>
+      <w:lvlJc w:val="left"/>
+      <w:pPr>
+        <w:ind w:left="2880" w:hanging="360"/>
+      </w:pPr>
+      <w:rPr>
+        <w:rFonts w:ascii="Symbol" w:hAnsi="Symbol" w:hint="default"/>
+      </w:rPr>
+    </w:lvl>
+    <w:lvl w:ilvl="4" w:tplc="440A0003" w:tentative="1">
+      <w:start w:val="1"/>
+      <w:numFmt w:val="bullet"/>
+      <w:lvlText w:val="o"/>
+      <w:lvlJc w:val="left"/>
+      <w:pPr>
+        <w:ind w:left="3600" w:hanging="360"/>
+      </w:pPr>
+      <w:rPr>
+        <w:rFonts w:ascii="Courier New" w:hAnsi="Courier New" w:cs="Courier New" w:hint="default"/>
+      </w:rPr>
+    </w:lvl>
+    <w:lvl w:ilvl="5" w:tplc="440A0005" w:tentative="1">
+      <w:start w:val="1"/>
+      <w:numFmt w:val="bullet"/>
+      <w:lvlText w:val=""/>
+      <w:lvlJc w:val="left"/>
+      <w:pPr>
+        <w:ind w:left="4320" w:hanging="360"/>
+      </w:pPr>
+      <w:rPr>
+        <w:rFonts w:ascii="Wingdings" w:hAnsi="Wingdings" w:hint="default"/>
+      </w:rPr>
+    </w:lvl>
+    <w:lvl w:ilvl="6" w:tplc="440A0001" w:tentative="1">
+      <w:start w:val="1"/>
+      <w:numFmt w:val="bullet"/>
+      <w:lvlText w:val=""/>
+      <w:lvlJc w:val="left"/>
+      <w:pPr>
+        <w:ind w:left="5040" w:hanging="360"/>
+      </w:pPr>
+      <w:rPr>
+        <w:rFonts w:ascii="Symbol" w:hAnsi="Symbol" w:hint="default"/>
+      </w:rPr>
+    </w:lvl>
+    <w:lvl w:ilvl="7" w:tplc="440A0003" w:tentative="1">
+      <w:start w:val="1"/>
+      <w:numFmt w:val="bullet"/>
+      <w:lvlText w:val="o"/>
+      <w:lvlJc w:val="left"/>
+      <w:pPr>
+        <w:ind w:left="5760" w:hanging="360"/>
+      </w:pPr>
+      <w:rPr>
+        <w:rFonts w:ascii="Courier New" w:hAnsi="Courier New" w:cs="Courier New" w:hint="default"/>
+      </w:rPr>
+    </w:lvl>
+    <w:lvl w:ilvl="8" w:tplc="440A0005" w:tentative="1">
+      <w:start w:val="1"/>
+      <w:numFmt w:val="bullet"/>
+      <w:lvlText w:val=""/>
+      <w:lvlJc w:val="left"/>
+      <w:pPr>
+        <w:ind w:left="6480" w:hanging="360"/>
+      </w:pPr>
+      <w:rPr>
+        <w:rFonts w:ascii="Wingdings" w:hAnsi="Wingdings" w:hint="default"/>
+      </w:rPr>
+    </w:lvl>
+  </w:abstractNum>
+  <w:abstractNum w:abstractNumId="1" w15:restartNumberingAfterBreak="0">
+    <w:nsid w:val="1A5443E5"/>
+    <w:multiLevelType w:val="hybridMultilevel"/>
+    <w:tmpl w:val="8CF2CC24"/>
+    <w:lvl w:ilvl="0" w:tplc="440A000F">
+      <w:start w:val="1"/>
+      <w:numFmt w:val="decimal"/>
+      <w:lvlText w:val="%1."/>
+      <w:lvlJc w:val="left"/>
+      <w:pPr>
+        <w:ind w:left="644" w:hanging="360"/>
+      </w:pPr>
+      <w:rPr>
+        <w:rFonts w:hint="default"/>
+      </w:rPr>
+    </w:lvl>
+    <w:lvl w:ilvl="1" w:tplc="440A0019" w:tentative="1">
+      <w:start w:val="1"/>
+      <w:numFmt w:val="lowerLetter"/>
+      <w:lvlText w:val="%2."/>
+      <w:lvlJc w:val="left"/>
+      <w:pPr>
+        <w:ind w:left="1364" w:hanging="360"/>
+      </w:pPr>
+    </w:lvl>
+    <w:lvl w:ilvl="2" w:tplc="440A001B" w:tentative="1">
+      <w:start w:val="1"/>
+      <w:numFmt w:val="lowerRoman"/>
+      <w:lvlText w:val="%3."/>
+      <w:lvlJc w:val="right"/>
+      <w:pPr>
+        <w:ind w:left="2084" w:hanging="180"/>
+      </w:pPr>
+    </w:lvl>
+    <w:lvl w:ilvl="3" w:tplc="440A000F" w:tentative="1">
+      <w:start w:val="1"/>
+      <w:numFmt w:val="decimal"/>
+      <w:lvlText w:val="%4."/>
+      <w:lvlJc w:val="left"/>
+      <w:pPr>
+        <w:ind w:left="2804" w:hanging="360"/>
+      </w:pPr>
+    </w:lvl>
+    <w:lvl w:ilvl="4" w:tplc="440A0019" w:tentative="1">
+      <w:start w:val="1"/>
+      <w:numFmt w:val="lowerLetter"/>
+      <w:lvlText w:val="%5."/>
+      <w:lvlJc w:val="left"/>
+      <w:pPr>
+        <w:ind w:left="3524" w:hanging="360"/>
+      </w:pPr>
+    </w:lvl>
+    <w:lvl w:ilvl="5" w:tplc="440A001B" w:tentative="1">
+      <w:start w:val="1"/>
+      <w:numFmt w:val="lowerRoman"/>
+      <w:lvlText w:val="%6."/>
+      <w:lvlJc w:val="right"/>
+      <w:pPr>
+        <w:ind w:left="4244" w:hanging="180"/>
+      </w:pPr>
+    </w:lvl>
+    <w:lvl w:ilvl="6" w:tplc="440A000F" w:tentative="1">
+      <w:start w:val="1"/>
+      <w:numFmt w:val="decimal"/>
+      <w:lvlText w:val="%7."/>
+      <w:lvlJc w:val="left"/>
+      <w:pPr>
+        <w:ind w:left="4964" w:hanging="360"/>
+      </w:pPr>
+    </w:lvl>
+    <w:lvl w:ilvl="7" w:tplc="440A0019" w:tentative="1">
+      <w:start w:val="1"/>
+      <w:numFmt w:val="lowerLetter"/>
+      <w:lvlText w:val="%8."/>
+      <w:lvlJc w:val="left"/>
+      <w:pPr>
+        <w:ind w:left="5684" w:hanging="360"/>
+      </w:pPr>
+    </w:lvl>
+    <w:lvl w:ilvl="8" w:tplc="440A001B" w:tentative="1">
+      <w:start w:val="1"/>
+      <w:numFmt w:val="lowerRoman"/>
+      <w:lvlText w:val="%9."/>
+      <w:lvlJc w:val="right"/>
+      <w:pPr>
+        <w:ind w:left="6404" w:hanging="180"/>
+      </w:pPr>
+    </w:lvl>
+  </w:abstractNum>
+  <w:abstractNum w:abstractNumId="2" w15:restartNumberingAfterBreak="0">
+    <w:nsid w:val="3D53576D"/>
+    <w:multiLevelType w:val="hybridMultilevel"/>
+    <w:tmpl w:val="DABE2600"/>
+    <w:lvl w:ilvl="0" w:tplc="440A000F">
+      <w:start w:val="1"/>
+      <w:numFmt w:val="decimal"/>
+      <w:lvlText w:val="%1."/>
+      <w:lvlJc w:val="left"/>
+      <w:pPr>
+        <w:ind w:left="720" w:hanging="360"/>
+      </w:pPr>
+      <w:rPr>
+        <w:rFonts w:hint="default"/>
+      </w:rPr>
+    </w:lvl>
+    <w:lvl w:ilvl="1" w:tplc="440A0019" w:tentative="1">
+      <w:start w:val="1"/>
+      <w:numFmt w:val="lowerLetter"/>
+      <w:lvlText w:val="%2."/>
+      <w:lvlJc w:val="left"/>
+      <w:pPr>
+        <w:ind w:left="1440" w:hanging="360"/>
+      </w:pPr>
+    </w:lvl>
+    <w:lvl w:ilvl="2" w:tplc="440A001B" w:tentative="1">
+      <w:start w:val="1"/>
+      <w:numFmt w:val="lowerRoman"/>
+      <w:lvlText w:val="%3."/>
+      <w:lvlJc w:val="right"/>
+      <w:pPr>
+        <w:ind w:left="2160" w:hanging="180"/>
+      </w:pPr>
+    </w:lvl>
+    <w:lvl w:ilvl="3" w:tplc="440A000F" w:tentative="1">
+      <w:start w:val="1"/>
+      <w:numFmt w:val="decimal"/>
+      <w:lvlText w:val="%4."/>
+      <w:lvlJc w:val="left"/>
+      <w:pPr>
+        <w:ind w:left="2880" w:hanging="360"/>
+      </w:pPr>
+    </w:lvl>
+    <w:lvl w:ilvl="4" w:tplc="440A0019" w:tentative="1">
+      <w:start w:val="1"/>
+      <w:numFmt w:val="lowerLetter"/>
+      <w:lvlText w:val="%5."/>
+      <w:lvlJc w:val="left"/>
+      <w:pPr>
+        <w:ind w:left="3600" w:hanging="360"/>
+      </w:pPr>
+    </w:lvl>
+    <w:lvl w:ilvl="5" w:tplc="440A001B" w:tentative="1">
+      <w:start w:val="1"/>
+      <w:numFmt w:val="lowerRoman"/>
+      <w:lvlText w:val="%6."/>
+      <w:lvlJc w:val="right"/>
+      <w:pPr>
+        <w:ind w:left="4320" w:hanging="180"/>
+      </w:pPr>
+    </w:lvl>
+    <w:lvl w:ilvl="6" w:tplc="440A000F" w:tentative="1">
+      <w:start w:val="1"/>
+      <w:numFmt w:val="decimal"/>
+      <w:lvlText w:val="%7."/>
+      <w:lvlJc w:val="left"/>
+      <w:pPr>
+        <w:ind w:left="5040" w:hanging="360"/>
+      </w:pPr>
+    </w:lvl>
+    <w:lvl w:ilvl="7" w:tplc="440A0019" w:tentative="1">
+      <w:start w:val="1"/>
+      <w:numFmt w:val="lowerLetter"/>
+      <w:lvlText w:val="%8."/>
+      <w:lvlJc w:val="left"/>
+      <w:pPr>
+        <w:ind w:left="5760" w:hanging="360"/>
+      </w:pPr>
+    </w:lvl>
+    <w:lvl w:ilvl="8" w:tplc="440A001B" w:tentative="1">
+      <w:start w:val="1"/>
+      <w:numFmt w:val="lowerRoman"/>
+      <w:lvlText w:val="%9."/>
+      <w:lvlJc w:val="right"/>
+      <w:pPr>
+        <w:ind w:left="6480" w:hanging="180"/>
+      </w:pPr>
+    </w:lvl>
+  </w:abstractNum>
+  <w:abstractNum w:abstractNumId="3" w15:restartNumberingAfterBreak="0">
+    <w:nsid w:val="494B7672"/>
+    <w:multiLevelType w:val="hybridMultilevel"/>
+    <w:tmpl w:val="AAEEFF6E"/>
+    <w:lvl w:ilvl="0" w:tplc="440A0001">
+      <w:start w:val="1"/>
+      <w:numFmt w:val="bullet"/>
+      <w:lvlText w:val=""/>
+      <w:lvlJc w:val="left"/>
+      <w:pPr>
+        <w:ind w:left="720" w:hanging="360"/>
+      </w:pPr>
+      <w:rPr>
+        <w:rFonts w:ascii="Symbol" w:hAnsi="Symbol" w:hint="default"/>
+      </w:rPr>
+    </w:lvl>
+    <w:lvl w:ilvl="1" w:tplc="440A0003" w:tentative="1">
+      <w:start w:val="1"/>
+      <w:numFmt w:val="bullet"/>
+      <w:lvlText w:val="o"/>
+      <w:lvlJc w:val="left"/>
+      <w:pPr>
+        <w:ind w:left="1440" w:hanging="360"/>
+      </w:pPr>
+      <w:rPr>
+        <w:rFonts w:ascii="Courier New" w:hAnsi="Courier New" w:cs="Courier New" w:hint="default"/>
+      </w:rPr>
+    </w:lvl>
+    <w:lvl w:ilvl="2" w:tplc="440A0005" w:tentative="1">
+      <w:start w:val="1"/>
+      <w:numFmt w:val="bullet"/>
+      <w:lvlText w:val=""/>
+      <w:lvlJc w:val="left"/>
+      <w:pPr>
+        <w:ind w:left="2160" w:hanging="360"/>
+      </w:pPr>
+      <w:rPr>
+        <w:rFonts w:ascii="Wingdings" w:hAnsi="Wingdings" w:hint="default"/>
+      </w:rPr>
+    </w:lvl>
+    <w:lvl w:ilvl="3" w:tplc="440A0001" w:tentative="1">
+      <w:start w:val="1"/>
+      <w:numFmt w:val="bullet"/>
+      <w:lvlText w:val=""/>
+      <w:lvlJc w:val="left"/>
+      <w:pPr>
+        <w:ind w:left="2880" w:hanging="360"/>
+      </w:pPr>
+      <w:rPr>
+        <w:rFonts w:ascii="Symbol" w:hAnsi="Symbol" w:hint="default"/>
+      </w:rPr>
+    </w:lvl>
+    <w:lvl w:ilvl="4" w:tplc="440A0003" w:tentative="1">
+      <w:start w:val="1"/>
+      <w:numFmt w:val="bullet"/>
+      <w:lvlText w:val="o"/>
+      <w:lvlJc w:val="left"/>
+      <w:pPr>
+        <w:ind w:left="3600" w:hanging="360"/>
+      </w:pPr>
+      <w:rPr>
+        <w:rFonts w:ascii="Courier New" w:hAnsi="Courier New" w:cs="Courier New" w:hint="default"/>
+      </w:rPr>
+    </w:lvl>
+    <w:lvl w:ilvl="5" w:tplc="440A0005" w:tentative="1">
+      <w:start w:val="1"/>
+      <w:numFmt w:val="bullet"/>
+      <w:lvlText w:val=""/>
+      <w:lvlJc w:val="left"/>
+      <w:pPr>
+        <w:ind w:left="4320" w:hanging="360"/>
+      </w:pPr>
+      <w:rPr>
+        <w:rFonts w:ascii="Wingdings" w:hAnsi="Wingdings" w:hint="default"/>
+      </w:rPr>
+    </w:lvl>
+    <w:lvl w:ilvl="6" w:tplc="440A0001" w:tentative="1">
+      <w:start w:val="1"/>
+      <w:numFmt w:val="bullet"/>
+      <w:lvlText w:val=""/>
+      <w:lvlJc w:val="left"/>
+      <w:pPr>
+        <w:ind w:left="5040" w:hanging="360"/>
+      </w:pPr>
+      <w:rPr>
+        <w:rFonts w:ascii="Symbol" w:hAnsi="Symbol" w:hint="default"/>
+      </w:rPr>
+    </w:lvl>
+    <w:lvl w:ilvl="7" w:tplc="440A0003" w:tentative="1">
+      <w:start w:val="1"/>
+      <w:numFmt w:val="bullet"/>
+      <w:lvlText w:val="o"/>
+      <w:lvlJc w:val="left"/>
+      <w:pPr>
+        <w:ind w:left="5760" w:hanging="360"/>
+      </w:pPr>
+      <w:rPr>
+        <w:rFonts w:ascii="Courier New" w:hAnsi="Courier New" w:cs="Courier New" w:hint="default"/>
+      </w:rPr>
+    </w:lvl>
+    <w:lvl w:ilvl="8" w:tplc="440A0005" w:tentative="1">
+      <w:start w:val="1"/>
+      <w:numFmt w:val="bullet"/>
+      <w:lvlText w:val=""/>
+      <w:lvlJc w:val="left"/>
+      <w:pPr>
+        <w:ind w:left="6480" w:hanging="360"/>
+      </w:pPr>
+      <w:rPr>
+        <w:rFonts w:ascii="Wingdings" w:hAnsi="Wingdings" w:hint="default"/>
+      </w:rPr>
+    </w:lvl>
+  </w:abstractNum>
+  <w:abstractNum w:abstractNumId="4" w15:restartNumberingAfterBreak="0">
+    <w:nsid w:val="4A45037A"/>
+    <w:multiLevelType w:val="hybridMultilevel"/>
+    <w:tmpl w:val="0D3E4A76"/>
+    <w:lvl w:ilvl="0" w:tplc="440A0001">
+      <w:start w:val="1"/>
+      <w:numFmt w:val="bullet"/>
+      <w:lvlText w:val=""/>
+      <w:lvlJc w:val="left"/>
+      <w:pPr>
+        <w:ind w:left="720" w:hanging="360"/>
+      </w:pPr>
+      <w:rPr>
+        <w:rFonts w:ascii="Symbol" w:hAnsi="Symbol" w:hint="default"/>
+      </w:rPr>
+    </w:lvl>
+    <w:lvl w:ilvl="1" w:tplc="440A0003" w:tentative="1">
+      <w:start w:val="1"/>
+      <w:numFmt w:val="bullet"/>
+      <w:lvlText w:val="o"/>
+      <w:lvlJc w:val="left"/>
+      <w:pPr>
+        <w:ind w:left="1440" w:hanging="360"/>
+      </w:pPr>
+      <w:rPr>
+        <w:rFonts w:ascii="Courier New" w:hAnsi="Courier New" w:cs="Courier New" w:hint="default"/>
+      </w:rPr>
+    </w:lvl>
+    <w:lvl w:ilvl="2" w:tplc="440A0005" w:tentative="1">
+      <w:start w:val="1"/>
+      <w:numFmt w:val="bullet"/>
+      <w:lvlText w:val=""/>
+      <w:lvlJc w:val="left"/>
+      <w:pPr>
+        <w:ind w:left="2160" w:hanging="360"/>
+      </w:pPr>
+      <w:rPr>
+        <w:rFonts w:ascii="Wingdings" w:hAnsi="Wingdings" w:hint="default"/>
+      </w:rPr>
+    </w:lvl>
+    <w:lvl w:ilvl="3" w:tplc="440A0001" w:tentative="1">
+      <w:start w:val="1"/>
+      <w:numFmt w:val="bullet"/>
+      <w:lvlText w:val=""/>
+      <w:lvlJc w:val="left"/>
+      <w:pPr>
+        <w:ind w:left="2880" w:hanging="360"/>
+      </w:pPr>
+      <w:rPr>
+        <w:rFonts w:ascii="Symbol" w:hAnsi="Symbol" w:hint="default"/>
+      </w:rPr>
+    </w:lvl>
+    <w:lvl w:ilvl="4" w:tplc="440A0003" w:tentative="1">
+      <w:start w:val="1"/>
+      <w:numFmt w:val="bullet"/>
+      <w:lvlText w:val="o"/>
+      <w:lvlJc w:val="left"/>
+      <w:pPr>
+        <w:ind w:left="3600" w:hanging="360"/>
+      </w:pPr>
+      <w:rPr>
+        <w:rFonts w:ascii="Courier New" w:hAnsi="Courier New" w:cs="Courier New" w:hint="default"/>
+      </w:rPr>
+    </w:lvl>
+    <w:lvl w:ilvl="5" w:tplc="440A0005" w:tentative="1">
+      <w:start w:val="1"/>
+      <w:numFmt w:val="bullet"/>
+      <w:lvlText w:val=""/>
+      <w:lvlJc w:val="left"/>
+      <w:pPr>
+        <w:ind w:left="4320" w:hanging="360"/>
+      </w:pPr>
+      <w:rPr>
+        <w:rFonts w:ascii="Wingdings" w:hAnsi="Wingdings" w:hint="default"/>
+      </w:rPr>
+    </w:lvl>
+    <w:lvl w:ilvl="6" w:tplc="440A0001" w:tentative="1">
+      <w:start w:val="1"/>
+      <w:numFmt w:val="bullet"/>
+      <w:lvlText w:val=""/>
+      <w:lvlJc w:val="left"/>
+      <w:pPr>
+        <w:ind w:left="5040" w:hanging="360"/>
+      </w:pPr>
+      <w:rPr>
+        <w:rFonts w:ascii="Symbol" w:hAnsi="Symbol" w:hint="default"/>
+      </w:rPr>
+    </w:lvl>
+    <w:lvl w:ilvl="7" w:tplc="440A0003" w:tentative="1">
+      <w:start w:val="1"/>
+      <w:numFmt w:val="bullet"/>
+      <w:lvlText w:val="o"/>
+      <w:lvlJc w:val="left"/>
+      <w:pPr>
+        <w:ind w:left="5760" w:hanging="360"/>
+      </w:pPr>
+      <w:rPr>
+        <w:rFonts w:ascii="Courier New" w:hAnsi="Courier New" w:cs="Courier New" w:hint="default"/>
+      </w:rPr>
+    </w:lvl>
+    <w:lvl w:ilvl="8" w:tplc="440A0005" w:tentative="1">
+      <w:start w:val="1"/>
+      <w:numFmt w:val="bullet"/>
+      <w:lvlText w:val=""/>
+      <w:lvlJc w:val="left"/>
+      <w:pPr>
+        <w:ind w:left="6480" w:hanging="360"/>
+      </w:pPr>
+      <w:rPr>
+        <w:rFonts w:ascii="Wingdings" w:hAnsi="Wingdings" w:hint="default"/>
+      </w:rPr>
+    </w:lvl>
+  </w:abstractNum>
+  <w:num w:numId="1">
+    <w:abstractNumId w:val="1"/>
+  </w:num>
+  <w:num w:numId="2">
+    <w:abstractNumId w:val="4"/>
+  </w:num>
+  <w:num w:numId="3">
+    <w:abstractNumId w:val="2"/>
+  </w:num>
+  <w:num w:numId="4">
+    <w:abstractNumId w:val="0"/>
+  </w:num>
+  <w:num w:numId="5">
+    <w:abstractNumId w:val="3"/>
+  </w:num>
+</w:numbering>
 </file>
 
 <file path=word/styles.xml><?xml version="1.0" encoding="utf-8"?>
@@ -738,6 +2352,36 @@
     <w:semiHidden/>
     <w:unhideWhenUsed/>
   </w:style>
+  <w:style w:type="table" w:styleId="Tablaconcuadrcula">
+    <w:name w:val="Table Grid"/>
+    <w:basedOn w:val="Tablanormal"/>
+    <w:uiPriority w:val="39"/>
+    <w:rsid w:val="00342BD1"/>
+    <w:pPr>
+      <w:spacing w:after="0" w:line="240" w:lineRule="auto"/>
+    </w:pPr>
+    <w:tblPr>
+      <w:tblBorders>
+        <w:top w:val="single" w:sz="4" w:space="0" w:color="auto"/>
+        <w:left w:val="single" w:sz="4" w:space="0" w:color="auto"/>
+        <w:bottom w:val="single" w:sz="4" w:space="0" w:color="auto"/>
+        <w:right w:val="single" w:sz="4" w:space="0" w:color="auto"/>
+        <w:insideH w:val="single" w:sz="4" w:space="0" w:color="auto"/>
+        <w:insideV w:val="single" w:sz="4" w:space="0" w:color="auto"/>
+      </w:tblBorders>
+    </w:tblPr>
+  </w:style>
+  <w:style w:type="paragraph" w:styleId="Prrafodelista">
+    <w:name w:val="List Paragraph"/>
+    <w:basedOn w:val="Normal"/>
+    <w:uiPriority w:val="34"/>
+    <w:qFormat/>
+    <w:rsid w:val="00342BD1"/>
+    <w:pPr>
+      <w:ind w:left="720"/>
+      <w:contextualSpacing/>
+    </w:pPr>
+  </w:style>
 </w:styles>
 </file>
 

--- a/exa2.docx
+++ b/exa2.docx
@@ -1373,6 +1373,1196 @@
         </w:tc>
       </w:tr>
     </w:tbl>
+    <w:p/>
+    <w:p/>
+    <w:p/>
+    <w:p/>
+    <w:p/>
+    <w:p/>
+    <w:p/>
+    <w:p/>
+    <w:p/>
+    <w:p/>
+    <w:p/>
+    <w:p/>
+    <w:p/>
+    <w:tbl>
+      <w:tblPr>
+        <w:tblStyle w:val="Tablaconcuadrcula"/>
+        <w:tblW w:w="10207" w:type="dxa"/>
+        <w:tblInd w:w="-714" w:type="dxa"/>
+        <w:tblLook w:val="04A0" w:firstRow="1" w:lastRow="0" w:firstColumn="1" w:lastColumn="0" w:noHBand="0" w:noVBand="1"/>
+      </w:tblPr>
+      <w:tblGrid>
+        <w:gridCol w:w="5128"/>
+        <w:gridCol w:w="5079"/>
+      </w:tblGrid>
+      <w:tr>
+        <w:tc>
+          <w:tcPr>
+            <w:tcW w:w="10207" w:type="dxa"/>
+            <w:gridSpan w:val="2"/>
+          </w:tcPr>
+          <w:p>
+            <w:pPr>
+              <w:jc w:val="center"/>
+              <w:rPr>
+                <w:rFonts w:ascii="Arial" w:hAnsi="Arial" w:cs="Arial"/>
+                <w:b/>
+                <w:sz w:val="24"/>
+                <w:szCs w:val="24"/>
+              </w:rPr>
+            </w:pPr>
+            <w:r>
+              <w:rPr>
+                <w:rFonts w:ascii="Arial" w:hAnsi="Arial" w:cs="Arial"/>
+                <w:b/>
+                <w:sz w:val="24"/>
+                <w:szCs w:val="24"/>
+              </w:rPr>
+              <w:lastRenderedPageBreak/>
+              <w:t>3.</w:t>
+            </w:r>
+            <w:r>
+              <w:rPr>
+                <w:rFonts w:ascii="Arial" w:hAnsi="Arial" w:cs="Arial"/>
+                <w:b/>
+                <w:sz w:val="24"/>
+                <w:szCs w:val="24"/>
+              </w:rPr>
+              <w:t>Realizar Préstamo de Producto</w:t>
+            </w:r>
+          </w:p>
+        </w:tc>
+      </w:tr>
+      <w:tr>
+        <w:tc>
+          <w:tcPr>
+            <w:tcW w:w="5128" w:type="dxa"/>
+            <w:vAlign w:val="center"/>
+          </w:tcPr>
+          <w:p>
+            <w:pPr>
+              <w:jc w:val="center"/>
+              <w:rPr>
+                <w:rFonts w:ascii="Arial" w:hAnsi="Arial" w:cs="Arial"/>
+                <w:sz w:val="24"/>
+                <w:szCs w:val="24"/>
+              </w:rPr>
+            </w:pPr>
+          </w:p>
+          <w:p>
+            <w:pPr>
+              <w:jc w:val="center"/>
+              <w:rPr>
+                <w:rFonts w:ascii="Arial" w:hAnsi="Arial" w:cs="Arial"/>
+                <w:sz w:val="24"/>
+                <w:szCs w:val="24"/>
+              </w:rPr>
+            </w:pPr>
+            <w:r>
+              <w:rPr>
+                <w:rFonts w:ascii="Arial" w:hAnsi="Arial" w:cs="Arial"/>
+                <w:sz w:val="24"/>
+                <w:szCs w:val="24"/>
+              </w:rPr>
+              <w:t>Historia de Usuario.</w:t>
+            </w:r>
+          </w:p>
+          <w:p>
+            <w:pPr>
+              <w:jc w:val="center"/>
+              <w:rPr>
+                <w:rFonts w:ascii="Arial" w:hAnsi="Arial" w:cs="Arial"/>
+                <w:sz w:val="24"/>
+                <w:szCs w:val="24"/>
+              </w:rPr>
+            </w:pPr>
+          </w:p>
+        </w:tc>
+        <w:tc>
+          <w:tcPr>
+            <w:tcW w:w="5079" w:type="dxa"/>
+            <w:vAlign w:val="center"/>
+          </w:tcPr>
+          <w:p>
+            <w:pPr>
+              <w:jc w:val="center"/>
+              <w:rPr>
+                <w:rFonts w:ascii="Arial" w:hAnsi="Arial" w:cs="Arial"/>
+                <w:sz w:val="24"/>
+                <w:szCs w:val="24"/>
+              </w:rPr>
+            </w:pPr>
+            <w:r>
+              <w:rPr>
+                <w:rFonts w:ascii="Arial" w:hAnsi="Arial" w:cs="Arial"/>
+                <w:sz w:val="24"/>
+                <w:szCs w:val="24"/>
+              </w:rPr>
+              <w:t>Criterios de Aceptación.</w:t>
+            </w:r>
+          </w:p>
+        </w:tc>
+      </w:tr>
+      <w:tr>
+        <w:tc>
+          <w:tcPr>
+            <w:tcW w:w="5128" w:type="dxa"/>
+          </w:tcPr>
+          <w:p>
+            <w:pPr>
+              <w:jc w:val="both"/>
+              <w:rPr>
+                <w:rFonts w:ascii="Arial" w:hAnsi="Arial" w:cs="Arial"/>
+                <w:sz w:val="24"/>
+                <w:szCs w:val="24"/>
+              </w:rPr>
+            </w:pPr>
+            <w:r>
+              <w:rPr>
+                <w:rFonts w:ascii="Arial" w:hAnsi="Arial" w:cs="Arial"/>
+                <w:b/>
+                <w:sz w:val="24"/>
+                <w:szCs w:val="24"/>
+              </w:rPr>
+              <w:t>Yo:</w:t>
+            </w:r>
+            <w:r>
+              <w:rPr>
+                <w:rFonts w:ascii="Arial" w:hAnsi="Arial" w:cs="Arial"/>
+                <w:sz w:val="24"/>
+                <w:szCs w:val="24"/>
+              </w:rPr>
+              <w:t xml:space="preserve"> Michael Gómez.</w:t>
+            </w:r>
+          </w:p>
+          <w:p>
+            <w:pPr>
+              <w:jc w:val="both"/>
+              <w:rPr>
+                <w:rFonts w:ascii="Arial" w:hAnsi="Arial" w:cs="Arial"/>
+                <w:b/>
+                <w:sz w:val="24"/>
+                <w:szCs w:val="24"/>
+              </w:rPr>
+            </w:pPr>
+          </w:p>
+          <w:p>
+            <w:pPr>
+              <w:jc w:val="both"/>
+              <w:rPr>
+                <w:rFonts w:ascii="Arial" w:hAnsi="Arial" w:cs="Arial"/>
+                <w:sz w:val="24"/>
+                <w:szCs w:val="24"/>
+              </w:rPr>
+            </w:pPr>
+            <w:r>
+              <w:rPr>
+                <w:rFonts w:ascii="Arial" w:hAnsi="Arial" w:cs="Arial"/>
+                <w:b/>
+                <w:sz w:val="24"/>
+                <w:szCs w:val="24"/>
+              </w:rPr>
+              <w:t>Como:</w:t>
+            </w:r>
+            <w:r>
+              <w:rPr>
+                <w:rFonts w:ascii="Arial" w:hAnsi="Arial" w:cs="Arial"/>
+                <w:sz w:val="24"/>
+                <w:szCs w:val="24"/>
+              </w:rPr>
+              <w:t xml:space="preserve"> </w:t>
+            </w:r>
+            <w:r>
+              <w:rPr>
+                <w:rFonts w:ascii="Arial" w:hAnsi="Arial" w:cs="Arial"/>
+                <w:sz w:val="24"/>
+                <w:szCs w:val="24"/>
+              </w:rPr>
+              <w:t>Empleado de la empresa.</w:t>
+            </w:r>
+          </w:p>
+          <w:p>
+            <w:pPr>
+              <w:jc w:val="both"/>
+              <w:rPr>
+                <w:rFonts w:ascii="Arial" w:hAnsi="Arial" w:cs="Arial"/>
+                <w:sz w:val="24"/>
+                <w:szCs w:val="24"/>
+              </w:rPr>
+            </w:pPr>
+          </w:p>
+          <w:p>
+            <w:pPr>
+              <w:jc w:val="both"/>
+              <w:rPr>
+                <w:rFonts w:ascii="Arial" w:hAnsi="Arial" w:cs="Arial"/>
+                <w:sz w:val="24"/>
+                <w:szCs w:val="24"/>
+              </w:rPr>
+            </w:pPr>
+            <w:r>
+              <w:rPr>
+                <w:rFonts w:ascii="Arial" w:hAnsi="Arial" w:cs="Arial"/>
+                <w:b/>
+                <w:sz w:val="24"/>
+                <w:szCs w:val="24"/>
+              </w:rPr>
+              <w:t>Quiero:</w:t>
+            </w:r>
+            <w:r>
+              <w:rPr>
+                <w:rFonts w:ascii="Arial" w:hAnsi="Arial" w:cs="Arial"/>
+                <w:sz w:val="24"/>
+                <w:szCs w:val="24"/>
+              </w:rPr>
+              <w:t xml:space="preserve"> </w:t>
+            </w:r>
+            <w:r>
+              <w:rPr>
+                <w:rFonts w:ascii="Arial" w:hAnsi="Arial" w:cs="Arial"/>
+                <w:sz w:val="24"/>
+                <w:szCs w:val="24"/>
+              </w:rPr>
+              <w:t>Solicitar el préstamo de una laptop del inventario.</w:t>
+            </w:r>
+          </w:p>
+          <w:p>
+            <w:pPr>
+              <w:jc w:val="both"/>
+              <w:rPr>
+                <w:rFonts w:ascii="Arial" w:hAnsi="Arial" w:cs="Arial"/>
+                <w:sz w:val="24"/>
+                <w:szCs w:val="24"/>
+              </w:rPr>
+            </w:pPr>
+          </w:p>
+          <w:p>
+            <w:pPr>
+              <w:jc w:val="both"/>
+              <w:rPr>
+                <w:rFonts w:ascii="Arial" w:hAnsi="Arial" w:cs="Arial"/>
+                <w:sz w:val="24"/>
+                <w:szCs w:val="24"/>
+              </w:rPr>
+            </w:pPr>
+            <w:r>
+              <w:rPr>
+                <w:rFonts w:ascii="Arial" w:hAnsi="Arial" w:cs="Arial"/>
+                <w:b/>
+                <w:sz w:val="24"/>
+                <w:szCs w:val="24"/>
+              </w:rPr>
+              <w:t>Para:</w:t>
+            </w:r>
+            <w:r>
+              <w:rPr>
+                <w:rFonts w:ascii="Arial" w:hAnsi="Arial" w:cs="Arial"/>
+                <w:sz w:val="24"/>
+                <w:szCs w:val="24"/>
+              </w:rPr>
+              <w:t xml:space="preserve"> </w:t>
+            </w:r>
+            <w:r>
+              <w:rPr>
+                <w:rFonts w:ascii="Arial" w:hAnsi="Arial" w:cs="Arial"/>
+                <w:sz w:val="24"/>
+                <w:szCs w:val="24"/>
+              </w:rPr>
+              <w:t>Utilizarla temporalmente y devolverla después de un período de tiempo definido.</w:t>
+            </w:r>
+          </w:p>
+        </w:tc>
+        <w:tc>
+          <w:tcPr>
+            <w:tcW w:w="5079" w:type="dxa"/>
+          </w:tcPr>
+          <w:p>
+            <w:pPr>
+              <w:pStyle w:val="Prrafodelista"/>
+              <w:numPr>
+                <w:ilvl w:val="0"/>
+                <w:numId w:val="6"/>
+              </w:numPr>
+              <w:jc w:val="both"/>
+              <w:rPr>
+                <w:rFonts w:ascii="Arial" w:hAnsi="Arial" w:cs="Arial"/>
+                <w:sz w:val="24"/>
+                <w:szCs w:val="24"/>
+              </w:rPr>
+            </w:pPr>
+            <w:r>
+              <w:rPr>
+                <w:rFonts w:ascii="Arial" w:hAnsi="Arial" w:cs="Arial"/>
+                <w:sz w:val="24"/>
+                <w:szCs w:val="24"/>
+              </w:rPr>
+              <w:t>El sistema debe permitir al empleado seleccionar una laptop del inventario para préstamo.</w:t>
+            </w:r>
+          </w:p>
+          <w:p>
+            <w:pPr>
+              <w:pStyle w:val="Prrafodelista"/>
+              <w:jc w:val="both"/>
+              <w:rPr>
+                <w:rFonts w:ascii="Arial" w:hAnsi="Arial" w:cs="Arial"/>
+                <w:sz w:val="24"/>
+                <w:szCs w:val="24"/>
+              </w:rPr>
+            </w:pPr>
+          </w:p>
+          <w:p>
+            <w:pPr>
+              <w:pStyle w:val="Prrafodelista"/>
+              <w:numPr>
+                <w:ilvl w:val="0"/>
+                <w:numId w:val="6"/>
+              </w:numPr>
+              <w:jc w:val="both"/>
+              <w:rPr>
+                <w:rFonts w:ascii="Arial" w:hAnsi="Arial" w:cs="Arial"/>
+                <w:sz w:val="24"/>
+                <w:szCs w:val="24"/>
+              </w:rPr>
+            </w:pPr>
+            <w:r>
+              <w:rPr>
+                <w:rFonts w:ascii="Arial" w:hAnsi="Arial" w:cs="Arial"/>
+                <w:sz w:val="24"/>
+                <w:szCs w:val="24"/>
+              </w:rPr>
+              <w:t>El sistema debe registrar los siguientes datos:</w:t>
+            </w:r>
+          </w:p>
+          <w:p>
+            <w:pPr>
+              <w:pStyle w:val="Prrafodelista"/>
+              <w:numPr>
+                <w:ilvl w:val="0"/>
+                <w:numId w:val="7"/>
+              </w:numPr>
+              <w:jc w:val="both"/>
+              <w:rPr>
+                <w:rFonts w:ascii="Arial" w:hAnsi="Arial" w:cs="Arial"/>
+                <w:sz w:val="24"/>
+                <w:szCs w:val="24"/>
+              </w:rPr>
+            </w:pPr>
+            <w:r>
+              <w:rPr>
+                <w:rFonts w:ascii="Arial" w:hAnsi="Arial" w:cs="Arial"/>
+                <w:sz w:val="24"/>
+                <w:szCs w:val="24"/>
+              </w:rPr>
+              <w:t>Empleado que realiza el préstamo.</w:t>
+            </w:r>
+          </w:p>
+          <w:p>
+            <w:pPr>
+              <w:pStyle w:val="Prrafodelista"/>
+              <w:numPr>
+                <w:ilvl w:val="0"/>
+                <w:numId w:val="7"/>
+              </w:numPr>
+              <w:jc w:val="both"/>
+              <w:rPr>
+                <w:rFonts w:ascii="Arial" w:hAnsi="Arial" w:cs="Arial"/>
+                <w:sz w:val="24"/>
+                <w:szCs w:val="24"/>
+              </w:rPr>
+            </w:pPr>
+            <w:r>
+              <w:rPr>
+                <w:rFonts w:ascii="Arial" w:hAnsi="Arial" w:cs="Arial"/>
+                <w:sz w:val="24"/>
+                <w:szCs w:val="24"/>
+              </w:rPr>
+              <w:t>Fecha de inicio del préstamo.</w:t>
+            </w:r>
+          </w:p>
+          <w:p>
+            <w:pPr>
+              <w:pStyle w:val="Prrafodelista"/>
+              <w:numPr>
+                <w:ilvl w:val="0"/>
+                <w:numId w:val="7"/>
+              </w:numPr>
+              <w:jc w:val="both"/>
+              <w:rPr>
+                <w:rFonts w:ascii="Arial" w:hAnsi="Arial" w:cs="Arial"/>
+                <w:sz w:val="24"/>
+                <w:szCs w:val="24"/>
+              </w:rPr>
+            </w:pPr>
+            <w:r>
+              <w:rPr>
+                <w:rFonts w:ascii="Arial" w:hAnsi="Arial" w:cs="Arial"/>
+                <w:sz w:val="24"/>
+                <w:szCs w:val="24"/>
+              </w:rPr>
+              <w:t>Fecha estimada de devolución.</w:t>
+            </w:r>
+          </w:p>
+          <w:p>
+            <w:pPr>
+              <w:pStyle w:val="Prrafodelista"/>
+              <w:numPr>
+                <w:ilvl w:val="0"/>
+                <w:numId w:val="7"/>
+              </w:numPr>
+              <w:jc w:val="both"/>
+              <w:rPr>
+                <w:rFonts w:ascii="Arial" w:hAnsi="Arial" w:cs="Arial"/>
+                <w:sz w:val="24"/>
+                <w:szCs w:val="24"/>
+              </w:rPr>
+            </w:pPr>
+            <w:r>
+              <w:rPr>
+                <w:rFonts w:ascii="Arial" w:hAnsi="Arial" w:cs="Arial"/>
+                <w:sz w:val="24"/>
+                <w:szCs w:val="24"/>
+              </w:rPr>
+              <w:t>El inventario debe reflejar que el producto está en préstamo y no disponible para venta.</w:t>
+            </w:r>
+          </w:p>
+          <w:p>
+            <w:pPr>
+              <w:pStyle w:val="Prrafodelista"/>
+              <w:jc w:val="both"/>
+              <w:rPr>
+                <w:rFonts w:ascii="Arial" w:hAnsi="Arial" w:cs="Arial"/>
+                <w:sz w:val="24"/>
+                <w:szCs w:val="24"/>
+              </w:rPr>
+            </w:pPr>
+          </w:p>
+          <w:p>
+            <w:pPr>
+              <w:pStyle w:val="Prrafodelista"/>
+              <w:numPr>
+                <w:ilvl w:val="0"/>
+                <w:numId w:val="6"/>
+              </w:numPr>
+              <w:jc w:val="both"/>
+              <w:rPr>
+                <w:rFonts w:ascii="Arial" w:hAnsi="Arial" w:cs="Arial"/>
+                <w:sz w:val="24"/>
+                <w:szCs w:val="24"/>
+              </w:rPr>
+            </w:pPr>
+            <w:r>
+              <w:rPr>
+                <w:rFonts w:ascii="Arial" w:hAnsi="Arial" w:cs="Arial"/>
+                <w:sz w:val="24"/>
+                <w:szCs w:val="24"/>
+              </w:rPr>
+              <w:t>El sistema debe permitir la devolución de la laptop y actualizar el inventario una vez devuelto el producto.</w:t>
+            </w:r>
+          </w:p>
+          <w:p>
+            <w:pPr>
+              <w:pStyle w:val="Prrafodelista"/>
+              <w:jc w:val="both"/>
+              <w:rPr>
+                <w:rFonts w:ascii="Arial" w:hAnsi="Arial" w:cs="Arial"/>
+                <w:sz w:val="24"/>
+                <w:szCs w:val="24"/>
+              </w:rPr>
+            </w:pPr>
+          </w:p>
+          <w:p>
+            <w:pPr>
+              <w:pStyle w:val="Prrafodelista"/>
+              <w:numPr>
+                <w:ilvl w:val="0"/>
+                <w:numId w:val="6"/>
+              </w:numPr>
+              <w:jc w:val="both"/>
+              <w:rPr>
+                <w:rFonts w:ascii="Arial" w:hAnsi="Arial" w:cs="Arial"/>
+                <w:sz w:val="24"/>
+                <w:szCs w:val="24"/>
+              </w:rPr>
+            </w:pPr>
+            <w:r>
+              <w:rPr>
+                <w:rFonts w:ascii="Arial" w:hAnsi="Arial" w:cs="Arial"/>
+                <w:sz w:val="24"/>
+                <w:szCs w:val="24"/>
+              </w:rPr>
+              <w:t>Si la laptop no se devuelve a tiempo, debe generar una notificación al administrador.</w:t>
+            </w:r>
+          </w:p>
+          <w:p>
+            <w:pPr>
+              <w:pStyle w:val="Prrafodelista"/>
+              <w:rPr>
+                <w:rFonts w:ascii="Arial" w:hAnsi="Arial" w:cs="Arial"/>
+                <w:sz w:val="24"/>
+                <w:szCs w:val="24"/>
+              </w:rPr>
+            </w:pPr>
+          </w:p>
+          <w:p>
+            <w:pPr>
+              <w:pStyle w:val="Prrafodelista"/>
+              <w:jc w:val="both"/>
+              <w:rPr>
+                <w:rFonts w:ascii="Arial" w:hAnsi="Arial" w:cs="Arial"/>
+                <w:sz w:val="24"/>
+                <w:szCs w:val="24"/>
+              </w:rPr>
+            </w:pPr>
+          </w:p>
+        </w:tc>
+      </w:tr>
+    </w:tbl>
+    <w:p/>
+    <w:p/>
+    <w:p/>
+    <w:p/>
+    <w:p/>
+    <w:p/>
+    <w:p/>
+    <w:p/>
+    <w:p/>
+    <w:p/>
+    <w:p/>
+    <w:p/>
+    <w:p/>
+    <w:tbl>
+      <w:tblPr>
+        <w:tblStyle w:val="Tablaconcuadrcula"/>
+        <w:tblW w:w="10207" w:type="dxa"/>
+        <w:tblInd w:w="-714" w:type="dxa"/>
+        <w:tblLook w:val="04A0" w:firstRow="1" w:lastRow="0" w:firstColumn="1" w:lastColumn="0" w:noHBand="0" w:noVBand="1"/>
+      </w:tblPr>
+      <w:tblGrid>
+        <w:gridCol w:w="5128"/>
+        <w:gridCol w:w="5079"/>
+      </w:tblGrid>
+      <w:tr>
+        <w:tc>
+          <w:tcPr>
+            <w:tcW w:w="10207" w:type="dxa"/>
+            <w:gridSpan w:val="2"/>
+          </w:tcPr>
+          <w:p>
+            <w:pPr>
+              <w:jc w:val="center"/>
+              <w:rPr>
+                <w:rFonts w:ascii="Arial" w:hAnsi="Arial" w:cs="Arial"/>
+                <w:b/>
+                <w:sz w:val="24"/>
+                <w:szCs w:val="24"/>
+              </w:rPr>
+            </w:pPr>
+            <w:r>
+              <w:rPr>
+                <w:rFonts w:ascii="Arial" w:hAnsi="Arial" w:cs="Arial"/>
+                <w:b/>
+                <w:sz w:val="24"/>
+                <w:szCs w:val="24"/>
+              </w:rPr>
+              <w:lastRenderedPageBreak/>
+              <w:t>4.</w:t>
+            </w:r>
+            <w:r>
+              <w:t xml:space="preserve"> </w:t>
+            </w:r>
+            <w:r>
+              <w:rPr>
+                <w:rFonts w:ascii="Arial" w:hAnsi="Arial" w:cs="Arial"/>
+                <w:b/>
+                <w:sz w:val="24"/>
+                <w:szCs w:val="24"/>
+              </w:rPr>
+              <w:t>Registrar Usuario</w:t>
+            </w:r>
+          </w:p>
+        </w:tc>
+      </w:tr>
+      <w:tr>
+        <w:tc>
+          <w:tcPr>
+            <w:tcW w:w="5128" w:type="dxa"/>
+            <w:vAlign w:val="center"/>
+          </w:tcPr>
+          <w:p>
+            <w:pPr>
+              <w:jc w:val="center"/>
+              <w:rPr>
+                <w:rFonts w:ascii="Arial" w:hAnsi="Arial" w:cs="Arial"/>
+                <w:sz w:val="24"/>
+                <w:szCs w:val="24"/>
+              </w:rPr>
+            </w:pPr>
+          </w:p>
+          <w:p>
+            <w:pPr>
+              <w:jc w:val="center"/>
+              <w:rPr>
+                <w:rFonts w:ascii="Arial" w:hAnsi="Arial" w:cs="Arial"/>
+                <w:sz w:val="24"/>
+                <w:szCs w:val="24"/>
+              </w:rPr>
+            </w:pPr>
+            <w:r>
+              <w:rPr>
+                <w:rFonts w:ascii="Arial" w:hAnsi="Arial" w:cs="Arial"/>
+                <w:sz w:val="24"/>
+                <w:szCs w:val="24"/>
+              </w:rPr>
+              <w:t>Historia de Usuario.</w:t>
+            </w:r>
+          </w:p>
+          <w:p>
+            <w:pPr>
+              <w:jc w:val="center"/>
+              <w:rPr>
+                <w:rFonts w:ascii="Arial" w:hAnsi="Arial" w:cs="Arial"/>
+                <w:sz w:val="24"/>
+                <w:szCs w:val="24"/>
+              </w:rPr>
+            </w:pPr>
+          </w:p>
+        </w:tc>
+        <w:tc>
+          <w:tcPr>
+            <w:tcW w:w="5079" w:type="dxa"/>
+            <w:vAlign w:val="center"/>
+          </w:tcPr>
+          <w:p>
+            <w:pPr>
+              <w:jc w:val="center"/>
+              <w:rPr>
+                <w:rFonts w:ascii="Arial" w:hAnsi="Arial" w:cs="Arial"/>
+                <w:sz w:val="24"/>
+                <w:szCs w:val="24"/>
+              </w:rPr>
+            </w:pPr>
+            <w:r>
+              <w:rPr>
+                <w:rFonts w:ascii="Arial" w:hAnsi="Arial" w:cs="Arial"/>
+                <w:sz w:val="24"/>
+                <w:szCs w:val="24"/>
+              </w:rPr>
+              <w:t>Criterios de Aceptación.</w:t>
+            </w:r>
+          </w:p>
+        </w:tc>
+      </w:tr>
+      <w:tr>
+        <w:tc>
+          <w:tcPr>
+            <w:tcW w:w="5128" w:type="dxa"/>
+          </w:tcPr>
+          <w:p>
+            <w:pPr>
+              <w:jc w:val="both"/>
+              <w:rPr>
+                <w:rFonts w:ascii="Arial" w:hAnsi="Arial" w:cs="Arial"/>
+                <w:sz w:val="24"/>
+                <w:szCs w:val="24"/>
+              </w:rPr>
+            </w:pPr>
+            <w:r>
+              <w:rPr>
+                <w:rFonts w:ascii="Arial" w:hAnsi="Arial" w:cs="Arial"/>
+                <w:b/>
+                <w:sz w:val="24"/>
+                <w:szCs w:val="24"/>
+              </w:rPr>
+              <w:t>Yo:</w:t>
+            </w:r>
+            <w:r>
+              <w:rPr>
+                <w:rFonts w:ascii="Arial" w:hAnsi="Arial" w:cs="Arial"/>
+                <w:sz w:val="24"/>
+                <w:szCs w:val="24"/>
+              </w:rPr>
+              <w:t xml:space="preserve"> Michael Gómez.</w:t>
+            </w:r>
+          </w:p>
+          <w:p>
+            <w:pPr>
+              <w:jc w:val="both"/>
+              <w:rPr>
+                <w:rFonts w:ascii="Arial" w:hAnsi="Arial" w:cs="Arial"/>
+                <w:b/>
+                <w:sz w:val="24"/>
+                <w:szCs w:val="24"/>
+              </w:rPr>
+            </w:pPr>
+          </w:p>
+          <w:p>
+            <w:pPr>
+              <w:jc w:val="both"/>
+              <w:rPr>
+                <w:rFonts w:ascii="Arial" w:hAnsi="Arial" w:cs="Arial"/>
+                <w:sz w:val="24"/>
+                <w:szCs w:val="24"/>
+              </w:rPr>
+            </w:pPr>
+            <w:r>
+              <w:rPr>
+                <w:rFonts w:ascii="Arial" w:hAnsi="Arial" w:cs="Arial"/>
+                <w:b/>
+                <w:sz w:val="24"/>
+                <w:szCs w:val="24"/>
+              </w:rPr>
+              <w:t>Como:</w:t>
+            </w:r>
+            <w:r>
+              <w:rPr>
+                <w:rFonts w:ascii="Arial" w:hAnsi="Arial" w:cs="Arial"/>
+                <w:sz w:val="24"/>
+                <w:szCs w:val="24"/>
+              </w:rPr>
+              <w:t xml:space="preserve"> </w:t>
+            </w:r>
+            <w:r>
+              <w:rPr>
+                <w:rFonts w:ascii="Arial" w:hAnsi="Arial" w:cs="Arial"/>
+                <w:sz w:val="24"/>
+                <w:szCs w:val="24"/>
+              </w:rPr>
+              <w:t>Administrador del sistema.</w:t>
+            </w:r>
+          </w:p>
+          <w:p>
+            <w:pPr>
+              <w:jc w:val="both"/>
+              <w:rPr>
+                <w:rFonts w:ascii="Arial" w:hAnsi="Arial" w:cs="Arial"/>
+                <w:sz w:val="24"/>
+                <w:szCs w:val="24"/>
+              </w:rPr>
+            </w:pPr>
+          </w:p>
+          <w:p>
+            <w:pPr>
+              <w:jc w:val="both"/>
+              <w:rPr>
+                <w:rFonts w:ascii="Arial" w:hAnsi="Arial" w:cs="Arial"/>
+                <w:sz w:val="24"/>
+                <w:szCs w:val="24"/>
+              </w:rPr>
+            </w:pPr>
+            <w:r>
+              <w:rPr>
+                <w:rFonts w:ascii="Arial" w:hAnsi="Arial" w:cs="Arial"/>
+                <w:b/>
+                <w:sz w:val="24"/>
+                <w:szCs w:val="24"/>
+              </w:rPr>
+              <w:t>Quiero:</w:t>
+            </w:r>
+            <w:r>
+              <w:rPr>
+                <w:rFonts w:ascii="Arial" w:hAnsi="Arial" w:cs="Arial"/>
+                <w:sz w:val="24"/>
+                <w:szCs w:val="24"/>
+              </w:rPr>
+              <w:t xml:space="preserve"> </w:t>
+            </w:r>
+            <w:r>
+              <w:rPr>
+                <w:rFonts w:ascii="Arial" w:hAnsi="Arial" w:cs="Arial"/>
+                <w:sz w:val="24"/>
+                <w:szCs w:val="24"/>
+              </w:rPr>
+              <w:t>Registrar nuevos usuarios en el sistema.</w:t>
+            </w:r>
+          </w:p>
+          <w:p>
+            <w:pPr>
+              <w:jc w:val="both"/>
+              <w:rPr>
+                <w:rFonts w:ascii="Arial" w:hAnsi="Arial" w:cs="Arial"/>
+                <w:sz w:val="24"/>
+                <w:szCs w:val="24"/>
+              </w:rPr>
+            </w:pPr>
+          </w:p>
+          <w:p>
+            <w:pPr>
+              <w:jc w:val="both"/>
+              <w:rPr>
+                <w:rFonts w:ascii="Arial" w:hAnsi="Arial" w:cs="Arial"/>
+                <w:sz w:val="24"/>
+                <w:szCs w:val="24"/>
+              </w:rPr>
+            </w:pPr>
+            <w:r>
+              <w:rPr>
+                <w:rFonts w:ascii="Arial" w:hAnsi="Arial" w:cs="Arial"/>
+                <w:b/>
+                <w:sz w:val="24"/>
+                <w:szCs w:val="24"/>
+              </w:rPr>
+              <w:t>Para:</w:t>
+            </w:r>
+            <w:r>
+              <w:rPr>
+                <w:rFonts w:ascii="Arial" w:hAnsi="Arial" w:cs="Arial"/>
+                <w:sz w:val="24"/>
+                <w:szCs w:val="24"/>
+              </w:rPr>
+              <w:t xml:space="preserve"> </w:t>
+            </w:r>
+            <w:r>
+              <w:rPr>
+                <w:rFonts w:ascii="Arial" w:hAnsi="Arial" w:cs="Arial"/>
+                <w:sz w:val="24"/>
+                <w:szCs w:val="24"/>
+              </w:rPr>
+              <w:t>Dar acceso a las funcionalidades del sistema según el rol asignado.</w:t>
+            </w:r>
+          </w:p>
+        </w:tc>
+        <w:tc>
+          <w:tcPr>
+            <w:tcW w:w="5079" w:type="dxa"/>
+          </w:tcPr>
+          <w:p>
+            <w:pPr>
+              <w:pStyle w:val="Prrafodelista"/>
+              <w:numPr>
+                <w:ilvl w:val="0"/>
+                <w:numId w:val="8"/>
+              </w:numPr>
+              <w:rPr>
+                <w:rFonts w:ascii="Arial" w:hAnsi="Arial" w:cs="Arial"/>
+                <w:sz w:val="24"/>
+                <w:szCs w:val="24"/>
+              </w:rPr>
+            </w:pPr>
+            <w:r>
+              <w:rPr>
+                <w:rFonts w:ascii="Arial" w:hAnsi="Arial" w:cs="Arial"/>
+                <w:sz w:val="24"/>
+                <w:szCs w:val="24"/>
+              </w:rPr>
+              <w:t>El sistema debe permitir registrar usuarios con los siguientes datos:</w:t>
+            </w:r>
+          </w:p>
+          <w:p>
+            <w:pPr>
+              <w:pStyle w:val="Prrafodelista"/>
+              <w:numPr>
+                <w:ilvl w:val="0"/>
+                <w:numId w:val="9"/>
+              </w:numPr>
+              <w:rPr>
+                <w:rFonts w:ascii="Arial" w:hAnsi="Arial" w:cs="Arial"/>
+                <w:sz w:val="24"/>
+                <w:szCs w:val="24"/>
+              </w:rPr>
+            </w:pPr>
+            <w:r>
+              <w:rPr>
+                <w:rFonts w:ascii="Arial" w:hAnsi="Arial" w:cs="Arial"/>
+                <w:sz w:val="24"/>
+                <w:szCs w:val="24"/>
+              </w:rPr>
+              <w:t>Nombre completo.</w:t>
+            </w:r>
+          </w:p>
+          <w:p>
+            <w:pPr>
+              <w:pStyle w:val="Prrafodelista"/>
+              <w:numPr>
+                <w:ilvl w:val="0"/>
+                <w:numId w:val="9"/>
+              </w:numPr>
+              <w:rPr>
+                <w:rFonts w:ascii="Arial" w:hAnsi="Arial" w:cs="Arial"/>
+                <w:sz w:val="24"/>
+                <w:szCs w:val="24"/>
+              </w:rPr>
+            </w:pPr>
+            <w:r>
+              <w:rPr>
+                <w:rFonts w:ascii="Arial" w:hAnsi="Arial" w:cs="Arial"/>
+                <w:sz w:val="24"/>
+                <w:szCs w:val="24"/>
+              </w:rPr>
+              <w:t>Correo electrónico.</w:t>
+            </w:r>
+          </w:p>
+          <w:p>
+            <w:pPr>
+              <w:pStyle w:val="Prrafodelista"/>
+              <w:numPr>
+                <w:ilvl w:val="0"/>
+                <w:numId w:val="9"/>
+              </w:numPr>
+              <w:rPr>
+                <w:rFonts w:ascii="Arial" w:hAnsi="Arial" w:cs="Arial"/>
+                <w:sz w:val="24"/>
+                <w:szCs w:val="24"/>
+              </w:rPr>
+            </w:pPr>
+            <w:r>
+              <w:rPr>
+                <w:rFonts w:ascii="Arial" w:hAnsi="Arial" w:cs="Arial"/>
+                <w:sz w:val="24"/>
+                <w:szCs w:val="24"/>
+              </w:rPr>
+              <w:t>Rol (cliente, operario, administrador).</w:t>
+            </w:r>
+          </w:p>
+          <w:p>
+            <w:pPr>
+              <w:pStyle w:val="Prrafodelista"/>
+              <w:numPr>
+                <w:ilvl w:val="0"/>
+                <w:numId w:val="9"/>
+              </w:numPr>
+              <w:rPr>
+                <w:rFonts w:ascii="Arial" w:hAnsi="Arial" w:cs="Arial"/>
+                <w:sz w:val="24"/>
+                <w:szCs w:val="24"/>
+              </w:rPr>
+            </w:pPr>
+            <w:r>
+              <w:rPr>
+                <w:rFonts w:ascii="Arial" w:hAnsi="Arial" w:cs="Arial"/>
+                <w:sz w:val="24"/>
+                <w:szCs w:val="24"/>
+              </w:rPr>
+              <w:t>Contraseña.</w:t>
+            </w:r>
+          </w:p>
+          <w:p>
+            <w:pPr>
+              <w:pStyle w:val="Prrafodelista"/>
+              <w:rPr>
+                <w:rFonts w:ascii="Arial" w:hAnsi="Arial" w:cs="Arial"/>
+                <w:sz w:val="24"/>
+                <w:szCs w:val="24"/>
+              </w:rPr>
+            </w:pPr>
+          </w:p>
+          <w:p>
+            <w:pPr>
+              <w:pStyle w:val="Prrafodelista"/>
+              <w:numPr>
+                <w:ilvl w:val="0"/>
+                <w:numId w:val="8"/>
+              </w:numPr>
+              <w:rPr>
+                <w:rFonts w:ascii="Arial" w:hAnsi="Arial" w:cs="Arial"/>
+                <w:sz w:val="24"/>
+                <w:szCs w:val="24"/>
+              </w:rPr>
+            </w:pPr>
+            <w:r>
+              <w:rPr>
+                <w:rFonts w:ascii="Arial" w:hAnsi="Arial" w:cs="Arial"/>
+                <w:sz w:val="24"/>
+                <w:szCs w:val="24"/>
+              </w:rPr>
+              <w:t>El sistema debe permitir asignar diferentes roles a cada usuario:</w:t>
+            </w:r>
+          </w:p>
+          <w:p>
+            <w:pPr>
+              <w:pStyle w:val="Prrafodelista"/>
+              <w:numPr>
+                <w:ilvl w:val="0"/>
+                <w:numId w:val="11"/>
+              </w:numPr>
+              <w:rPr>
+                <w:rFonts w:ascii="Arial" w:hAnsi="Arial" w:cs="Arial"/>
+                <w:sz w:val="24"/>
+                <w:szCs w:val="24"/>
+              </w:rPr>
+            </w:pPr>
+            <w:r>
+              <w:rPr>
+                <w:rFonts w:ascii="Arial" w:hAnsi="Arial" w:cs="Arial"/>
+                <w:sz w:val="24"/>
+                <w:szCs w:val="24"/>
+              </w:rPr>
+              <w:t>Los clientes solo pueden realizar compras o préstamos.</w:t>
+            </w:r>
+          </w:p>
+          <w:p>
+            <w:pPr>
+              <w:pStyle w:val="Prrafodelista"/>
+              <w:numPr>
+                <w:ilvl w:val="0"/>
+                <w:numId w:val="10"/>
+              </w:numPr>
+              <w:rPr>
+                <w:rFonts w:ascii="Arial" w:hAnsi="Arial" w:cs="Arial"/>
+                <w:sz w:val="24"/>
+                <w:szCs w:val="24"/>
+              </w:rPr>
+            </w:pPr>
+            <w:r>
+              <w:rPr>
+                <w:rFonts w:ascii="Arial" w:hAnsi="Arial" w:cs="Arial"/>
+                <w:sz w:val="24"/>
+                <w:szCs w:val="24"/>
+              </w:rPr>
+              <w:t>Los operarios pueden gestionar inventarios y productos.</w:t>
+            </w:r>
+          </w:p>
+          <w:p>
+            <w:pPr>
+              <w:pStyle w:val="Prrafodelista"/>
+              <w:numPr>
+                <w:ilvl w:val="0"/>
+                <w:numId w:val="10"/>
+              </w:numPr>
+              <w:rPr>
+                <w:rFonts w:ascii="Arial" w:hAnsi="Arial" w:cs="Arial"/>
+                <w:sz w:val="24"/>
+                <w:szCs w:val="24"/>
+              </w:rPr>
+            </w:pPr>
+            <w:r>
+              <w:rPr>
+                <w:rFonts w:ascii="Arial" w:hAnsi="Arial" w:cs="Arial"/>
+                <w:sz w:val="24"/>
+                <w:szCs w:val="24"/>
+              </w:rPr>
+              <w:t>Los administradores tienen acceso completo, incluida la gestión de usuarios.</w:t>
+            </w:r>
+          </w:p>
+          <w:p>
+            <w:pPr>
+              <w:pStyle w:val="Prrafodelista"/>
+              <w:rPr>
+                <w:rFonts w:ascii="Arial" w:hAnsi="Arial" w:cs="Arial"/>
+                <w:sz w:val="24"/>
+                <w:szCs w:val="24"/>
+              </w:rPr>
+            </w:pPr>
+          </w:p>
+          <w:p>
+            <w:pPr>
+              <w:pStyle w:val="Prrafodelista"/>
+              <w:numPr>
+                <w:ilvl w:val="0"/>
+                <w:numId w:val="8"/>
+              </w:numPr>
+              <w:rPr>
+                <w:rFonts w:ascii="Arial" w:hAnsi="Arial" w:cs="Arial"/>
+                <w:sz w:val="24"/>
+                <w:szCs w:val="24"/>
+              </w:rPr>
+            </w:pPr>
+            <w:r>
+              <w:rPr>
+                <w:rFonts w:ascii="Arial" w:hAnsi="Arial" w:cs="Arial"/>
+                <w:sz w:val="24"/>
+                <w:szCs w:val="24"/>
+              </w:rPr>
+              <w:t>El sistema debe verificar que el correo electrónico no esté duplicado.</w:t>
+            </w:r>
+          </w:p>
+          <w:p>
+            <w:pPr>
+              <w:pStyle w:val="Prrafodelista"/>
+              <w:rPr>
+                <w:rFonts w:ascii="Arial" w:hAnsi="Arial" w:cs="Arial"/>
+                <w:sz w:val="24"/>
+                <w:szCs w:val="24"/>
+              </w:rPr>
+            </w:pPr>
+          </w:p>
+          <w:p>
+            <w:pPr>
+              <w:pStyle w:val="Prrafodelista"/>
+              <w:numPr>
+                <w:ilvl w:val="0"/>
+                <w:numId w:val="8"/>
+              </w:numPr>
+              <w:rPr>
+                <w:rFonts w:ascii="Arial" w:hAnsi="Arial" w:cs="Arial"/>
+                <w:sz w:val="24"/>
+                <w:szCs w:val="24"/>
+              </w:rPr>
+            </w:pPr>
+            <w:r>
+              <w:rPr>
+                <w:rFonts w:ascii="Arial" w:hAnsi="Arial" w:cs="Arial"/>
+                <w:sz w:val="24"/>
+                <w:szCs w:val="24"/>
+              </w:rPr>
+              <w:t>Debe haber una opción para editar o eliminar usuarios existentes.</w:t>
+            </w:r>
+          </w:p>
+          <w:p>
+            <w:pPr>
+              <w:pStyle w:val="Prrafodelista"/>
+              <w:rPr>
+                <w:rFonts w:ascii="Arial" w:hAnsi="Arial" w:cs="Arial"/>
+                <w:sz w:val="24"/>
+                <w:szCs w:val="24"/>
+              </w:rPr>
+            </w:pPr>
+          </w:p>
+          <w:p>
+            <w:pPr>
+              <w:pStyle w:val="Prrafodelista"/>
+              <w:rPr>
+                <w:rFonts w:ascii="Arial" w:hAnsi="Arial" w:cs="Arial"/>
+                <w:sz w:val="24"/>
+                <w:szCs w:val="24"/>
+              </w:rPr>
+            </w:pPr>
+          </w:p>
+          <w:p>
+            <w:pPr>
+              <w:pStyle w:val="Prrafodelista"/>
+              <w:numPr>
+                <w:ilvl w:val="0"/>
+                <w:numId w:val="8"/>
+              </w:numPr>
+              <w:rPr>
+                <w:rFonts w:ascii="Arial" w:hAnsi="Arial" w:cs="Arial"/>
+                <w:sz w:val="24"/>
+                <w:szCs w:val="24"/>
+              </w:rPr>
+            </w:pPr>
+            <w:r>
+              <w:rPr>
+                <w:rFonts w:ascii="Arial" w:hAnsi="Arial" w:cs="Arial"/>
+                <w:sz w:val="24"/>
+                <w:szCs w:val="24"/>
+              </w:rPr>
+              <w:t>Si los datos son incorrectos o faltan, el sistema debe mostrar un mensaje de error.</w:t>
+            </w:r>
+          </w:p>
+          <w:p>
+            <w:pPr>
+              <w:pStyle w:val="Prrafodelista"/>
+              <w:rPr>
+                <w:rFonts w:ascii="Arial" w:hAnsi="Arial" w:cs="Arial"/>
+                <w:sz w:val="24"/>
+                <w:szCs w:val="24"/>
+              </w:rPr>
+            </w:pPr>
+          </w:p>
+        </w:tc>
+      </w:tr>
+    </w:tbl>
+    <w:p/>
+    <w:p/>
+    <w:p/>
+    <w:p/>
+    <w:p/>
+    <w:p/>
+    <w:p/>
+    <w:p/>
+    <w:p/>
     <w:p>
       <w:bookmarkStart w:id="0" w:name="_GoBack"/>
       <w:bookmarkEnd w:id="0"/>
@@ -1396,6 +2586,95 @@
 <file path=word/numbering.xml><?xml version="1.0" encoding="utf-8"?>
 <w:numbering xmlns:wpc="http://schemas.microsoft.com/office/word/2010/wordprocessingCanvas" xmlns:mc="http://schemas.openxmlformats.org/markup-compatibility/2006" xmlns:o="urn:schemas-microsoft-com:office:office" xmlns:r="http://schemas.openxmlformats.org/officeDocument/2006/relationships" xmlns:m="http://schemas.openxmlformats.org/officeDocument/2006/math" xmlns:v="urn:schemas-microsoft-com:vml" xmlns:wp14="http://schemas.microsoft.com/office/word/2010/wordprocessingDrawing" xmlns:wp="http://schemas.openxmlformats.org/drawingml/2006/wordprocessingDrawing" xmlns:w10="urn:schemas-microsoft-com:office:word" xmlns:w="http://schemas.openxmlformats.org/wordprocessingml/2006/main" xmlns:w14="http://schemas.microsoft.com/office/word/2010/wordml" xmlns:w15="http://schemas.microsoft.com/office/word/2012/wordml" xmlns:wpg="http://schemas.microsoft.com/office/word/2010/wordprocessingGroup" xmlns:wpi="http://schemas.microsoft.com/office/word/2010/wordprocessingInk" xmlns:wne="http://schemas.microsoft.com/office/word/2006/wordml" xmlns:wps="http://schemas.microsoft.com/office/word/2010/wordprocessingShape" mc:Ignorable="w14 w15 wp14">
   <w:abstractNum w:abstractNumId="0" w15:restartNumberingAfterBreak="0">
+    <w:nsid w:val="04B25089"/>
+    <w:multiLevelType w:val="hybridMultilevel"/>
+    <w:tmpl w:val="CEB4611E"/>
+    <w:lvl w:ilvl="0" w:tplc="440A0001">
+      <w:start w:val="1"/>
+      <w:numFmt w:val="bullet"/>
+      <w:lvlText w:val=""/>
+      <w:lvlJc w:val="left"/>
+      <w:pPr>
+        <w:ind w:left="720" w:hanging="360"/>
+      </w:pPr>
+      <w:rPr>
+        <w:rFonts w:ascii="Symbol" w:hAnsi="Symbol" w:hint="default"/>
+      </w:rPr>
+    </w:lvl>
+    <w:lvl w:ilvl="1" w:tplc="440A0019" w:tentative="1">
+      <w:start w:val="1"/>
+      <w:numFmt w:val="lowerLetter"/>
+      <w:lvlText w:val="%2."/>
+      <w:lvlJc w:val="left"/>
+      <w:pPr>
+        <w:ind w:left="1440" w:hanging="360"/>
+      </w:pPr>
+    </w:lvl>
+    <w:lvl w:ilvl="2" w:tplc="440A001B" w:tentative="1">
+      <w:start w:val="1"/>
+      <w:numFmt w:val="lowerRoman"/>
+      <w:lvlText w:val="%3."/>
+      <w:lvlJc w:val="right"/>
+      <w:pPr>
+        <w:ind w:left="2160" w:hanging="180"/>
+      </w:pPr>
+    </w:lvl>
+    <w:lvl w:ilvl="3" w:tplc="440A000F" w:tentative="1">
+      <w:start w:val="1"/>
+      <w:numFmt w:val="decimal"/>
+      <w:lvlText w:val="%4."/>
+      <w:lvlJc w:val="left"/>
+      <w:pPr>
+        <w:ind w:left="2880" w:hanging="360"/>
+      </w:pPr>
+    </w:lvl>
+    <w:lvl w:ilvl="4" w:tplc="440A0019" w:tentative="1">
+      <w:start w:val="1"/>
+      <w:numFmt w:val="lowerLetter"/>
+      <w:lvlText w:val="%5."/>
+      <w:lvlJc w:val="left"/>
+      <w:pPr>
+        <w:ind w:left="3600" w:hanging="360"/>
+      </w:pPr>
+    </w:lvl>
+    <w:lvl w:ilvl="5" w:tplc="440A001B" w:tentative="1">
+      <w:start w:val="1"/>
+      <w:numFmt w:val="lowerRoman"/>
+      <w:lvlText w:val="%6."/>
+      <w:lvlJc w:val="right"/>
+      <w:pPr>
+        <w:ind w:left="4320" w:hanging="180"/>
+      </w:pPr>
+    </w:lvl>
+    <w:lvl w:ilvl="6" w:tplc="440A000F" w:tentative="1">
+      <w:start w:val="1"/>
+      <w:numFmt w:val="decimal"/>
+      <w:lvlText w:val="%7."/>
+      <w:lvlJc w:val="left"/>
+      <w:pPr>
+        <w:ind w:left="5040" w:hanging="360"/>
+      </w:pPr>
+    </w:lvl>
+    <w:lvl w:ilvl="7" w:tplc="440A0019" w:tentative="1">
+      <w:start w:val="1"/>
+      <w:numFmt w:val="lowerLetter"/>
+      <w:lvlText w:val="%8."/>
+      <w:lvlJc w:val="left"/>
+      <w:pPr>
+        <w:ind w:left="5760" w:hanging="360"/>
+      </w:pPr>
+    </w:lvl>
+    <w:lvl w:ilvl="8" w:tplc="440A001B" w:tentative="1">
+      <w:start w:val="1"/>
+      <w:numFmt w:val="lowerRoman"/>
+      <w:lvlText w:val="%9."/>
+      <w:lvlJc w:val="right"/>
+      <w:pPr>
+        <w:ind w:left="6480" w:hanging="180"/>
+      </w:pPr>
+    </w:lvl>
+  </w:abstractNum>
+  <w:abstractNum w:abstractNumId="1" w15:restartNumberingAfterBreak="0">
     <w:nsid w:val="05F11FE4"/>
     <w:multiLevelType w:val="hybridMultilevel"/>
     <w:tmpl w:val="3B8CD152"/>
@@ -1508,7 +2787,96 @@
       </w:rPr>
     </w:lvl>
   </w:abstractNum>
-  <w:abstractNum w:abstractNumId="1" w15:restartNumberingAfterBreak="0">
+  <w:abstractNum w:abstractNumId="2" w15:restartNumberingAfterBreak="0">
+    <w:nsid w:val="0A14419F"/>
+    <w:multiLevelType w:val="hybridMultilevel"/>
+    <w:tmpl w:val="07E2A780"/>
+    <w:lvl w:ilvl="0" w:tplc="440A000F">
+      <w:start w:val="1"/>
+      <w:numFmt w:val="decimal"/>
+      <w:lvlText w:val="%1."/>
+      <w:lvlJc w:val="left"/>
+      <w:pPr>
+        <w:ind w:left="720" w:hanging="360"/>
+      </w:pPr>
+      <w:rPr>
+        <w:rFonts w:hint="default"/>
+      </w:rPr>
+    </w:lvl>
+    <w:lvl w:ilvl="1" w:tplc="440A0019" w:tentative="1">
+      <w:start w:val="1"/>
+      <w:numFmt w:val="lowerLetter"/>
+      <w:lvlText w:val="%2."/>
+      <w:lvlJc w:val="left"/>
+      <w:pPr>
+        <w:ind w:left="1440" w:hanging="360"/>
+      </w:pPr>
+    </w:lvl>
+    <w:lvl w:ilvl="2" w:tplc="440A001B" w:tentative="1">
+      <w:start w:val="1"/>
+      <w:numFmt w:val="lowerRoman"/>
+      <w:lvlText w:val="%3."/>
+      <w:lvlJc w:val="right"/>
+      <w:pPr>
+        <w:ind w:left="2160" w:hanging="180"/>
+      </w:pPr>
+    </w:lvl>
+    <w:lvl w:ilvl="3" w:tplc="440A000F" w:tentative="1">
+      <w:start w:val="1"/>
+      <w:numFmt w:val="decimal"/>
+      <w:lvlText w:val="%4."/>
+      <w:lvlJc w:val="left"/>
+      <w:pPr>
+        <w:ind w:left="2880" w:hanging="360"/>
+      </w:pPr>
+    </w:lvl>
+    <w:lvl w:ilvl="4" w:tplc="440A0019" w:tentative="1">
+      <w:start w:val="1"/>
+      <w:numFmt w:val="lowerLetter"/>
+      <w:lvlText w:val="%5."/>
+      <w:lvlJc w:val="left"/>
+      <w:pPr>
+        <w:ind w:left="3600" w:hanging="360"/>
+      </w:pPr>
+    </w:lvl>
+    <w:lvl w:ilvl="5" w:tplc="440A001B" w:tentative="1">
+      <w:start w:val="1"/>
+      <w:numFmt w:val="lowerRoman"/>
+      <w:lvlText w:val="%6."/>
+      <w:lvlJc w:val="right"/>
+      <w:pPr>
+        <w:ind w:left="4320" w:hanging="180"/>
+      </w:pPr>
+    </w:lvl>
+    <w:lvl w:ilvl="6" w:tplc="440A000F" w:tentative="1">
+      <w:start w:val="1"/>
+      <w:numFmt w:val="decimal"/>
+      <w:lvlText w:val="%7."/>
+      <w:lvlJc w:val="left"/>
+      <w:pPr>
+        <w:ind w:left="5040" w:hanging="360"/>
+      </w:pPr>
+    </w:lvl>
+    <w:lvl w:ilvl="7" w:tplc="440A0019" w:tentative="1">
+      <w:start w:val="1"/>
+      <w:numFmt w:val="lowerLetter"/>
+      <w:lvlText w:val="%8."/>
+      <w:lvlJc w:val="left"/>
+      <w:pPr>
+        <w:ind w:left="5760" w:hanging="360"/>
+      </w:pPr>
+    </w:lvl>
+    <w:lvl w:ilvl="8" w:tplc="440A001B" w:tentative="1">
+      <w:start w:val="1"/>
+      <w:numFmt w:val="lowerRoman"/>
+      <w:lvlText w:val="%9."/>
+      <w:lvlJc w:val="right"/>
+      <w:pPr>
+        <w:ind w:left="6480" w:hanging="180"/>
+      </w:pPr>
+    </w:lvl>
+  </w:abstractNum>
+  <w:abstractNum w:abstractNumId="3" w15:restartNumberingAfterBreak="0">
     <w:nsid w:val="1A5443E5"/>
     <w:multiLevelType w:val="hybridMultilevel"/>
     <w:tmpl w:val="8CF2CC24"/>
@@ -1597,7 +2965,185 @@
       </w:pPr>
     </w:lvl>
   </w:abstractNum>
-  <w:abstractNum w:abstractNumId="2" w15:restartNumberingAfterBreak="0">
+  <w:abstractNum w:abstractNumId="4" w15:restartNumberingAfterBreak="0">
+    <w:nsid w:val="301E1B22"/>
+    <w:multiLevelType w:val="hybridMultilevel"/>
+    <w:tmpl w:val="D1F0874A"/>
+    <w:lvl w:ilvl="0" w:tplc="440A000F">
+      <w:start w:val="1"/>
+      <w:numFmt w:val="decimal"/>
+      <w:lvlText w:val="%1."/>
+      <w:lvlJc w:val="left"/>
+      <w:pPr>
+        <w:ind w:left="720" w:hanging="360"/>
+      </w:pPr>
+      <w:rPr>
+        <w:rFonts w:hint="default"/>
+      </w:rPr>
+    </w:lvl>
+    <w:lvl w:ilvl="1" w:tplc="440A0019" w:tentative="1">
+      <w:start w:val="1"/>
+      <w:numFmt w:val="lowerLetter"/>
+      <w:lvlText w:val="%2."/>
+      <w:lvlJc w:val="left"/>
+      <w:pPr>
+        <w:ind w:left="1440" w:hanging="360"/>
+      </w:pPr>
+    </w:lvl>
+    <w:lvl w:ilvl="2" w:tplc="440A001B" w:tentative="1">
+      <w:start w:val="1"/>
+      <w:numFmt w:val="lowerRoman"/>
+      <w:lvlText w:val="%3."/>
+      <w:lvlJc w:val="right"/>
+      <w:pPr>
+        <w:ind w:left="2160" w:hanging="180"/>
+      </w:pPr>
+    </w:lvl>
+    <w:lvl w:ilvl="3" w:tplc="440A000F" w:tentative="1">
+      <w:start w:val="1"/>
+      <w:numFmt w:val="decimal"/>
+      <w:lvlText w:val="%4."/>
+      <w:lvlJc w:val="left"/>
+      <w:pPr>
+        <w:ind w:left="2880" w:hanging="360"/>
+      </w:pPr>
+    </w:lvl>
+    <w:lvl w:ilvl="4" w:tplc="440A0019" w:tentative="1">
+      <w:start w:val="1"/>
+      <w:numFmt w:val="lowerLetter"/>
+      <w:lvlText w:val="%5."/>
+      <w:lvlJc w:val="left"/>
+      <w:pPr>
+        <w:ind w:left="3600" w:hanging="360"/>
+      </w:pPr>
+    </w:lvl>
+    <w:lvl w:ilvl="5" w:tplc="440A001B" w:tentative="1">
+      <w:start w:val="1"/>
+      <w:numFmt w:val="lowerRoman"/>
+      <w:lvlText w:val="%6."/>
+      <w:lvlJc w:val="right"/>
+      <w:pPr>
+        <w:ind w:left="4320" w:hanging="180"/>
+      </w:pPr>
+    </w:lvl>
+    <w:lvl w:ilvl="6" w:tplc="440A000F" w:tentative="1">
+      <w:start w:val="1"/>
+      <w:numFmt w:val="decimal"/>
+      <w:lvlText w:val="%7."/>
+      <w:lvlJc w:val="left"/>
+      <w:pPr>
+        <w:ind w:left="5040" w:hanging="360"/>
+      </w:pPr>
+    </w:lvl>
+    <w:lvl w:ilvl="7" w:tplc="440A0019" w:tentative="1">
+      <w:start w:val="1"/>
+      <w:numFmt w:val="lowerLetter"/>
+      <w:lvlText w:val="%8."/>
+      <w:lvlJc w:val="left"/>
+      <w:pPr>
+        <w:ind w:left="5760" w:hanging="360"/>
+      </w:pPr>
+    </w:lvl>
+    <w:lvl w:ilvl="8" w:tplc="440A001B" w:tentative="1">
+      <w:start w:val="1"/>
+      <w:numFmt w:val="lowerRoman"/>
+      <w:lvlText w:val="%9."/>
+      <w:lvlJc w:val="right"/>
+      <w:pPr>
+        <w:ind w:left="6480" w:hanging="180"/>
+      </w:pPr>
+    </w:lvl>
+  </w:abstractNum>
+  <w:abstractNum w:abstractNumId="5" w15:restartNumberingAfterBreak="0">
+    <w:nsid w:val="3CE27B50"/>
+    <w:multiLevelType w:val="hybridMultilevel"/>
+    <w:tmpl w:val="1BBEAE66"/>
+    <w:lvl w:ilvl="0" w:tplc="440A0001">
+      <w:start w:val="1"/>
+      <w:numFmt w:val="bullet"/>
+      <w:lvlText w:val=""/>
+      <w:lvlJc w:val="left"/>
+      <w:pPr>
+        <w:ind w:left="720" w:hanging="360"/>
+      </w:pPr>
+      <w:rPr>
+        <w:rFonts w:ascii="Symbol" w:hAnsi="Symbol" w:hint="default"/>
+      </w:rPr>
+    </w:lvl>
+    <w:lvl w:ilvl="1" w:tplc="440A0019" w:tentative="1">
+      <w:start w:val="1"/>
+      <w:numFmt w:val="lowerLetter"/>
+      <w:lvlText w:val="%2."/>
+      <w:lvlJc w:val="left"/>
+      <w:pPr>
+        <w:ind w:left="1440" w:hanging="360"/>
+      </w:pPr>
+    </w:lvl>
+    <w:lvl w:ilvl="2" w:tplc="440A001B" w:tentative="1">
+      <w:start w:val="1"/>
+      <w:numFmt w:val="lowerRoman"/>
+      <w:lvlText w:val="%3."/>
+      <w:lvlJc w:val="right"/>
+      <w:pPr>
+        <w:ind w:left="2160" w:hanging="180"/>
+      </w:pPr>
+    </w:lvl>
+    <w:lvl w:ilvl="3" w:tplc="440A000F" w:tentative="1">
+      <w:start w:val="1"/>
+      <w:numFmt w:val="decimal"/>
+      <w:lvlText w:val="%4."/>
+      <w:lvlJc w:val="left"/>
+      <w:pPr>
+        <w:ind w:left="2880" w:hanging="360"/>
+      </w:pPr>
+    </w:lvl>
+    <w:lvl w:ilvl="4" w:tplc="440A0019" w:tentative="1">
+      <w:start w:val="1"/>
+      <w:numFmt w:val="lowerLetter"/>
+      <w:lvlText w:val="%5."/>
+      <w:lvlJc w:val="left"/>
+      <w:pPr>
+        <w:ind w:left="3600" w:hanging="360"/>
+      </w:pPr>
+    </w:lvl>
+    <w:lvl w:ilvl="5" w:tplc="440A001B" w:tentative="1">
+      <w:start w:val="1"/>
+      <w:numFmt w:val="lowerRoman"/>
+      <w:lvlText w:val="%6."/>
+      <w:lvlJc w:val="right"/>
+      <w:pPr>
+        <w:ind w:left="4320" w:hanging="180"/>
+      </w:pPr>
+    </w:lvl>
+    <w:lvl w:ilvl="6" w:tplc="440A000F" w:tentative="1">
+      <w:start w:val="1"/>
+      <w:numFmt w:val="decimal"/>
+      <w:lvlText w:val="%7."/>
+      <w:lvlJc w:val="left"/>
+      <w:pPr>
+        <w:ind w:left="5040" w:hanging="360"/>
+      </w:pPr>
+    </w:lvl>
+    <w:lvl w:ilvl="7" w:tplc="440A0019" w:tentative="1">
+      <w:start w:val="1"/>
+      <w:numFmt w:val="lowerLetter"/>
+      <w:lvlText w:val="%8."/>
+      <w:lvlJc w:val="left"/>
+      <w:pPr>
+        <w:ind w:left="5760" w:hanging="360"/>
+      </w:pPr>
+    </w:lvl>
+    <w:lvl w:ilvl="8" w:tplc="440A001B" w:tentative="1">
+      <w:start w:val="1"/>
+      <w:numFmt w:val="lowerRoman"/>
+      <w:lvlText w:val="%9."/>
+      <w:lvlJc w:val="right"/>
+      <w:pPr>
+        <w:ind w:left="6480" w:hanging="180"/>
+      </w:pPr>
+    </w:lvl>
+  </w:abstractNum>
+  <w:abstractNum w:abstractNumId="6" w15:restartNumberingAfterBreak="0">
     <w:nsid w:val="3D53576D"/>
     <w:multiLevelType w:val="hybridMultilevel"/>
     <w:tmpl w:val="DABE2600"/>
@@ -1686,7 +3232,120 @@
       </w:pPr>
     </w:lvl>
   </w:abstractNum>
-  <w:abstractNum w:abstractNumId="3" w15:restartNumberingAfterBreak="0">
+  <w:abstractNum w:abstractNumId="7" w15:restartNumberingAfterBreak="0">
+    <w:nsid w:val="3FA84A5F"/>
+    <w:multiLevelType w:val="hybridMultilevel"/>
+    <w:tmpl w:val="C5B07FE0"/>
+    <w:lvl w:ilvl="0" w:tplc="440A0001">
+      <w:start w:val="1"/>
+      <w:numFmt w:val="bullet"/>
+      <w:lvlText w:val=""/>
+      <w:lvlJc w:val="left"/>
+      <w:pPr>
+        <w:ind w:left="720" w:hanging="360"/>
+      </w:pPr>
+      <w:rPr>
+        <w:rFonts w:ascii="Symbol" w:hAnsi="Symbol" w:hint="default"/>
+      </w:rPr>
+    </w:lvl>
+    <w:lvl w:ilvl="1" w:tplc="440A0003" w:tentative="1">
+      <w:start w:val="1"/>
+      <w:numFmt w:val="bullet"/>
+      <w:lvlText w:val="o"/>
+      <w:lvlJc w:val="left"/>
+      <w:pPr>
+        <w:ind w:left="1440" w:hanging="360"/>
+      </w:pPr>
+      <w:rPr>
+        <w:rFonts w:ascii="Courier New" w:hAnsi="Courier New" w:cs="Courier New" w:hint="default"/>
+      </w:rPr>
+    </w:lvl>
+    <w:lvl w:ilvl="2" w:tplc="440A0005" w:tentative="1">
+      <w:start w:val="1"/>
+      <w:numFmt w:val="bullet"/>
+      <w:lvlText w:val=""/>
+      <w:lvlJc w:val="left"/>
+      <w:pPr>
+        <w:ind w:left="2160" w:hanging="360"/>
+      </w:pPr>
+      <w:rPr>
+        <w:rFonts w:ascii="Wingdings" w:hAnsi="Wingdings" w:hint="default"/>
+      </w:rPr>
+    </w:lvl>
+    <w:lvl w:ilvl="3" w:tplc="440A0001" w:tentative="1">
+      <w:start w:val="1"/>
+      <w:numFmt w:val="bullet"/>
+      <w:lvlText w:val=""/>
+      <w:lvlJc w:val="left"/>
+      <w:pPr>
+        <w:ind w:left="2880" w:hanging="360"/>
+      </w:pPr>
+      <w:rPr>
+        <w:rFonts w:ascii="Symbol" w:hAnsi="Symbol" w:hint="default"/>
+      </w:rPr>
+    </w:lvl>
+    <w:lvl w:ilvl="4" w:tplc="440A0003" w:tentative="1">
+      <w:start w:val="1"/>
+      <w:numFmt w:val="bullet"/>
+      <w:lvlText w:val="o"/>
+      <w:lvlJc w:val="left"/>
+      <w:pPr>
+        <w:ind w:left="3600" w:hanging="360"/>
+      </w:pPr>
+      <w:rPr>
+        <w:rFonts w:ascii="Courier New" w:hAnsi="Courier New" w:cs="Courier New" w:hint="default"/>
+      </w:rPr>
+    </w:lvl>
+    <w:lvl w:ilvl="5" w:tplc="440A0005" w:tentative="1">
+      <w:start w:val="1"/>
+      <w:numFmt w:val="bullet"/>
+      <w:lvlText w:val=""/>
+      <w:lvlJc w:val="left"/>
+      <w:pPr>
+        <w:ind w:left="4320" w:hanging="360"/>
+      </w:pPr>
+      <w:rPr>
+        <w:rFonts w:ascii="Wingdings" w:hAnsi="Wingdings" w:hint="default"/>
+      </w:rPr>
+    </w:lvl>
+    <w:lvl w:ilvl="6" w:tplc="440A0001" w:tentative="1">
+      <w:start w:val="1"/>
+      <w:numFmt w:val="bullet"/>
+      <w:lvlText w:val=""/>
+      <w:lvlJc w:val="left"/>
+      <w:pPr>
+        <w:ind w:left="5040" w:hanging="360"/>
+      </w:pPr>
+      <w:rPr>
+        <w:rFonts w:ascii="Symbol" w:hAnsi="Symbol" w:hint="default"/>
+      </w:rPr>
+    </w:lvl>
+    <w:lvl w:ilvl="7" w:tplc="440A0003" w:tentative="1">
+      <w:start w:val="1"/>
+      <w:numFmt w:val="bullet"/>
+      <w:lvlText w:val="o"/>
+      <w:lvlJc w:val="left"/>
+      <w:pPr>
+        <w:ind w:left="5760" w:hanging="360"/>
+      </w:pPr>
+      <w:rPr>
+        <w:rFonts w:ascii="Courier New" w:hAnsi="Courier New" w:cs="Courier New" w:hint="default"/>
+      </w:rPr>
+    </w:lvl>
+    <w:lvl w:ilvl="8" w:tplc="440A0005" w:tentative="1">
+      <w:start w:val="1"/>
+      <w:numFmt w:val="bullet"/>
+      <w:lvlText w:val=""/>
+      <w:lvlJc w:val="left"/>
+      <w:pPr>
+        <w:ind w:left="6480" w:hanging="360"/>
+      </w:pPr>
+      <w:rPr>
+        <w:rFonts w:ascii="Wingdings" w:hAnsi="Wingdings" w:hint="default"/>
+      </w:rPr>
+    </w:lvl>
+  </w:abstractNum>
+  <w:abstractNum w:abstractNumId="8" w15:restartNumberingAfterBreak="0">
     <w:nsid w:val="494B7672"/>
     <w:multiLevelType w:val="hybridMultilevel"/>
     <w:tmpl w:val="AAEEFF6E"/>
@@ -1799,7 +3458,7 @@
       </w:rPr>
     </w:lvl>
   </w:abstractNum>
-  <w:abstractNum w:abstractNumId="4" w15:restartNumberingAfterBreak="0">
+  <w:abstractNum w:abstractNumId="9" w15:restartNumberingAfterBreak="0">
     <w:nsid w:val="4A45037A"/>
     <w:multiLevelType w:val="hybridMultilevel"/>
     <w:tmpl w:val="0D3E4A76"/>
@@ -1912,20 +3571,151 @@
       </w:rPr>
     </w:lvl>
   </w:abstractNum>
+  <w:abstractNum w:abstractNumId="10" w15:restartNumberingAfterBreak="0">
+    <w:nsid w:val="53D971F0"/>
+    <w:multiLevelType w:val="hybridMultilevel"/>
+    <w:tmpl w:val="97422A6A"/>
+    <w:lvl w:ilvl="0" w:tplc="440A0001">
+      <w:start w:val="1"/>
+      <w:numFmt w:val="bullet"/>
+      <w:lvlText w:val=""/>
+      <w:lvlJc w:val="left"/>
+      <w:pPr>
+        <w:ind w:left="720" w:hanging="360"/>
+      </w:pPr>
+      <w:rPr>
+        <w:rFonts w:ascii="Symbol" w:hAnsi="Symbol" w:hint="default"/>
+      </w:rPr>
+    </w:lvl>
+    <w:lvl w:ilvl="1" w:tplc="440A0003" w:tentative="1">
+      <w:start w:val="1"/>
+      <w:numFmt w:val="bullet"/>
+      <w:lvlText w:val="o"/>
+      <w:lvlJc w:val="left"/>
+      <w:pPr>
+        <w:ind w:left="1440" w:hanging="360"/>
+      </w:pPr>
+      <w:rPr>
+        <w:rFonts w:ascii="Courier New" w:hAnsi="Courier New" w:cs="Courier New" w:hint="default"/>
+      </w:rPr>
+    </w:lvl>
+    <w:lvl w:ilvl="2" w:tplc="440A0005" w:tentative="1">
+      <w:start w:val="1"/>
+      <w:numFmt w:val="bullet"/>
+      <w:lvlText w:val=""/>
+      <w:lvlJc w:val="left"/>
+      <w:pPr>
+        <w:ind w:left="2160" w:hanging="360"/>
+      </w:pPr>
+      <w:rPr>
+        <w:rFonts w:ascii="Wingdings" w:hAnsi="Wingdings" w:hint="default"/>
+      </w:rPr>
+    </w:lvl>
+    <w:lvl w:ilvl="3" w:tplc="440A0001" w:tentative="1">
+      <w:start w:val="1"/>
+      <w:numFmt w:val="bullet"/>
+      <w:lvlText w:val=""/>
+      <w:lvlJc w:val="left"/>
+      <w:pPr>
+        <w:ind w:left="2880" w:hanging="360"/>
+      </w:pPr>
+      <w:rPr>
+        <w:rFonts w:ascii="Symbol" w:hAnsi="Symbol" w:hint="default"/>
+      </w:rPr>
+    </w:lvl>
+    <w:lvl w:ilvl="4" w:tplc="440A0003" w:tentative="1">
+      <w:start w:val="1"/>
+      <w:numFmt w:val="bullet"/>
+      <w:lvlText w:val="o"/>
+      <w:lvlJc w:val="left"/>
+      <w:pPr>
+        <w:ind w:left="3600" w:hanging="360"/>
+      </w:pPr>
+      <w:rPr>
+        <w:rFonts w:ascii="Courier New" w:hAnsi="Courier New" w:cs="Courier New" w:hint="default"/>
+      </w:rPr>
+    </w:lvl>
+    <w:lvl w:ilvl="5" w:tplc="440A0005" w:tentative="1">
+      <w:start w:val="1"/>
+      <w:numFmt w:val="bullet"/>
+      <w:lvlText w:val=""/>
+      <w:lvlJc w:val="left"/>
+      <w:pPr>
+        <w:ind w:left="4320" w:hanging="360"/>
+      </w:pPr>
+      <w:rPr>
+        <w:rFonts w:ascii="Wingdings" w:hAnsi="Wingdings" w:hint="default"/>
+      </w:rPr>
+    </w:lvl>
+    <w:lvl w:ilvl="6" w:tplc="440A0001" w:tentative="1">
+      <w:start w:val="1"/>
+      <w:numFmt w:val="bullet"/>
+      <w:lvlText w:val=""/>
+      <w:lvlJc w:val="left"/>
+      <w:pPr>
+        <w:ind w:left="5040" w:hanging="360"/>
+      </w:pPr>
+      <w:rPr>
+        <w:rFonts w:ascii="Symbol" w:hAnsi="Symbol" w:hint="default"/>
+      </w:rPr>
+    </w:lvl>
+    <w:lvl w:ilvl="7" w:tplc="440A0003" w:tentative="1">
+      <w:start w:val="1"/>
+      <w:numFmt w:val="bullet"/>
+      <w:lvlText w:val="o"/>
+      <w:lvlJc w:val="left"/>
+      <w:pPr>
+        <w:ind w:left="5760" w:hanging="360"/>
+      </w:pPr>
+      <w:rPr>
+        <w:rFonts w:ascii="Courier New" w:hAnsi="Courier New" w:cs="Courier New" w:hint="default"/>
+      </w:rPr>
+    </w:lvl>
+    <w:lvl w:ilvl="8" w:tplc="440A0005" w:tentative="1">
+      <w:start w:val="1"/>
+      <w:numFmt w:val="bullet"/>
+      <w:lvlText w:val=""/>
+      <w:lvlJc w:val="left"/>
+      <w:pPr>
+        <w:ind w:left="6480" w:hanging="360"/>
+      </w:pPr>
+      <w:rPr>
+        <w:rFonts w:ascii="Wingdings" w:hAnsi="Wingdings" w:hint="default"/>
+      </w:rPr>
+    </w:lvl>
+  </w:abstractNum>
   <w:num w:numId="1">
+    <w:abstractNumId w:val="3"/>
+  </w:num>
+  <w:num w:numId="2">
+    <w:abstractNumId w:val="9"/>
+  </w:num>
+  <w:num w:numId="3">
+    <w:abstractNumId w:val="6"/>
+  </w:num>
+  <w:num w:numId="4">
     <w:abstractNumId w:val="1"/>
   </w:num>
-  <w:num w:numId="2">
+  <w:num w:numId="5">
+    <w:abstractNumId w:val="8"/>
+  </w:num>
+  <w:num w:numId="6">
+    <w:abstractNumId w:val="2"/>
+  </w:num>
+  <w:num w:numId="7">
+    <w:abstractNumId w:val="7"/>
+  </w:num>
+  <w:num w:numId="8">
     <w:abstractNumId w:val="4"/>
   </w:num>
-  <w:num w:numId="3">
-    <w:abstractNumId w:val="2"/>
+  <w:num w:numId="9">
+    <w:abstractNumId w:val="10"/>
   </w:num>
-  <w:num w:numId="4">
+  <w:num w:numId="10">
+    <w:abstractNumId w:val="5"/>
+  </w:num>
+  <w:num w:numId="11">
     <w:abstractNumId w:val="0"/>
-  </w:num>
-  <w:num w:numId="5">
-    <w:abstractNumId w:val="3"/>
   </w:num>
 </w:numbering>
 </file>

--- a/exa2.docx
+++ b/exa2.docx
@@ -2563,6 +2563,1075 @@
     <w:p/>
     <w:p/>
     <w:p/>
+    <w:tbl>
+      <w:tblPr>
+        <w:tblStyle w:val="Tablaconcuadrcula"/>
+        <w:tblW w:w="10207" w:type="dxa"/>
+        <w:tblInd w:w="-714" w:type="dxa"/>
+        <w:tblLook w:val="04A0" w:firstRow="1" w:lastRow="0" w:firstColumn="1" w:lastColumn="0" w:noHBand="0" w:noVBand="1"/>
+      </w:tblPr>
+      <w:tblGrid>
+        <w:gridCol w:w="5128"/>
+        <w:gridCol w:w="5079"/>
+      </w:tblGrid>
+      <w:tr>
+        <w:tc>
+          <w:tcPr>
+            <w:tcW w:w="10207" w:type="dxa"/>
+            <w:gridSpan w:val="2"/>
+          </w:tcPr>
+          <w:p>
+            <w:pPr>
+              <w:jc w:val="center"/>
+              <w:rPr>
+                <w:rFonts w:ascii="Arial" w:hAnsi="Arial" w:cs="Arial"/>
+                <w:b/>
+                <w:sz w:val="24"/>
+                <w:szCs w:val="24"/>
+              </w:rPr>
+            </w:pPr>
+            <w:r>
+              <w:rPr>
+                <w:rFonts w:ascii="Arial" w:hAnsi="Arial" w:cs="Arial"/>
+                <w:b/>
+                <w:sz w:val="24"/>
+                <w:szCs w:val="24"/>
+              </w:rPr>
+              <w:lastRenderedPageBreak/>
+              <w:t>5.</w:t>
+            </w:r>
+            <w:r>
+              <w:t xml:space="preserve"> </w:t>
+            </w:r>
+            <w:r>
+              <w:rPr>
+                <w:rFonts w:ascii="Arial" w:hAnsi="Arial" w:cs="Arial"/>
+                <w:b/>
+                <w:sz w:val="24"/>
+                <w:szCs w:val="24"/>
+              </w:rPr>
+              <w:t>Emitir Factura</w:t>
+            </w:r>
+          </w:p>
+        </w:tc>
+      </w:tr>
+      <w:tr>
+        <w:tc>
+          <w:tcPr>
+            <w:tcW w:w="5128" w:type="dxa"/>
+            <w:vAlign w:val="center"/>
+          </w:tcPr>
+          <w:p>
+            <w:pPr>
+              <w:jc w:val="center"/>
+              <w:rPr>
+                <w:rFonts w:ascii="Arial" w:hAnsi="Arial" w:cs="Arial"/>
+                <w:sz w:val="24"/>
+                <w:szCs w:val="24"/>
+              </w:rPr>
+            </w:pPr>
+          </w:p>
+          <w:p>
+            <w:pPr>
+              <w:jc w:val="center"/>
+              <w:rPr>
+                <w:rFonts w:ascii="Arial" w:hAnsi="Arial" w:cs="Arial"/>
+                <w:sz w:val="24"/>
+                <w:szCs w:val="24"/>
+              </w:rPr>
+            </w:pPr>
+            <w:r>
+              <w:rPr>
+                <w:rFonts w:ascii="Arial" w:hAnsi="Arial" w:cs="Arial"/>
+                <w:sz w:val="24"/>
+                <w:szCs w:val="24"/>
+              </w:rPr>
+              <w:t>Historia de Usuario.</w:t>
+            </w:r>
+          </w:p>
+          <w:p>
+            <w:pPr>
+              <w:jc w:val="center"/>
+              <w:rPr>
+                <w:rFonts w:ascii="Arial" w:hAnsi="Arial" w:cs="Arial"/>
+                <w:sz w:val="24"/>
+                <w:szCs w:val="24"/>
+              </w:rPr>
+            </w:pPr>
+          </w:p>
+        </w:tc>
+        <w:tc>
+          <w:tcPr>
+            <w:tcW w:w="5079" w:type="dxa"/>
+            <w:vAlign w:val="center"/>
+          </w:tcPr>
+          <w:p>
+            <w:pPr>
+              <w:jc w:val="center"/>
+              <w:rPr>
+                <w:rFonts w:ascii="Arial" w:hAnsi="Arial" w:cs="Arial"/>
+                <w:sz w:val="24"/>
+                <w:szCs w:val="24"/>
+              </w:rPr>
+            </w:pPr>
+            <w:r>
+              <w:rPr>
+                <w:rFonts w:ascii="Arial" w:hAnsi="Arial" w:cs="Arial"/>
+                <w:sz w:val="24"/>
+                <w:szCs w:val="24"/>
+              </w:rPr>
+              <w:t>Criterios de Aceptación.</w:t>
+            </w:r>
+          </w:p>
+        </w:tc>
+      </w:tr>
+      <w:tr>
+        <w:tc>
+          <w:tcPr>
+            <w:tcW w:w="5128" w:type="dxa"/>
+          </w:tcPr>
+          <w:p>
+            <w:pPr>
+              <w:jc w:val="both"/>
+              <w:rPr>
+                <w:rFonts w:ascii="Arial" w:hAnsi="Arial" w:cs="Arial"/>
+                <w:sz w:val="24"/>
+                <w:szCs w:val="24"/>
+              </w:rPr>
+            </w:pPr>
+            <w:r>
+              <w:rPr>
+                <w:rFonts w:ascii="Arial" w:hAnsi="Arial" w:cs="Arial"/>
+                <w:b/>
+                <w:sz w:val="24"/>
+                <w:szCs w:val="24"/>
+              </w:rPr>
+              <w:t>Yo:</w:t>
+            </w:r>
+            <w:r>
+              <w:rPr>
+                <w:rFonts w:ascii="Arial" w:hAnsi="Arial" w:cs="Arial"/>
+                <w:sz w:val="24"/>
+                <w:szCs w:val="24"/>
+              </w:rPr>
+              <w:t xml:space="preserve"> Michael Gómez.</w:t>
+            </w:r>
+          </w:p>
+          <w:p>
+            <w:pPr>
+              <w:jc w:val="both"/>
+              <w:rPr>
+                <w:rFonts w:ascii="Arial" w:hAnsi="Arial" w:cs="Arial"/>
+                <w:b/>
+                <w:sz w:val="24"/>
+                <w:szCs w:val="24"/>
+              </w:rPr>
+            </w:pPr>
+          </w:p>
+          <w:p>
+            <w:pPr>
+              <w:jc w:val="both"/>
+              <w:rPr>
+                <w:rFonts w:ascii="Arial" w:hAnsi="Arial" w:cs="Arial"/>
+                <w:sz w:val="24"/>
+                <w:szCs w:val="24"/>
+              </w:rPr>
+            </w:pPr>
+            <w:r>
+              <w:rPr>
+                <w:rFonts w:ascii="Arial" w:hAnsi="Arial" w:cs="Arial"/>
+                <w:b/>
+                <w:sz w:val="24"/>
+                <w:szCs w:val="24"/>
+              </w:rPr>
+              <w:t>Como:</w:t>
+            </w:r>
+            <w:r>
+              <w:rPr>
+                <w:rFonts w:ascii="Arial" w:hAnsi="Arial" w:cs="Arial"/>
+                <w:sz w:val="24"/>
+                <w:szCs w:val="24"/>
+              </w:rPr>
+              <w:t xml:space="preserve"> </w:t>
+            </w:r>
+            <w:r>
+              <w:rPr>
+                <w:rFonts w:ascii="Arial" w:hAnsi="Arial" w:cs="Arial"/>
+                <w:sz w:val="24"/>
+                <w:szCs w:val="24"/>
+              </w:rPr>
+              <w:t>Operario del sistema.</w:t>
+            </w:r>
+          </w:p>
+          <w:p>
+            <w:pPr>
+              <w:jc w:val="both"/>
+              <w:rPr>
+                <w:rFonts w:ascii="Arial" w:hAnsi="Arial" w:cs="Arial"/>
+                <w:sz w:val="24"/>
+                <w:szCs w:val="24"/>
+              </w:rPr>
+            </w:pPr>
+          </w:p>
+          <w:p>
+            <w:pPr>
+              <w:jc w:val="both"/>
+              <w:rPr>
+                <w:rFonts w:ascii="Arial" w:hAnsi="Arial" w:cs="Arial"/>
+                <w:sz w:val="24"/>
+                <w:szCs w:val="24"/>
+              </w:rPr>
+            </w:pPr>
+            <w:r>
+              <w:rPr>
+                <w:rFonts w:ascii="Arial" w:hAnsi="Arial" w:cs="Arial"/>
+                <w:b/>
+                <w:sz w:val="24"/>
+                <w:szCs w:val="24"/>
+              </w:rPr>
+              <w:t>Quiero:</w:t>
+            </w:r>
+            <w:r>
+              <w:rPr>
+                <w:rFonts w:ascii="Arial" w:hAnsi="Arial" w:cs="Arial"/>
+                <w:sz w:val="24"/>
+                <w:szCs w:val="24"/>
+              </w:rPr>
+              <w:t xml:space="preserve"> </w:t>
+            </w:r>
+            <w:r>
+              <w:rPr>
+                <w:rFonts w:ascii="Arial" w:hAnsi="Arial" w:cs="Arial"/>
+                <w:sz w:val="24"/>
+                <w:szCs w:val="24"/>
+              </w:rPr>
+              <w:t>Emitir una factura para una venta de producto.</w:t>
+            </w:r>
+          </w:p>
+          <w:p>
+            <w:pPr>
+              <w:jc w:val="both"/>
+              <w:rPr>
+                <w:rFonts w:ascii="Arial" w:hAnsi="Arial" w:cs="Arial"/>
+                <w:sz w:val="24"/>
+                <w:szCs w:val="24"/>
+              </w:rPr>
+            </w:pPr>
+          </w:p>
+          <w:p>
+            <w:pPr>
+              <w:jc w:val="both"/>
+              <w:rPr>
+                <w:rFonts w:ascii="Arial" w:hAnsi="Arial" w:cs="Arial"/>
+                <w:sz w:val="24"/>
+                <w:szCs w:val="24"/>
+              </w:rPr>
+            </w:pPr>
+            <w:r>
+              <w:rPr>
+                <w:rFonts w:ascii="Arial" w:hAnsi="Arial" w:cs="Arial"/>
+                <w:b/>
+                <w:sz w:val="24"/>
+                <w:szCs w:val="24"/>
+              </w:rPr>
+              <w:t>Para:</w:t>
+            </w:r>
+            <w:r>
+              <w:rPr>
+                <w:rFonts w:ascii="Arial" w:hAnsi="Arial" w:cs="Arial"/>
+                <w:sz w:val="24"/>
+                <w:szCs w:val="24"/>
+              </w:rPr>
+              <w:t xml:space="preserve"> </w:t>
+            </w:r>
+            <w:r>
+              <w:rPr>
+                <w:rFonts w:ascii="Arial" w:hAnsi="Arial" w:cs="Arial"/>
+                <w:sz w:val="24"/>
+                <w:szCs w:val="24"/>
+              </w:rPr>
+              <w:t>Registrar la transacción y generar un comprobante para el cliente.</w:t>
+            </w:r>
+          </w:p>
+        </w:tc>
+        <w:tc>
+          <w:tcPr>
+            <w:tcW w:w="5079" w:type="dxa"/>
+          </w:tcPr>
+          <w:p>
+            <w:pPr>
+              <w:pStyle w:val="Prrafodelista"/>
+              <w:numPr>
+                <w:ilvl w:val="0"/>
+                <w:numId w:val="12"/>
+              </w:numPr>
+              <w:rPr>
+                <w:rFonts w:ascii="Arial" w:eastAsia="Times New Roman" w:hAnsi="Arial" w:cs="Arial"/>
+                <w:sz w:val="24"/>
+                <w:szCs w:val="24"/>
+                <w:lang w:eastAsia="es-SV"/>
+              </w:rPr>
+            </w:pPr>
+            <w:r>
+              <w:rPr>
+                <w:rFonts w:ascii="Arial" w:eastAsia="Times New Roman" w:hAnsi="Arial" w:cs="Arial"/>
+                <w:sz w:val="24"/>
+                <w:szCs w:val="24"/>
+                <w:lang w:eastAsia="es-SV"/>
+              </w:rPr>
+              <w:t>El sistema debe generar una factura con los siguientes datos:</w:t>
+            </w:r>
+          </w:p>
+          <w:p>
+            <w:pPr>
+              <w:pStyle w:val="Prrafodelista"/>
+              <w:numPr>
+                <w:ilvl w:val="0"/>
+                <w:numId w:val="13"/>
+              </w:numPr>
+              <w:spacing w:before="100" w:beforeAutospacing="1" w:after="100" w:afterAutospacing="1"/>
+              <w:rPr>
+                <w:rFonts w:ascii="Arial" w:eastAsia="Times New Roman" w:hAnsi="Arial" w:cs="Arial"/>
+                <w:sz w:val="24"/>
+                <w:szCs w:val="24"/>
+                <w:lang w:eastAsia="es-SV"/>
+              </w:rPr>
+            </w:pPr>
+            <w:r>
+              <w:rPr>
+                <w:rFonts w:ascii="Arial" w:eastAsia="Times New Roman" w:hAnsi="Arial" w:cs="Arial"/>
+                <w:sz w:val="24"/>
+                <w:szCs w:val="24"/>
+                <w:lang w:eastAsia="es-SV"/>
+              </w:rPr>
+              <w:t>Información del cliente (nombre, contacto).</w:t>
+            </w:r>
+          </w:p>
+          <w:p>
+            <w:pPr>
+              <w:pStyle w:val="Prrafodelista"/>
+              <w:numPr>
+                <w:ilvl w:val="0"/>
+                <w:numId w:val="13"/>
+              </w:numPr>
+              <w:spacing w:before="100" w:beforeAutospacing="1" w:after="100" w:afterAutospacing="1"/>
+              <w:rPr>
+                <w:rFonts w:ascii="Arial" w:eastAsia="Times New Roman" w:hAnsi="Arial" w:cs="Arial"/>
+                <w:sz w:val="24"/>
+                <w:szCs w:val="24"/>
+                <w:lang w:eastAsia="es-SV"/>
+              </w:rPr>
+            </w:pPr>
+            <w:r>
+              <w:rPr>
+                <w:rFonts w:ascii="Arial" w:eastAsia="Times New Roman" w:hAnsi="Arial" w:cs="Arial"/>
+                <w:sz w:val="24"/>
+                <w:szCs w:val="24"/>
+                <w:lang w:eastAsia="es-SV"/>
+              </w:rPr>
+              <w:t>Detalles del producto vendido (marca, modelo, cantidad, precio unitario).</w:t>
+            </w:r>
+          </w:p>
+          <w:p>
+            <w:pPr>
+              <w:pStyle w:val="Prrafodelista"/>
+              <w:numPr>
+                <w:ilvl w:val="0"/>
+                <w:numId w:val="13"/>
+              </w:numPr>
+              <w:spacing w:before="100" w:beforeAutospacing="1" w:after="100" w:afterAutospacing="1"/>
+              <w:rPr>
+                <w:rFonts w:ascii="Arial" w:eastAsia="Times New Roman" w:hAnsi="Arial" w:cs="Arial"/>
+                <w:sz w:val="24"/>
+                <w:szCs w:val="24"/>
+                <w:lang w:eastAsia="es-SV"/>
+              </w:rPr>
+            </w:pPr>
+            <w:r>
+              <w:rPr>
+                <w:rFonts w:ascii="Arial" w:eastAsia="Times New Roman" w:hAnsi="Arial" w:cs="Arial"/>
+                <w:sz w:val="24"/>
+                <w:szCs w:val="24"/>
+                <w:lang w:eastAsia="es-SV"/>
+              </w:rPr>
+              <w:t>Precio total, con impuestos y descuentos aplicables.</w:t>
+            </w:r>
+          </w:p>
+          <w:p>
+            <w:pPr>
+              <w:pStyle w:val="Prrafodelista"/>
+              <w:numPr>
+                <w:ilvl w:val="0"/>
+                <w:numId w:val="13"/>
+              </w:numPr>
+              <w:spacing w:before="100" w:beforeAutospacing="1" w:after="100" w:afterAutospacing="1"/>
+              <w:rPr>
+                <w:rFonts w:ascii="Arial" w:eastAsia="Times New Roman" w:hAnsi="Arial" w:cs="Arial"/>
+                <w:sz w:val="24"/>
+                <w:szCs w:val="24"/>
+                <w:lang w:eastAsia="es-SV"/>
+              </w:rPr>
+            </w:pPr>
+            <w:r>
+              <w:rPr>
+                <w:rFonts w:ascii="Arial" w:eastAsia="Times New Roman" w:hAnsi="Arial" w:cs="Arial"/>
+                <w:sz w:val="24"/>
+                <w:szCs w:val="24"/>
+                <w:lang w:eastAsia="es-SV"/>
+              </w:rPr>
+              <w:t>Fecha de la transacción.</w:t>
+            </w:r>
+          </w:p>
+          <w:p>
+            <w:pPr>
+              <w:pStyle w:val="Prrafodelista"/>
+              <w:numPr>
+                <w:ilvl w:val="0"/>
+                <w:numId w:val="12"/>
+              </w:numPr>
+              <w:rPr>
+                <w:rFonts w:ascii="Arial" w:eastAsia="Times New Roman" w:hAnsi="Arial" w:cs="Arial"/>
+                <w:sz w:val="24"/>
+                <w:szCs w:val="24"/>
+                <w:lang w:eastAsia="es-SV"/>
+              </w:rPr>
+            </w:pPr>
+            <w:r>
+              <w:rPr>
+                <w:rFonts w:ascii="Arial" w:eastAsia="Times New Roman" w:hAnsi="Arial" w:cs="Arial"/>
+                <w:sz w:val="24"/>
+                <w:szCs w:val="24"/>
+                <w:lang w:eastAsia="es-SV"/>
+              </w:rPr>
+              <w:t>La factura debe guardarse en el sistema para futuras consultas.</w:t>
+            </w:r>
+          </w:p>
+          <w:p>
+            <w:pPr>
+              <w:pStyle w:val="Prrafodelista"/>
+              <w:rPr>
+                <w:rFonts w:ascii="Arial" w:eastAsia="Times New Roman" w:hAnsi="Arial" w:cs="Arial"/>
+                <w:sz w:val="24"/>
+                <w:szCs w:val="24"/>
+                <w:lang w:eastAsia="es-SV"/>
+              </w:rPr>
+            </w:pPr>
+          </w:p>
+          <w:p>
+            <w:pPr>
+              <w:pStyle w:val="Prrafodelista"/>
+              <w:numPr>
+                <w:ilvl w:val="0"/>
+                <w:numId w:val="12"/>
+              </w:numPr>
+              <w:rPr>
+                <w:rFonts w:ascii="Arial" w:eastAsia="Times New Roman" w:hAnsi="Arial" w:cs="Arial"/>
+                <w:sz w:val="24"/>
+                <w:szCs w:val="24"/>
+                <w:lang w:eastAsia="es-SV"/>
+              </w:rPr>
+            </w:pPr>
+            <w:r>
+              <w:rPr>
+                <w:rFonts w:ascii="Arial" w:eastAsia="Times New Roman" w:hAnsi="Arial" w:cs="Arial"/>
+                <w:sz w:val="24"/>
+                <w:szCs w:val="24"/>
+                <w:lang w:eastAsia="es-SV"/>
+              </w:rPr>
+              <w:t>El sistema debe permitir imprimir la factura o enviarla por correo electrónico al cliente.</w:t>
+            </w:r>
+          </w:p>
+          <w:p>
+            <w:pPr>
+              <w:pStyle w:val="Prrafodelista"/>
+              <w:rPr>
+                <w:rFonts w:ascii="Arial" w:eastAsia="Times New Roman" w:hAnsi="Arial" w:cs="Arial"/>
+                <w:sz w:val="24"/>
+                <w:szCs w:val="24"/>
+                <w:lang w:eastAsia="es-SV"/>
+              </w:rPr>
+            </w:pPr>
+          </w:p>
+          <w:p>
+            <w:pPr>
+              <w:pStyle w:val="Prrafodelista"/>
+              <w:rPr>
+                <w:rFonts w:ascii="Arial" w:eastAsia="Times New Roman" w:hAnsi="Arial" w:cs="Arial"/>
+                <w:sz w:val="24"/>
+                <w:szCs w:val="24"/>
+                <w:lang w:eastAsia="es-SV"/>
+              </w:rPr>
+            </w:pPr>
+          </w:p>
+          <w:p>
+            <w:pPr>
+              <w:pStyle w:val="Prrafodelista"/>
+              <w:numPr>
+                <w:ilvl w:val="0"/>
+                <w:numId w:val="12"/>
+              </w:numPr>
+              <w:rPr>
+                <w:rFonts w:ascii="Arial" w:eastAsia="Times New Roman" w:hAnsi="Arial" w:cs="Arial"/>
+                <w:sz w:val="24"/>
+                <w:szCs w:val="24"/>
+                <w:lang w:eastAsia="es-SV"/>
+              </w:rPr>
+            </w:pPr>
+            <w:r>
+              <w:rPr>
+                <w:rFonts w:ascii="Arial" w:eastAsia="Times New Roman" w:hAnsi="Arial" w:cs="Arial"/>
+                <w:sz w:val="24"/>
+                <w:szCs w:val="24"/>
+                <w:lang w:eastAsia="es-SV"/>
+              </w:rPr>
+              <w:t>La factura debe tener un identificador único.</w:t>
+            </w:r>
+          </w:p>
+          <w:p>
+            <w:pPr>
+              <w:pStyle w:val="Prrafodelista"/>
+              <w:rPr>
+                <w:rFonts w:ascii="Arial" w:eastAsia="Times New Roman" w:hAnsi="Arial" w:cs="Arial"/>
+                <w:sz w:val="24"/>
+                <w:szCs w:val="24"/>
+                <w:lang w:eastAsia="es-SV"/>
+              </w:rPr>
+            </w:pPr>
+          </w:p>
+          <w:p>
+            <w:pPr>
+              <w:pStyle w:val="Prrafodelista"/>
+              <w:numPr>
+                <w:ilvl w:val="0"/>
+                <w:numId w:val="12"/>
+              </w:numPr>
+              <w:rPr>
+                <w:rFonts w:ascii="Arial" w:hAnsi="Arial" w:cs="Arial"/>
+                <w:sz w:val="24"/>
+                <w:szCs w:val="24"/>
+              </w:rPr>
+            </w:pPr>
+            <w:r>
+              <w:rPr>
+                <w:rFonts w:ascii="Arial" w:eastAsia="Times New Roman" w:hAnsi="Arial" w:cs="Arial"/>
+                <w:sz w:val="24"/>
+                <w:szCs w:val="24"/>
+                <w:lang w:eastAsia="es-SV"/>
+              </w:rPr>
+              <w:t>El inventario debe actualizarse automáticamente una vez emitida la factura para reflejar la venta.</w:t>
+            </w:r>
+          </w:p>
+          <w:p>
+            <w:pPr>
+              <w:pStyle w:val="Prrafodelista"/>
+              <w:rPr>
+                <w:rFonts w:ascii="Arial" w:hAnsi="Arial" w:cs="Arial"/>
+                <w:sz w:val="24"/>
+                <w:szCs w:val="24"/>
+              </w:rPr>
+            </w:pPr>
+          </w:p>
+          <w:p>
+            <w:pPr>
+              <w:pStyle w:val="Prrafodelista"/>
+              <w:rPr>
+                <w:rFonts w:ascii="Arial" w:hAnsi="Arial" w:cs="Arial"/>
+                <w:sz w:val="24"/>
+                <w:szCs w:val="24"/>
+              </w:rPr>
+            </w:pPr>
+          </w:p>
+        </w:tc>
+      </w:tr>
+    </w:tbl>
+    <w:p/>
+    <w:p/>
+    <w:p/>
+    <w:p/>
+    <w:p/>
+    <w:p/>
+    <w:p/>
+    <w:p/>
+    <w:p/>
+    <w:p/>
+    <w:tbl>
+      <w:tblPr>
+        <w:tblStyle w:val="Tablaconcuadrcula"/>
+        <w:tblW w:w="10207" w:type="dxa"/>
+        <w:tblInd w:w="-714" w:type="dxa"/>
+        <w:tblLook w:val="04A0" w:firstRow="1" w:lastRow="0" w:firstColumn="1" w:lastColumn="0" w:noHBand="0" w:noVBand="1"/>
+      </w:tblPr>
+      <w:tblGrid>
+        <w:gridCol w:w="5128"/>
+        <w:gridCol w:w="5079"/>
+      </w:tblGrid>
+      <w:tr>
+        <w:tc>
+          <w:tcPr>
+            <w:tcW w:w="10207" w:type="dxa"/>
+            <w:gridSpan w:val="2"/>
+          </w:tcPr>
+          <w:p>
+            <w:pPr>
+              <w:jc w:val="center"/>
+              <w:rPr>
+                <w:rFonts w:ascii="Arial" w:hAnsi="Arial" w:cs="Arial"/>
+                <w:b/>
+                <w:sz w:val="24"/>
+                <w:szCs w:val="24"/>
+              </w:rPr>
+            </w:pPr>
+            <w:r>
+              <w:rPr>
+                <w:rFonts w:ascii="Arial" w:hAnsi="Arial" w:cs="Arial"/>
+                <w:b/>
+                <w:sz w:val="24"/>
+                <w:szCs w:val="24"/>
+              </w:rPr>
+              <w:lastRenderedPageBreak/>
+              <w:t>6.</w:t>
+            </w:r>
+            <w:r>
+              <w:t xml:space="preserve"> </w:t>
+            </w:r>
+            <w:r>
+              <w:rPr>
+                <w:rFonts w:ascii="Arial" w:hAnsi="Arial" w:cs="Arial"/>
+                <w:b/>
+                <w:sz w:val="24"/>
+                <w:szCs w:val="24"/>
+              </w:rPr>
+              <w:t>Devolver Producto en Préstamo</w:t>
+            </w:r>
+          </w:p>
+        </w:tc>
+      </w:tr>
+      <w:tr>
+        <w:tc>
+          <w:tcPr>
+            <w:tcW w:w="5128" w:type="dxa"/>
+            <w:vAlign w:val="center"/>
+          </w:tcPr>
+          <w:p>
+            <w:pPr>
+              <w:jc w:val="center"/>
+              <w:rPr>
+                <w:rFonts w:ascii="Arial" w:hAnsi="Arial" w:cs="Arial"/>
+                <w:sz w:val="24"/>
+                <w:szCs w:val="24"/>
+              </w:rPr>
+            </w:pPr>
+          </w:p>
+          <w:p>
+            <w:pPr>
+              <w:jc w:val="center"/>
+              <w:rPr>
+                <w:rFonts w:ascii="Arial" w:hAnsi="Arial" w:cs="Arial"/>
+                <w:sz w:val="24"/>
+                <w:szCs w:val="24"/>
+              </w:rPr>
+            </w:pPr>
+            <w:r>
+              <w:rPr>
+                <w:rFonts w:ascii="Arial" w:hAnsi="Arial" w:cs="Arial"/>
+                <w:sz w:val="24"/>
+                <w:szCs w:val="24"/>
+              </w:rPr>
+              <w:t>Historia de Usuario.</w:t>
+            </w:r>
+          </w:p>
+          <w:p>
+            <w:pPr>
+              <w:jc w:val="center"/>
+              <w:rPr>
+                <w:rFonts w:ascii="Arial" w:hAnsi="Arial" w:cs="Arial"/>
+                <w:sz w:val="24"/>
+                <w:szCs w:val="24"/>
+              </w:rPr>
+            </w:pPr>
+          </w:p>
+        </w:tc>
+        <w:tc>
+          <w:tcPr>
+            <w:tcW w:w="5079" w:type="dxa"/>
+            <w:vAlign w:val="center"/>
+          </w:tcPr>
+          <w:p>
+            <w:pPr>
+              <w:jc w:val="center"/>
+              <w:rPr>
+                <w:rFonts w:ascii="Arial" w:hAnsi="Arial" w:cs="Arial"/>
+                <w:sz w:val="24"/>
+                <w:szCs w:val="24"/>
+              </w:rPr>
+            </w:pPr>
+            <w:r>
+              <w:rPr>
+                <w:rFonts w:ascii="Arial" w:hAnsi="Arial" w:cs="Arial"/>
+                <w:sz w:val="24"/>
+                <w:szCs w:val="24"/>
+              </w:rPr>
+              <w:t>Criterios de Aceptación.</w:t>
+            </w:r>
+          </w:p>
+        </w:tc>
+      </w:tr>
+      <w:tr>
+        <w:tc>
+          <w:tcPr>
+            <w:tcW w:w="5128" w:type="dxa"/>
+          </w:tcPr>
+          <w:p>
+            <w:pPr>
+              <w:jc w:val="both"/>
+              <w:rPr>
+                <w:rFonts w:ascii="Arial" w:hAnsi="Arial" w:cs="Arial"/>
+                <w:sz w:val="24"/>
+                <w:szCs w:val="24"/>
+              </w:rPr>
+            </w:pPr>
+            <w:r>
+              <w:rPr>
+                <w:rFonts w:ascii="Arial" w:hAnsi="Arial" w:cs="Arial"/>
+                <w:b/>
+                <w:sz w:val="24"/>
+                <w:szCs w:val="24"/>
+              </w:rPr>
+              <w:t>Yo:</w:t>
+            </w:r>
+            <w:r>
+              <w:rPr>
+                <w:rFonts w:ascii="Arial" w:hAnsi="Arial" w:cs="Arial"/>
+                <w:sz w:val="24"/>
+                <w:szCs w:val="24"/>
+              </w:rPr>
+              <w:t xml:space="preserve"> Michael Gómez.</w:t>
+            </w:r>
+          </w:p>
+          <w:p>
+            <w:pPr>
+              <w:jc w:val="both"/>
+              <w:rPr>
+                <w:rFonts w:ascii="Arial" w:hAnsi="Arial" w:cs="Arial"/>
+                <w:b/>
+                <w:sz w:val="24"/>
+                <w:szCs w:val="24"/>
+              </w:rPr>
+            </w:pPr>
+          </w:p>
+          <w:p>
+            <w:pPr>
+              <w:jc w:val="both"/>
+              <w:rPr>
+                <w:rFonts w:ascii="Arial" w:hAnsi="Arial" w:cs="Arial"/>
+                <w:sz w:val="24"/>
+                <w:szCs w:val="24"/>
+              </w:rPr>
+            </w:pPr>
+            <w:r>
+              <w:rPr>
+                <w:rFonts w:ascii="Arial" w:hAnsi="Arial" w:cs="Arial"/>
+                <w:b/>
+                <w:sz w:val="24"/>
+                <w:szCs w:val="24"/>
+              </w:rPr>
+              <w:t>Como:</w:t>
+            </w:r>
+            <w:r>
+              <w:rPr>
+                <w:rFonts w:ascii="Arial" w:hAnsi="Arial" w:cs="Arial"/>
+                <w:sz w:val="24"/>
+                <w:szCs w:val="24"/>
+              </w:rPr>
+              <w:t xml:space="preserve"> </w:t>
+            </w:r>
+            <w:r>
+              <w:rPr>
+                <w:rFonts w:ascii="Arial" w:hAnsi="Arial" w:cs="Arial"/>
+                <w:sz w:val="24"/>
+                <w:szCs w:val="24"/>
+              </w:rPr>
+              <w:t>Empleado de la empresa.</w:t>
+            </w:r>
+          </w:p>
+          <w:p>
+            <w:pPr>
+              <w:jc w:val="both"/>
+              <w:rPr>
+                <w:rFonts w:ascii="Arial" w:hAnsi="Arial" w:cs="Arial"/>
+                <w:sz w:val="24"/>
+                <w:szCs w:val="24"/>
+              </w:rPr>
+            </w:pPr>
+          </w:p>
+          <w:p>
+            <w:pPr>
+              <w:jc w:val="both"/>
+              <w:rPr>
+                <w:rFonts w:ascii="Arial" w:hAnsi="Arial" w:cs="Arial"/>
+                <w:sz w:val="24"/>
+                <w:szCs w:val="24"/>
+              </w:rPr>
+            </w:pPr>
+            <w:r>
+              <w:rPr>
+                <w:rFonts w:ascii="Arial" w:hAnsi="Arial" w:cs="Arial"/>
+                <w:b/>
+                <w:sz w:val="24"/>
+                <w:szCs w:val="24"/>
+              </w:rPr>
+              <w:t>Quiero:</w:t>
+            </w:r>
+            <w:r>
+              <w:rPr>
+                <w:rFonts w:ascii="Arial" w:hAnsi="Arial" w:cs="Arial"/>
+                <w:sz w:val="24"/>
+                <w:szCs w:val="24"/>
+              </w:rPr>
+              <w:t xml:space="preserve"> </w:t>
+            </w:r>
+            <w:r>
+              <w:rPr>
+                <w:rFonts w:ascii="Arial" w:hAnsi="Arial" w:cs="Arial"/>
+                <w:sz w:val="24"/>
+                <w:szCs w:val="24"/>
+              </w:rPr>
+              <w:t>Devolver una laptop prestada.</w:t>
+            </w:r>
+          </w:p>
+          <w:p>
+            <w:pPr>
+              <w:jc w:val="both"/>
+              <w:rPr>
+                <w:rFonts w:ascii="Arial" w:hAnsi="Arial" w:cs="Arial"/>
+                <w:sz w:val="24"/>
+                <w:szCs w:val="24"/>
+              </w:rPr>
+            </w:pPr>
+          </w:p>
+          <w:p>
+            <w:pPr>
+              <w:jc w:val="both"/>
+              <w:rPr>
+                <w:rFonts w:ascii="Arial" w:hAnsi="Arial" w:cs="Arial"/>
+                <w:sz w:val="24"/>
+                <w:szCs w:val="24"/>
+              </w:rPr>
+            </w:pPr>
+            <w:r>
+              <w:rPr>
+                <w:rFonts w:ascii="Arial" w:hAnsi="Arial" w:cs="Arial"/>
+                <w:b/>
+                <w:sz w:val="24"/>
+                <w:szCs w:val="24"/>
+              </w:rPr>
+              <w:t>Para:</w:t>
+            </w:r>
+            <w:r>
+              <w:rPr>
+                <w:rFonts w:ascii="Arial" w:hAnsi="Arial" w:cs="Arial"/>
+                <w:sz w:val="24"/>
+                <w:szCs w:val="24"/>
+              </w:rPr>
+              <w:t xml:space="preserve"> </w:t>
+            </w:r>
+            <w:r>
+              <w:rPr>
+                <w:rFonts w:ascii="Arial" w:hAnsi="Arial" w:cs="Arial"/>
+                <w:sz w:val="24"/>
+                <w:szCs w:val="24"/>
+              </w:rPr>
+              <w:t>Actualizar el sistema y hacer que la laptop vuelva a estar disponible en el inventario.</w:t>
+            </w:r>
+          </w:p>
+        </w:tc>
+        <w:tc>
+          <w:tcPr>
+            <w:tcW w:w="5079" w:type="dxa"/>
+          </w:tcPr>
+          <w:p>
+            <w:pPr>
+              <w:pStyle w:val="Prrafodelista"/>
+              <w:numPr>
+                <w:ilvl w:val="0"/>
+                <w:numId w:val="14"/>
+              </w:numPr>
+              <w:rPr>
+                <w:rFonts w:ascii="Arial" w:hAnsi="Arial" w:cs="Arial"/>
+                <w:sz w:val="24"/>
+                <w:szCs w:val="24"/>
+              </w:rPr>
+            </w:pPr>
+            <w:r>
+              <w:rPr>
+                <w:rFonts w:ascii="Arial" w:hAnsi="Arial" w:cs="Arial"/>
+                <w:sz w:val="24"/>
+                <w:szCs w:val="24"/>
+              </w:rPr>
+              <w:t>El sistema debe permitir registrar la devolución de la laptop prestada.</w:t>
+            </w:r>
+          </w:p>
+          <w:p>
+            <w:pPr>
+              <w:pStyle w:val="Prrafodelista"/>
+              <w:rPr>
+                <w:rFonts w:ascii="Arial" w:hAnsi="Arial" w:cs="Arial"/>
+                <w:sz w:val="24"/>
+                <w:szCs w:val="24"/>
+              </w:rPr>
+            </w:pPr>
+          </w:p>
+          <w:p>
+            <w:pPr>
+              <w:pStyle w:val="Prrafodelista"/>
+              <w:numPr>
+                <w:ilvl w:val="0"/>
+                <w:numId w:val="14"/>
+              </w:numPr>
+              <w:rPr>
+                <w:rFonts w:ascii="Arial" w:hAnsi="Arial" w:cs="Arial"/>
+                <w:sz w:val="24"/>
+                <w:szCs w:val="24"/>
+              </w:rPr>
+            </w:pPr>
+            <w:r>
+              <w:rPr>
+                <w:rFonts w:ascii="Arial" w:hAnsi="Arial" w:cs="Arial"/>
+                <w:sz w:val="24"/>
+                <w:szCs w:val="24"/>
+              </w:rPr>
+              <w:t>El inventario debe actualizarse para que la laptop vuelva a estar disponible.</w:t>
+            </w:r>
+          </w:p>
+          <w:p>
+            <w:pPr>
+              <w:pStyle w:val="Prrafodelista"/>
+              <w:rPr>
+                <w:rFonts w:ascii="Arial" w:hAnsi="Arial" w:cs="Arial"/>
+                <w:sz w:val="24"/>
+                <w:szCs w:val="24"/>
+              </w:rPr>
+            </w:pPr>
+          </w:p>
+          <w:p>
+            <w:pPr>
+              <w:pStyle w:val="Prrafodelista"/>
+              <w:rPr>
+                <w:rFonts w:ascii="Arial" w:hAnsi="Arial" w:cs="Arial"/>
+                <w:sz w:val="24"/>
+                <w:szCs w:val="24"/>
+              </w:rPr>
+            </w:pPr>
+          </w:p>
+          <w:p>
+            <w:pPr>
+              <w:pStyle w:val="Prrafodelista"/>
+              <w:numPr>
+                <w:ilvl w:val="0"/>
+                <w:numId w:val="14"/>
+              </w:numPr>
+              <w:rPr>
+                <w:rFonts w:ascii="Arial" w:hAnsi="Arial" w:cs="Arial"/>
+                <w:sz w:val="24"/>
+                <w:szCs w:val="24"/>
+              </w:rPr>
+            </w:pPr>
+            <w:r>
+              <w:rPr>
+                <w:rFonts w:ascii="Arial" w:hAnsi="Arial" w:cs="Arial"/>
+                <w:sz w:val="24"/>
+                <w:szCs w:val="24"/>
+              </w:rPr>
+              <w:t>Debe registrarse la fecha de devolución en el sistema.</w:t>
+            </w:r>
+          </w:p>
+          <w:p>
+            <w:pPr>
+              <w:pStyle w:val="Prrafodelista"/>
+              <w:rPr>
+                <w:rFonts w:ascii="Arial" w:hAnsi="Arial" w:cs="Arial"/>
+                <w:sz w:val="24"/>
+                <w:szCs w:val="24"/>
+              </w:rPr>
+            </w:pPr>
+          </w:p>
+          <w:p>
+            <w:pPr>
+              <w:pStyle w:val="Prrafodelista"/>
+              <w:numPr>
+                <w:ilvl w:val="0"/>
+                <w:numId w:val="14"/>
+              </w:numPr>
+              <w:rPr>
+                <w:rFonts w:ascii="Arial" w:hAnsi="Arial" w:cs="Arial"/>
+                <w:sz w:val="24"/>
+                <w:szCs w:val="24"/>
+              </w:rPr>
+            </w:pPr>
+            <w:r>
+              <w:rPr>
+                <w:rFonts w:ascii="Arial" w:hAnsi="Arial" w:cs="Arial"/>
+                <w:sz w:val="24"/>
+                <w:szCs w:val="24"/>
+              </w:rPr>
+              <w:t>Si la devolución es tardía, debe generarse un aviso para el administrador.</w:t>
+            </w:r>
+          </w:p>
+          <w:p>
+            <w:pPr>
+              <w:pStyle w:val="Prrafodelista"/>
+              <w:rPr>
+                <w:rFonts w:ascii="Arial" w:hAnsi="Arial" w:cs="Arial"/>
+                <w:sz w:val="24"/>
+                <w:szCs w:val="24"/>
+              </w:rPr>
+            </w:pPr>
+          </w:p>
+          <w:p>
+            <w:pPr>
+              <w:pStyle w:val="Prrafodelista"/>
+              <w:rPr>
+                <w:rFonts w:ascii="Arial" w:hAnsi="Arial" w:cs="Arial"/>
+                <w:sz w:val="24"/>
+                <w:szCs w:val="24"/>
+              </w:rPr>
+            </w:pPr>
+          </w:p>
+          <w:p>
+            <w:pPr>
+              <w:pStyle w:val="Prrafodelista"/>
+              <w:numPr>
+                <w:ilvl w:val="0"/>
+                <w:numId w:val="14"/>
+              </w:numPr>
+              <w:rPr>
+                <w:rFonts w:ascii="Arial" w:hAnsi="Arial" w:cs="Arial"/>
+                <w:sz w:val="24"/>
+                <w:szCs w:val="24"/>
+              </w:rPr>
+            </w:pPr>
+            <w:r>
+              <w:rPr>
+                <w:rFonts w:ascii="Arial" w:hAnsi="Arial" w:cs="Arial"/>
+                <w:sz w:val="24"/>
+                <w:szCs w:val="24"/>
+              </w:rPr>
+              <w:t>El sistema debe enviar un mensaje de confirmación al empleado y al administrador cuando la devolución haya sido registrada.</w:t>
+            </w:r>
+          </w:p>
+          <w:p>
+            <w:pPr>
+              <w:pStyle w:val="Prrafodelista"/>
+              <w:rPr>
+                <w:rFonts w:ascii="Arial" w:hAnsi="Arial" w:cs="Arial"/>
+                <w:sz w:val="24"/>
+                <w:szCs w:val="24"/>
+              </w:rPr>
+            </w:pPr>
+          </w:p>
+        </w:tc>
+      </w:tr>
+    </w:tbl>
     <w:p>
       <w:bookmarkStart w:id="0" w:name="_GoBack"/>
       <w:bookmarkEnd w:id="0"/>
@@ -3055,6 +4124,92 @@
     </w:lvl>
   </w:abstractNum>
   <w:abstractNum w:abstractNumId="5" w15:restartNumberingAfterBreak="0">
+    <w:nsid w:val="30D45F4A"/>
+    <w:multiLevelType w:val="hybridMultilevel"/>
+    <w:tmpl w:val="B7688D0E"/>
+    <w:lvl w:ilvl="0" w:tplc="440A000F">
+      <w:start w:val="1"/>
+      <w:numFmt w:val="decimal"/>
+      <w:lvlText w:val="%1."/>
+      <w:lvlJc w:val="left"/>
+      <w:pPr>
+        <w:ind w:left="720" w:hanging="360"/>
+      </w:pPr>
+    </w:lvl>
+    <w:lvl w:ilvl="1" w:tplc="440A0019" w:tentative="1">
+      <w:start w:val="1"/>
+      <w:numFmt w:val="lowerLetter"/>
+      <w:lvlText w:val="%2."/>
+      <w:lvlJc w:val="left"/>
+      <w:pPr>
+        <w:ind w:left="1440" w:hanging="360"/>
+      </w:pPr>
+    </w:lvl>
+    <w:lvl w:ilvl="2" w:tplc="440A001B" w:tentative="1">
+      <w:start w:val="1"/>
+      <w:numFmt w:val="lowerRoman"/>
+      <w:lvlText w:val="%3."/>
+      <w:lvlJc w:val="right"/>
+      <w:pPr>
+        <w:ind w:left="2160" w:hanging="180"/>
+      </w:pPr>
+    </w:lvl>
+    <w:lvl w:ilvl="3" w:tplc="440A000F" w:tentative="1">
+      <w:start w:val="1"/>
+      <w:numFmt w:val="decimal"/>
+      <w:lvlText w:val="%4."/>
+      <w:lvlJc w:val="left"/>
+      <w:pPr>
+        <w:ind w:left="2880" w:hanging="360"/>
+      </w:pPr>
+    </w:lvl>
+    <w:lvl w:ilvl="4" w:tplc="440A0019" w:tentative="1">
+      <w:start w:val="1"/>
+      <w:numFmt w:val="lowerLetter"/>
+      <w:lvlText w:val="%5."/>
+      <w:lvlJc w:val="left"/>
+      <w:pPr>
+        <w:ind w:left="3600" w:hanging="360"/>
+      </w:pPr>
+    </w:lvl>
+    <w:lvl w:ilvl="5" w:tplc="440A001B" w:tentative="1">
+      <w:start w:val="1"/>
+      <w:numFmt w:val="lowerRoman"/>
+      <w:lvlText w:val="%6."/>
+      <w:lvlJc w:val="right"/>
+      <w:pPr>
+        <w:ind w:left="4320" w:hanging="180"/>
+      </w:pPr>
+    </w:lvl>
+    <w:lvl w:ilvl="6" w:tplc="440A000F" w:tentative="1">
+      <w:start w:val="1"/>
+      <w:numFmt w:val="decimal"/>
+      <w:lvlText w:val="%7."/>
+      <w:lvlJc w:val="left"/>
+      <w:pPr>
+        <w:ind w:left="5040" w:hanging="360"/>
+      </w:pPr>
+    </w:lvl>
+    <w:lvl w:ilvl="7" w:tplc="440A0019" w:tentative="1">
+      <w:start w:val="1"/>
+      <w:numFmt w:val="lowerLetter"/>
+      <w:lvlText w:val="%8."/>
+      <w:lvlJc w:val="left"/>
+      <w:pPr>
+        <w:ind w:left="5760" w:hanging="360"/>
+      </w:pPr>
+    </w:lvl>
+    <w:lvl w:ilvl="8" w:tplc="440A001B" w:tentative="1">
+      <w:start w:val="1"/>
+      <w:numFmt w:val="lowerRoman"/>
+      <w:lvlText w:val="%9."/>
+      <w:lvlJc w:val="right"/>
+      <w:pPr>
+        <w:ind w:left="6480" w:hanging="180"/>
+      </w:pPr>
+    </w:lvl>
+  </w:abstractNum>
+  <w:abstractNum w:abstractNumId="6" w15:restartNumberingAfterBreak="0">
     <w:nsid w:val="3CE27B50"/>
     <w:multiLevelType w:val="hybridMultilevel"/>
     <w:tmpl w:val="1BBEAE66"/>
@@ -3143,7 +4298,7 @@
       </w:pPr>
     </w:lvl>
   </w:abstractNum>
-  <w:abstractNum w:abstractNumId="6" w15:restartNumberingAfterBreak="0">
+  <w:abstractNum w:abstractNumId="7" w15:restartNumberingAfterBreak="0">
     <w:nsid w:val="3D53576D"/>
     <w:multiLevelType w:val="hybridMultilevel"/>
     <w:tmpl w:val="DABE2600"/>
@@ -3232,7 +4387,7 @@
       </w:pPr>
     </w:lvl>
   </w:abstractNum>
-  <w:abstractNum w:abstractNumId="7" w15:restartNumberingAfterBreak="0">
+  <w:abstractNum w:abstractNumId="8" w15:restartNumberingAfterBreak="0">
     <w:nsid w:val="3FA84A5F"/>
     <w:multiLevelType w:val="hybridMultilevel"/>
     <w:tmpl w:val="C5B07FE0"/>
@@ -3345,7 +4500,120 @@
       </w:rPr>
     </w:lvl>
   </w:abstractNum>
-  <w:abstractNum w:abstractNumId="8" w15:restartNumberingAfterBreak="0">
+  <w:abstractNum w:abstractNumId="9" w15:restartNumberingAfterBreak="0">
+    <w:nsid w:val="452D06D6"/>
+    <w:multiLevelType w:val="hybridMultilevel"/>
+    <w:tmpl w:val="E000F8E2"/>
+    <w:lvl w:ilvl="0" w:tplc="440A0001">
+      <w:start w:val="1"/>
+      <w:numFmt w:val="bullet"/>
+      <w:lvlText w:val=""/>
+      <w:lvlJc w:val="left"/>
+      <w:pPr>
+        <w:ind w:left="1440" w:hanging="360"/>
+      </w:pPr>
+      <w:rPr>
+        <w:rFonts w:ascii="Symbol" w:hAnsi="Symbol" w:hint="default"/>
+      </w:rPr>
+    </w:lvl>
+    <w:lvl w:ilvl="1" w:tplc="440A0003" w:tentative="1">
+      <w:start w:val="1"/>
+      <w:numFmt w:val="bullet"/>
+      <w:lvlText w:val="o"/>
+      <w:lvlJc w:val="left"/>
+      <w:pPr>
+        <w:ind w:left="2160" w:hanging="360"/>
+      </w:pPr>
+      <w:rPr>
+        <w:rFonts w:ascii="Courier New" w:hAnsi="Courier New" w:cs="Courier New" w:hint="default"/>
+      </w:rPr>
+    </w:lvl>
+    <w:lvl w:ilvl="2" w:tplc="440A0005" w:tentative="1">
+      <w:start w:val="1"/>
+      <w:numFmt w:val="bullet"/>
+      <w:lvlText w:val=""/>
+      <w:lvlJc w:val="left"/>
+      <w:pPr>
+        <w:ind w:left="2880" w:hanging="360"/>
+      </w:pPr>
+      <w:rPr>
+        <w:rFonts w:ascii="Wingdings" w:hAnsi="Wingdings" w:hint="default"/>
+      </w:rPr>
+    </w:lvl>
+    <w:lvl w:ilvl="3" w:tplc="440A0001" w:tentative="1">
+      <w:start w:val="1"/>
+      <w:numFmt w:val="bullet"/>
+      <w:lvlText w:val=""/>
+      <w:lvlJc w:val="left"/>
+      <w:pPr>
+        <w:ind w:left="3600" w:hanging="360"/>
+      </w:pPr>
+      <w:rPr>
+        <w:rFonts w:ascii="Symbol" w:hAnsi="Symbol" w:hint="default"/>
+      </w:rPr>
+    </w:lvl>
+    <w:lvl w:ilvl="4" w:tplc="440A0003" w:tentative="1">
+      <w:start w:val="1"/>
+      <w:numFmt w:val="bullet"/>
+      <w:lvlText w:val="o"/>
+      <w:lvlJc w:val="left"/>
+      <w:pPr>
+        <w:ind w:left="4320" w:hanging="360"/>
+      </w:pPr>
+      <w:rPr>
+        <w:rFonts w:ascii="Courier New" w:hAnsi="Courier New" w:cs="Courier New" w:hint="default"/>
+      </w:rPr>
+    </w:lvl>
+    <w:lvl w:ilvl="5" w:tplc="440A0005" w:tentative="1">
+      <w:start w:val="1"/>
+      <w:numFmt w:val="bullet"/>
+      <w:lvlText w:val=""/>
+      <w:lvlJc w:val="left"/>
+      <w:pPr>
+        <w:ind w:left="5040" w:hanging="360"/>
+      </w:pPr>
+      <w:rPr>
+        <w:rFonts w:ascii="Wingdings" w:hAnsi="Wingdings" w:hint="default"/>
+      </w:rPr>
+    </w:lvl>
+    <w:lvl w:ilvl="6" w:tplc="440A0001" w:tentative="1">
+      <w:start w:val="1"/>
+      <w:numFmt w:val="bullet"/>
+      <w:lvlText w:val=""/>
+      <w:lvlJc w:val="left"/>
+      <w:pPr>
+        <w:ind w:left="5760" w:hanging="360"/>
+      </w:pPr>
+      <w:rPr>
+        <w:rFonts w:ascii="Symbol" w:hAnsi="Symbol" w:hint="default"/>
+      </w:rPr>
+    </w:lvl>
+    <w:lvl w:ilvl="7" w:tplc="440A0003" w:tentative="1">
+      <w:start w:val="1"/>
+      <w:numFmt w:val="bullet"/>
+      <w:lvlText w:val="o"/>
+      <w:lvlJc w:val="left"/>
+      <w:pPr>
+        <w:ind w:left="6480" w:hanging="360"/>
+      </w:pPr>
+      <w:rPr>
+        <w:rFonts w:ascii="Courier New" w:hAnsi="Courier New" w:cs="Courier New" w:hint="default"/>
+      </w:rPr>
+    </w:lvl>
+    <w:lvl w:ilvl="8" w:tplc="440A0005" w:tentative="1">
+      <w:start w:val="1"/>
+      <w:numFmt w:val="bullet"/>
+      <w:lvlText w:val=""/>
+      <w:lvlJc w:val="left"/>
+      <w:pPr>
+        <w:ind w:left="7200" w:hanging="360"/>
+      </w:pPr>
+      <w:rPr>
+        <w:rFonts w:ascii="Wingdings" w:hAnsi="Wingdings" w:hint="default"/>
+      </w:rPr>
+    </w:lvl>
+  </w:abstractNum>
+  <w:abstractNum w:abstractNumId="10" w15:restartNumberingAfterBreak="0">
     <w:nsid w:val="494B7672"/>
     <w:multiLevelType w:val="hybridMultilevel"/>
     <w:tmpl w:val="AAEEFF6E"/>
@@ -3458,7 +4726,7 @@
       </w:rPr>
     </w:lvl>
   </w:abstractNum>
-  <w:abstractNum w:abstractNumId="9" w15:restartNumberingAfterBreak="0">
+  <w:abstractNum w:abstractNumId="11" w15:restartNumberingAfterBreak="0">
     <w:nsid w:val="4A45037A"/>
     <w:multiLevelType w:val="hybridMultilevel"/>
     <w:tmpl w:val="0D3E4A76"/>
@@ -3571,7 +4839,7 @@
       </w:rPr>
     </w:lvl>
   </w:abstractNum>
-  <w:abstractNum w:abstractNumId="10" w15:restartNumberingAfterBreak="0">
+  <w:abstractNum w:abstractNumId="12" w15:restartNumberingAfterBreak="0">
     <w:nsid w:val="53D971F0"/>
     <w:multiLevelType w:val="hybridMultilevel"/>
     <w:tmpl w:val="97422A6A"/>
@@ -3682,40 +4950,135 @@
       <w:rPr>
         <w:rFonts w:ascii="Wingdings" w:hAnsi="Wingdings" w:hint="default"/>
       </w:rPr>
+    </w:lvl>
+  </w:abstractNum>
+  <w:abstractNum w:abstractNumId="13" w15:restartNumberingAfterBreak="0">
+    <w:nsid w:val="6498547F"/>
+    <w:multiLevelType w:val="hybridMultilevel"/>
+    <w:tmpl w:val="7604F90A"/>
+    <w:lvl w:ilvl="0" w:tplc="440A000F">
+      <w:start w:val="1"/>
+      <w:numFmt w:val="decimal"/>
+      <w:lvlText w:val="%1."/>
+      <w:lvlJc w:val="left"/>
+      <w:pPr>
+        <w:ind w:left="720" w:hanging="360"/>
+      </w:pPr>
+    </w:lvl>
+    <w:lvl w:ilvl="1" w:tplc="440A0019" w:tentative="1">
+      <w:start w:val="1"/>
+      <w:numFmt w:val="lowerLetter"/>
+      <w:lvlText w:val="%2."/>
+      <w:lvlJc w:val="left"/>
+      <w:pPr>
+        <w:ind w:left="1440" w:hanging="360"/>
+      </w:pPr>
+    </w:lvl>
+    <w:lvl w:ilvl="2" w:tplc="440A001B" w:tentative="1">
+      <w:start w:val="1"/>
+      <w:numFmt w:val="lowerRoman"/>
+      <w:lvlText w:val="%3."/>
+      <w:lvlJc w:val="right"/>
+      <w:pPr>
+        <w:ind w:left="2160" w:hanging="180"/>
+      </w:pPr>
+    </w:lvl>
+    <w:lvl w:ilvl="3" w:tplc="440A000F" w:tentative="1">
+      <w:start w:val="1"/>
+      <w:numFmt w:val="decimal"/>
+      <w:lvlText w:val="%4."/>
+      <w:lvlJc w:val="left"/>
+      <w:pPr>
+        <w:ind w:left="2880" w:hanging="360"/>
+      </w:pPr>
+    </w:lvl>
+    <w:lvl w:ilvl="4" w:tplc="440A0019" w:tentative="1">
+      <w:start w:val="1"/>
+      <w:numFmt w:val="lowerLetter"/>
+      <w:lvlText w:val="%5."/>
+      <w:lvlJc w:val="left"/>
+      <w:pPr>
+        <w:ind w:left="3600" w:hanging="360"/>
+      </w:pPr>
+    </w:lvl>
+    <w:lvl w:ilvl="5" w:tplc="440A001B" w:tentative="1">
+      <w:start w:val="1"/>
+      <w:numFmt w:val="lowerRoman"/>
+      <w:lvlText w:val="%6."/>
+      <w:lvlJc w:val="right"/>
+      <w:pPr>
+        <w:ind w:left="4320" w:hanging="180"/>
+      </w:pPr>
+    </w:lvl>
+    <w:lvl w:ilvl="6" w:tplc="440A000F" w:tentative="1">
+      <w:start w:val="1"/>
+      <w:numFmt w:val="decimal"/>
+      <w:lvlText w:val="%7."/>
+      <w:lvlJc w:val="left"/>
+      <w:pPr>
+        <w:ind w:left="5040" w:hanging="360"/>
+      </w:pPr>
+    </w:lvl>
+    <w:lvl w:ilvl="7" w:tplc="440A0019" w:tentative="1">
+      <w:start w:val="1"/>
+      <w:numFmt w:val="lowerLetter"/>
+      <w:lvlText w:val="%8."/>
+      <w:lvlJc w:val="left"/>
+      <w:pPr>
+        <w:ind w:left="5760" w:hanging="360"/>
+      </w:pPr>
+    </w:lvl>
+    <w:lvl w:ilvl="8" w:tplc="440A001B" w:tentative="1">
+      <w:start w:val="1"/>
+      <w:numFmt w:val="lowerRoman"/>
+      <w:lvlText w:val="%9."/>
+      <w:lvlJc w:val="right"/>
+      <w:pPr>
+        <w:ind w:left="6480" w:hanging="180"/>
+      </w:pPr>
     </w:lvl>
   </w:abstractNum>
   <w:num w:numId="1">
     <w:abstractNumId w:val="3"/>
   </w:num>
   <w:num w:numId="2">
-    <w:abstractNumId w:val="9"/>
+    <w:abstractNumId w:val="11"/>
   </w:num>
   <w:num w:numId="3">
-    <w:abstractNumId w:val="6"/>
+    <w:abstractNumId w:val="7"/>
   </w:num>
   <w:num w:numId="4">
     <w:abstractNumId w:val="1"/>
   </w:num>
   <w:num w:numId="5">
-    <w:abstractNumId w:val="8"/>
+    <w:abstractNumId w:val="10"/>
   </w:num>
   <w:num w:numId="6">
     <w:abstractNumId w:val="2"/>
   </w:num>
   <w:num w:numId="7">
-    <w:abstractNumId w:val="7"/>
+    <w:abstractNumId w:val="8"/>
   </w:num>
   <w:num w:numId="8">
     <w:abstractNumId w:val="4"/>
   </w:num>
   <w:num w:numId="9">
-    <w:abstractNumId w:val="10"/>
+    <w:abstractNumId w:val="12"/>
   </w:num>
   <w:num w:numId="10">
-    <w:abstractNumId w:val="5"/>
+    <w:abstractNumId w:val="6"/>
   </w:num>
   <w:num w:numId="11">
     <w:abstractNumId w:val="0"/>
+  </w:num>
+  <w:num w:numId="12">
+    <w:abstractNumId w:val="13"/>
+  </w:num>
+  <w:num w:numId="13">
+    <w:abstractNumId w:val="9"/>
+  </w:num>
+  <w:num w:numId="14">
+    <w:abstractNumId w:val="5"/>
   </w:num>
 </w:numbering>
 </file>

--- a/exa2.docx
+++ b/exa2.docx
@@ -11,6 +11,70 @@
           <w:szCs w:val="44"/>
         </w:rPr>
       </w:pPr>
+      <w:r>
+        <w:rPr>
+          <w:rFonts w:ascii="Cooper Black" w:hAnsi="Cooper Black"/>
+          <w:noProof/>
+          <w:sz w:val="20"/>
+          <w:szCs w:val="20"/>
+          <w:lang w:eastAsia="es-SV"/>
+        </w:rPr>
+        <w:drawing>
+          <wp:anchor distT="0" distB="0" distL="114300" distR="114300" simplePos="0" relativeHeight="251658240" behindDoc="1" locked="0" layoutInCell="1" allowOverlap="1">
+            <wp:simplePos x="0" y="0"/>
+            <wp:positionH relativeFrom="column">
+              <wp:posOffset>4282491</wp:posOffset>
+            </wp:positionH>
+            <wp:positionV relativeFrom="paragraph">
+              <wp:posOffset>-364953</wp:posOffset>
+            </wp:positionV>
+            <wp:extent cx="1754659" cy="389924"/>
+            <wp:effectExtent l="0" t="0" r="0" b="0"/>
+            <wp:wrapNone/>
+            <wp:docPr id="2" name="Imagen 2"/>
+            <wp:cNvGraphicFramePr>
+              <a:graphicFrameLocks xmlns:a="http://schemas.openxmlformats.org/drawingml/2006/main" noChangeAspect="1"/>
+            </wp:cNvGraphicFramePr>
+            <a:graphic xmlns:a="http://schemas.openxmlformats.org/drawingml/2006/main">
+              <a:graphicData uri="http://schemas.openxmlformats.org/drawingml/2006/picture">
+                <pic:pic xmlns:pic="http://schemas.openxmlformats.org/drawingml/2006/picture">
+                  <pic:nvPicPr>
+                    <pic:cNvPr id="2" name="descarga.png"/>
+                    <pic:cNvPicPr/>
+                  </pic:nvPicPr>
+                  <pic:blipFill>
+                    <a:blip r:embed="rId5" cstate="print">
+                      <a:extLst>
+                        <a:ext uri="{28A0092B-C50C-407E-A947-70E740481C1C}">
+                          <a14:useLocalDpi xmlns:a14="http://schemas.microsoft.com/office/drawing/2010/main" val="0"/>
+                        </a:ext>
+                      </a:extLst>
+                    </a:blip>
+                    <a:stretch>
+                      <a:fillRect/>
+                    </a:stretch>
+                  </pic:blipFill>
+                  <pic:spPr>
+                    <a:xfrm>
+                      <a:off x="0" y="0"/>
+                      <a:ext cx="1754659" cy="389924"/>
+                    </a:xfrm>
+                    <a:prstGeom prst="rect">
+                      <a:avLst/>
+                    </a:prstGeom>
+                  </pic:spPr>
+                </pic:pic>
+              </a:graphicData>
+            </a:graphic>
+            <wp14:sizeRelH relativeFrom="margin">
+              <wp14:pctWidth>0</wp14:pctWidth>
+            </wp14:sizeRelH>
+            <wp14:sizeRelV relativeFrom="margin">
+              <wp14:pctHeight>0</wp14:pctHeight>
+            </wp14:sizeRelV>
+          </wp:anchor>
+        </w:drawing>
+      </w:r>
       <w:r>
         <w:rPr>
           <w:rFonts w:ascii="Cooper Black" w:hAnsi="Cooper Black"/>
@@ -43,8 +107,8 @@
         <w:jc w:val="both"/>
         <w:rPr>
           <w:rFonts w:ascii="Cooper Black" w:hAnsi="Cooper Black"/>
-          <w:sz w:val="44"/>
-          <w:szCs w:val="44"/>
+          <w:sz w:val="20"/>
+          <w:szCs w:val="20"/>
         </w:rPr>
       </w:pPr>
     </w:p>
@@ -3632,7 +3696,272 @@
         </w:tc>
       </w:tr>
     </w:tbl>
+    <w:p/>
+    <w:p/>
     <w:p>
+      <w:pPr>
+        <w:rPr>
+          <w:b/>
+        </w:rPr>
+      </w:pPr>
+      <w:r>
+        <w:rPr>
+          <w:b/>
+        </w:rPr>
+        <w:t>Capturas de comandos usados.</w:t>
+      </w:r>
+    </w:p>
+    <w:p>
+      <w:pPr>
+        <w:rPr>
+          <w:b/>
+        </w:rPr>
+      </w:pPr>
+      <w:r>
+        <w:rPr>
+          <w:b/>
+        </w:rPr>
+        <w:lastRenderedPageBreak/>
+        <w:drawing>
+          <wp:inline distT="0" distB="0" distL="0" distR="0" wp14:anchorId="0DBF5AFA" wp14:editId="237415D9">
+            <wp:extent cx="5239481" cy="6268325"/>
+            <wp:effectExtent l="0" t="0" r="0" b="0"/>
+            <wp:docPr id="1" name="Imagen 1"/>
+            <wp:cNvGraphicFramePr>
+              <a:graphicFrameLocks xmlns:a="http://schemas.openxmlformats.org/drawingml/2006/main" noChangeAspect="1"/>
+            </wp:cNvGraphicFramePr>
+            <a:graphic xmlns:a="http://schemas.openxmlformats.org/drawingml/2006/main">
+              <a:graphicData uri="http://schemas.openxmlformats.org/drawingml/2006/picture">
+                <pic:pic xmlns:pic="http://schemas.openxmlformats.org/drawingml/2006/picture">
+                  <pic:nvPicPr>
+                    <pic:cNvPr id="1" name=""/>
+                    <pic:cNvPicPr/>
+                  </pic:nvPicPr>
+                  <pic:blipFill>
+                    <a:blip r:embed="rId6"/>
+                    <a:stretch>
+                      <a:fillRect/>
+                    </a:stretch>
+                  </pic:blipFill>
+                  <pic:spPr>
+                    <a:xfrm>
+                      <a:off x="0" y="0"/>
+                      <a:ext cx="5239481" cy="6268325"/>
+                    </a:xfrm>
+                    <a:prstGeom prst="rect">
+                      <a:avLst/>
+                    </a:prstGeom>
+                  </pic:spPr>
+                </pic:pic>
+              </a:graphicData>
+            </a:graphic>
+          </wp:inline>
+        </w:drawing>
+      </w:r>
+    </w:p>
+    <w:p/>
+    <w:p/>
+    <w:p>
+      <w:r>
+        <w:lastRenderedPageBreak/>
+        <w:drawing>
+          <wp:inline distT="0" distB="0" distL="0" distR="0" wp14:anchorId="280B1765" wp14:editId="41814031">
+            <wp:extent cx="5344271" cy="5620534"/>
+            <wp:effectExtent l="0" t="0" r="8890" b="0"/>
+            <wp:docPr id="3" name="Imagen 3"/>
+            <wp:cNvGraphicFramePr>
+              <a:graphicFrameLocks xmlns:a="http://schemas.openxmlformats.org/drawingml/2006/main" noChangeAspect="1"/>
+            </wp:cNvGraphicFramePr>
+            <a:graphic xmlns:a="http://schemas.openxmlformats.org/drawingml/2006/main">
+              <a:graphicData uri="http://schemas.openxmlformats.org/drawingml/2006/picture">
+                <pic:pic xmlns:pic="http://schemas.openxmlformats.org/drawingml/2006/picture">
+                  <pic:nvPicPr>
+                    <pic:cNvPr id="1" name=""/>
+                    <pic:cNvPicPr/>
+                  </pic:nvPicPr>
+                  <pic:blipFill>
+                    <a:blip r:embed="rId7"/>
+                    <a:stretch>
+                      <a:fillRect/>
+                    </a:stretch>
+                  </pic:blipFill>
+                  <pic:spPr>
+                    <a:xfrm>
+                      <a:off x="0" y="0"/>
+                      <a:ext cx="5344271" cy="5620534"/>
+                    </a:xfrm>
+                    <a:prstGeom prst="rect">
+                      <a:avLst/>
+                    </a:prstGeom>
+                  </pic:spPr>
+                </pic:pic>
+              </a:graphicData>
+            </a:graphic>
+          </wp:inline>
+        </w:drawing>
+      </w:r>
+    </w:p>
+    <w:p/>
+    <w:p>
+      <w:pPr>
+        <w:ind w:firstLine="708"/>
+      </w:pPr>
+    </w:p>
+    <w:p>
+      <w:pPr>
+        <w:ind w:firstLine="708"/>
+      </w:pPr>
+      <w:r>
+        <w:lastRenderedPageBreak/>
+        <w:drawing>
+          <wp:inline distT="0" distB="0" distL="0" distR="0" wp14:anchorId="150F2255" wp14:editId="4D21D4A9">
+            <wp:extent cx="5525271" cy="4858428"/>
+            <wp:effectExtent l="0" t="0" r="0" b="0"/>
+            <wp:docPr id="4" name="Imagen 4"/>
+            <wp:cNvGraphicFramePr>
+              <a:graphicFrameLocks xmlns:a="http://schemas.openxmlformats.org/drawingml/2006/main" noChangeAspect="1"/>
+            </wp:cNvGraphicFramePr>
+            <a:graphic xmlns:a="http://schemas.openxmlformats.org/drawingml/2006/main">
+              <a:graphicData uri="http://schemas.openxmlformats.org/drawingml/2006/picture">
+                <pic:pic xmlns:pic="http://schemas.openxmlformats.org/drawingml/2006/picture">
+                  <pic:nvPicPr>
+                    <pic:cNvPr id="1" name=""/>
+                    <pic:cNvPicPr/>
+                  </pic:nvPicPr>
+                  <pic:blipFill>
+                    <a:blip r:embed="rId8"/>
+                    <a:stretch>
+                      <a:fillRect/>
+                    </a:stretch>
+                  </pic:blipFill>
+                  <pic:spPr>
+                    <a:xfrm>
+                      <a:off x="0" y="0"/>
+                      <a:ext cx="5525271" cy="4858428"/>
+                    </a:xfrm>
+                    <a:prstGeom prst="rect">
+                      <a:avLst/>
+                    </a:prstGeom>
+                  </pic:spPr>
+                </pic:pic>
+              </a:graphicData>
+            </a:graphic>
+          </wp:inline>
+        </w:drawing>
+      </w:r>
+    </w:p>
+    <w:p/>
+    <w:p/>
+    <w:p>
+      <w:pPr>
+        <w:tabs>
+          <w:tab w:val="left" w:pos="1116"/>
+        </w:tabs>
+      </w:pPr>
+      <w:r>
+        <w:lastRenderedPageBreak/>
+        <w:tab/>
+      </w:r>
+      <w:r>
+        <w:drawing>
+          <wp:inline distT="0" distB="0" distL="0" distR="0" wp14:anchorId="29826219" wp14:editId="5B9BDFD9">
+            <wp:extent cx="5612130" cy="4841240"/>
+            <wp:effectExtent l="0" t="0" r="7620" b="0"/>
+            <wp:docPr id="5" name="Imagen 5"/>
+            <wp:cNvGraphicFramePr>
+              <a:graphicFrameLocks xmlns:a="http://schemas.openxmlformats.org/drawingml/2006/main" noChangeAspect="1"/>
+            </wp:cNvGraphicFramePr>
+            <a:graphic xmlns:a="http://schemas.openxmlformats.org/drawingml/2006/main">
+              <a:graphicData uri="http://schemas.openxmlformats.org/drawingml/2006/picture">
+                <pic:pic xmlns:pic="http://schemas.openxmlformats.org/drawingml/2006/picture">
+                  <pic:nvPicPr>
+                    <pic:cNvPr id="1" name=""/>
+                    <pic:cNvPicPr/>
+                  </pic:nvPicPr>
+                  <pic:blipFill>
+                    <a:blip r:embed="rId9"/>
+                    <a:stretch>
+                      <a:fillRect/>
+                    </a:stretch>
+                  </pic:blipFill>
+                  <pic:spPr>
+                    <a:xfrm>
+                      <a:off x="0" y="0"/>
+                      <a:ext cx="5612130" cy="4841240"/>
+                    </a:xfrm>
+                    <a:prstGeom prst="rect">
+                      <a:avLst/>
+                    </a:prstGeom>
+                  </pic:spPr>
+                </pic:pic>
+              </a:graphicData>
+            </a:graphic>
+          </wp:inline>
+        </w:drawing>
+      </w:r>
+    </w:p>
+    <w:p/>
+    <w:p/>
+    <w:p>
+      <w:pPr>
+        <w:tabs>
+          <w:tab w:val="left" w:pos="999"/>
+        </w:tabs>
+      </w:pPr>
+      <w:r>
+        <w:lastRenderedPageBreak/>
+        <w:tab/>
+      </w:r>
+      <w:r>
+        <w:drawing>
+          <wp:inline distT="0" distB="0" distL="0" distR="0" wp14:anchorId="0BCFFF2C" wp14:editId="63D801EB">
+            <wp:extent cx="5353797" cy="4934639"/>
+            <wp:effectExtent l="0" t="0" r="0" b="0"/>
+            <wp:docPr id="6" name="Imagen 6"/>
+            <wp:cNvGraphicFramePr>
+              <a:graphicFrameLocks xmlns:a="http://schemas.openxmlformats.org/drawingml/2006/main" noChangeAspect="1"/>
+            </wp:cNvGraphicFramePr>
+            <a:graphic xmlns:a="http://schemas.openxmlformats.org/drawingml/2006/main">
+              <a:graphicData uri="http://schemas.openxmlformats.org/drawingml/2006/picture">
+                <pic:pic xmlns:pic="http://schemas.openxmlformats.org/drawingml/2006/picture">
+                  <pic:nvPicPr>
+                    <pic:cNvPr id="1" name=""/>
+                    <pic:cNvPicPr/>
+                  </pic:nvPicPr>
+                  <pic:blipFill>
+                    <a:blip r:embed="rId10"/>
+                    <a:stretch>
+                      <a:fillRect/>
+                    </a:stretch>
+                  </pic:blipFill>
+                  <pic:spPr>
+                    <a:xfrm>
+                      <a:off x="0" y="0"/>
+                      <a:ext cx="5353797" cy="4934639"/>
+                    </a:xfrm>
+                    <a:prstGeom prst="rect">
+                      <a:avLst/>
+                    </a:prstGeom>
+                  </pic:spPr>
+                </pic:pic>
+              </a:graphicData>
+            </a:graphic>
+          </wp:inline>
+        </w:drawing>
+      </w:r>
+    </w:p>
+    <w:p/>
+    <w:p/>
+    <w:p/>
+    <w:p>
+      <w:pPr>
+        <w:tabs>
+          <w:tab w:val="left" w:pos="1051"/>
+        </w:tabs>
+      </w:pPr>
+      <w:r>
+        <w:tab/>
+      </w:r>
       <w:bookmarkStart w:id="0" w:name="_GoBack"/>
       <w:bookmarkEnd w:id="0"/>
     </w:p>
